--- a/Documentation/BatchML-GeneralRecipe.docx
+++ b/Documentation/BatchML-GeneralRecipe.docx
@@ -1,6 +1,6 @@
 
 <file path=word/document.xml><?xml version="1.0" encoding="utf-8"?>
-<w:document xmlns:wpc="http://schemas.microsoft.com/office/word/2010/wordprocessingCanvas" xmlns:mc="http://schemas.openxmlformats.org/markup-compatibility/2006" xmlns:o="urn:schemas-microsoft-com:office:office" xmlns:r="http://schemas.openxmlformats.org/officeDocument/2006/relationships" xmlns:m="http://schemas.openxmlformats.org/officeDocument/2006/math" xmlns:v="urn:schemas-microsoft-com:vml" xmlns:wp14="http://schemas.microsoft.com/office/word/2010/wordprocessingDrawing" xmlns:wp="http://schemas.openxmlformats.org/drawingml/2006/wordprocessingDrawing" xmlns:w10="urn:schemas-microsoft-com:office:word" xmlns:w="http://schemas.openxmlformats.org/wordprocessingml/2006/main" xmlns:w14="http://schemas.microsoft.com/office/word/2010/wordml" xmlns:w15="http://schemas.microsoft.com/office/word/2012/wordml" xmlns:wpg="http://schemas.microsoft.com/office/word/2010/wordprocessingGroup" xmlns:wpi="http://schemas.microsoft.com/office/word/2010/wordprocessingInk" xmlns:wne="http://schemas.microsoft.com/office/word/2006/wordml" xmlns:wps="http://schemas.microsoft.com/office/word/2010/wordprocessingShape" mc:Ignorable="w14 w15 wp14">
+<w:document xmlns:wpc="http://schemas.microsoft.com/office/word/2010/wordprocessingCanvas" xmlns:cx="http://schemas.microsoft.com/office/drawing/2014/chartex" xmlns:cx1="http://schemas.microsoft.com/office/drawing/2015/9/8/chartex" xmlns:cx2="http://schemas.microsoft.com/office/drawing/2015/10/21/chartex" xmlns:cx3="http://schemas.microsoft.com/office/drawing/2016/5/9/chartex" xmlns:cx4="http://schemas.microsoft.com/office/drawing/2016/5/10/chartex" xmlns:cx5="http://schemas.microsoft.com/office/drawing/2016/5/11/chartex" xmlns:cx6="http://schemas.microsoft.com/office/drawing/2016/5/12/chartex" xmlns:cx7="http://schemas.microsoft.com/office/drawing/2016/5/13/chartex" xmlns:cx8="http://schemas.microsoft.com/office/drawing/2016/5/14/chartex" xmlns:mc="http://schemas.openxmlformats.org/markup-compatibility/2006" xmlns:aink="http://schemas.microsoft.com/office/drawing/2016/ink" xmlns:am3d="http://schemas.microsoft.com/office/drawing/2017/model3d" xmlns:o="urn:schemas-microsoft-com:office:office" xmlns:r="http://schemas.openxmlformats.org/officeDocument/2006/relationships" xmlns:m="http://schemas.openxmlformats.org/officeDocument/2006/math" xmlns:v="urn:schemas-microsoft-com:vml" xmlns:wp14="http://schemas.microsoft.com/office/word/2010/wordprocessingDrawing" xmlns:wp="http://schemas.openxmlformats.org/drawingml/2006/wordprocessingDrawing" xmlns:w10="urn:schemas-microsoft-com:office:word" xmlns:w="http://schemas.openxmlformats.org/wordprocessingml/2006/main" xmlns:w14="http://schemas.microsoft.com/office/word/2010/wordml" xmlns:w15="http://schemas.microsoft.com/office/word/2012/wordml" xmlns:w16cex="http://schemas.microsoft.com/office/word/2018/wordml/cex" xmlns:w16cid="http://schemas.microsoft.com/office/word/2016/wordml/cid" xmlns:w16="http://schemas.microsoft.com/office/word/2018/wordml" xmlns:w16se="http://schemas.microsoft.com/office/word/2015/wordml/symex" xmlns:wpg="http://schemas.microsoft.com/office/word/2010/wordprocessingGroup" xmlns:wpi="http://schemas.microsoft.com/office/word/2010/wordprocessingInk" xmlns:wne="http://schemas.microsoft.com/office/word/2006/wordml" xmlns:wps="http://schemas.microsoft.com/office/word/2010/wordprocessingShape" mc:Ignorable="w14 w15 w16se w16cid w16 w16cex wp14">
   <w:body>
     <w:p>
       <w:pPr>
@@ -17,7 +17,7 @@
           <w:noProof/>
         </w:rPr>
         <w:drawing>
-          <wp:inline distT="0" distB="0" distL="0" distR="0">
+          <wp:inline distT="0" distB="0" distL="0" distR="0" wp14:anchorId="7798DFBC" wp14:editId="3ECC3066">
             <wp:extent cx="2691596" cy="1455750"/>
             <wp:effectExtent l="0" t="0" r="0" b="0"/>
             <wp:docPr id="64" name="Picture 64"/>
@@ -85,7 +85,7 @@
           <w:color w:val="000000"/>
           <w:sz w:val="56"/>
         </w:rPr>
-        <w:t xml:space="preserve">Business To Manufacturing </w:t>
+        <w:t xml:space="preserve">Business </w:t>
       </w:r>
       <w:r>
         <w:rPr>
@@ -93,6 +93,22 @@
           <w:color w:val="000000"/>
           <w:sz w:val="56"/>
         </w:rPr>
+        <w:t>to</w:t>
+      </w:r>
+      <w:r>
+        <w:rPr>
+          <w:rFonts w:ascii="Calibri" w:eastAsia="ヒラギノ角ゴ Pro W3" w:hAnsi="Calibri"/>
+          <w:color w:val="000000"/>
+          <w:sz w:val="56"/>
+        </w:rPr>
+        <w:t xml:space="preserve"> Manufacturing </w:t>
+      </w:r>
+      <w:r>
+        <w:rPr>
+          <w:rFonts w:ascii="Calibri" w:eastAsia="ヒラギノ角ゴ Pro W3" w:hAnsi="Calibri"/>
+          <w:color w:val="000000"/>
+          <w:sz w:val="56"/>
+        </w:rPr>
         <w:br/>
         <w:t>Markup Language</w:t>
       </w:r>
@@ -168,7 +184,7 @@
         <w:rPr>
           <w:sz w:val="56"/>
         </w:rPr>
-        <w:t>Version 0700</w:t>
+        <w:t>Version 0700 - August 2020</w:t>
       </w:r>
       <w:r>
         <w:rPr>
@@ -196,7 +212,7 @@
         <w:rPr>
           <w:sz w:val="56"/>
         </w:rPr>
-        <w:instrText xml:space="preserve"> SAVEDATE  \@ "MMMM d, yyyy"  \* MERGEFORMAT </w:instrText>
+        <w:instrText xml:space="preserve"> DOCPROPERTY "Short Description" \* MERGEFORMAT </w:instrText>
       </w:r>
       <w:r>
         <w:rPr>
@@ -204,52 +220,19 @@
         </w:rPr>
         <w:fldChar w:fldCharType="separate"/>
       </w:r>
-      <w:r>
-        <w:rPr>
-          <w:noProof/>
+      <w:proofErr w:type="spellStart"/>
+      <w:r>
+        <w:rPr>
           <w:sz w:val="56"/>
         </w:rPr>
-        <w:t>August 5, 2016</w:t>
-      </w:r>
+        <w:t>BatchML</w:t>
+      </w:r>
+      <w:proofErr w:type="spellEnd"/>
       <w:r>
         <w:rPr>
           <w:sz w:val="56"/>
         </w:rPr>
-        <w:fldChar w:fldCharType="end"/>
-      </w:r>
-    </w:p>
-    <w:p>
-      <w:pPr>
-        <w:pStyle w:val="Title"/>
-        <w:suppressAutoHyphens/>
-        <w:spacing w:before="240" w:line="240" w:lineRule="auto"/>
-        <w:rPr>
-          <w:sz w:val="56"/>
-        </w:rPr>
-      </w:pPr>
-      <w:r>
-        <w:rPr>
-          <w:sz w:val="56"/>
-        </w:rPr>
-        <w:fldChar w:fldCharType="begin"/>
-      </w:r>
-      <w:r>
-        <w:rPr>
-          <w:sz w:val="56"/>
-        </w:rPr>
-        <w:instrText xml:space="preserve"> DOCPROPERTY "Short Description" \* MERGEFORMAT </w:instrText>
-      </w:r>
-      <w:r>
-        <w:rPr>
-          <w:sz w:val="56"/>
-        </w:rPr>
-        <w:fldChar w:fldCharType="separate"/>
-      </w:r>
-      <w:r>
-        <w:rPr>
-          <w:sz w:val="56"/>
-        </w:rPr>
-        <w:t>BatchML-General Recipes</w:t>
+        <w:t>-General Recipes</w:t>
       </w:r>
       <w:r>
         <w:rPr>
@@ -314,13 +297,13 @@
         <w:rPr>
           <w:rFonts w:cs="Arial"/>
         </w:rPr>
-        <w:t xml:space="preserve"> Copyright © 201</w:t>
+        <w:t xml:space="preserve"> Copyright © </w:t>
       </w:r>
       <w:r>
         <w:rPr>
           <w:rFonts w:cs="Arial"/>
         </w:rPr>
-        <w:t>6</w:t>
+        <w:t>2020</w:t>
       </w:r>
       <w:r>
         <w:rPr>
@@ -366,7 +349,19 @@
         <w:rPr>
           <w:rFonts w:cs="Arial"/>
         </w:rPr>
-        <w:t xml:space="preserve">This MESA Work (including specifications, documents, software, and related items) referred to as the Business To Manufacturing Markup Language (B2MML) is provided by the copyright holders under the following license. </w:t>
+        <w:t xml:space="preserve">This MESA Work (including specifications, documents, software, and related items) referred to as the Business </w:t>
+      </w:r>
+      <w:r>
+        <w:rPr>
+          <w:rFonts w:cs="Arial"/>
+        </w:rPr>
+        <w:t>t</w:t>
+      </w:r>
+      <w:r>
+        <w:rPr>
+          <w:rFonts w:cs="Arial"/>
+        </w:rPr>
+        <w:t xml:space="preserve">o Manufacturing Markup Language (B2MML) is provided by the copyright holders under the following license. </w:t>
       </w:r>
     </w:p>
     <w:p>
@@ -406,7 +401,21 @@
         <w:rPr>
           <w:rFonts w:cs="Arial"/>
         </w:rPr>
-        <w:t>"The Business To Manufacturing Markup Language (B2MML) is used courtesy of MESA International."</w:t>
+        <w:t xml:space="preserve">"The Business </w:t>
+      </w:r>
+      <w:proofErr w:type="gramStart"/>
+      <w:r>
+        <w:rPr>
+          <w:rFonts w:cs="Arial"/>
+        </w:rPr>
+        <w:t>To</w:t>
+      </w:r>
+      <w:proofErr w:type="gramEnd"/>
+      <w:r>
+        <w:rPr>
+          <w:rFonts w:cs="Arial"/>
+        </w:rPr>
+        <w:t xml:space="preserve"> Manufacturing Markup Language (B2MML) is used courtesy of MESA International."</w:t>
       </w:r>
     </w:p>
     <w:p>
@@ -3286,336 +3295,23 @@
     <w:p>
       <w:pPr>
         <w:pStyle w:val="Heading1"/>
-      </w:pPr>
-      <w:bookmarkStart w:id="0" w:name="_TOC281"/>
-      <w:bookmarkStart w:id="1" w:name="_Toc415485023"/>
-      <w:bookmarkEnd w:id="0"/>
-      <w:r>
-        <w:lastRenderedPageBreak/>
-        <w:t>Change history</w:t>
-      </w:r>
-      <w:bookmarkEnd w:id="1"/>
-    </w:p>
-    <w:tbl>
-      <w:tblPr>
-        <w:tblW w:w="0" w:type="auto"/>
-        <w:tblBorders>
-          <w:top w:val="single" w:sz="4" w:space="0" w:color="auto"/>
-          <w:left w:val="single" w:sz="4" w:space="0" w:color="auto"/>
-          <w:bottom w:val="single" w:sz="4" w:space="0" w:color="auto"/>
-          <w:right w:val="single" w:sz="4" w:space="0" w:color="auto"/>
-          <w:insideH w:val="single" w:sz="4" w:space="0" w:color="auto"/>
-          <w:insideV w:val="single" w:sz="4" w:space="0" w:color="auto"/>
-        </w:tblBorders>
-        <w:tblLook w:val="0000" w:firstRow="0" w:lastRow="0" w:firstColumn="0" w:lastColumn="0" w:noHBand="0" w:noVBand="0"/>
-      </w:tblPr>
-      <w:tblGrid>
-        <w:gridCol w:w="1188"/>
-        <w:gridCol w:w="1800"/>
-        <w:gridCol w:w="1800"/>
-        <w:gridCol w:w="4590"/>
-      </w:tblGrid>
-      <w:tr>
-        <w:tc>
-          <w:tcPr>
-            <w:tcW w:w="1188" w:type="dxa"/>
-          </w:tcPr>
-          <w:p>
-            <w:pPr>
-              <w:rPr>
-                <w:b/>
-                <w:bCs/>
-              </w:rPr>
-            </w:pPr>
-            <w:bookmarkStart w:id="2" w:name="_TOC335"/>
-            <w:bookmarkStart w:id="3" w:name="_Toc105748800"/>
-            <w:bookmarkEnd w:id="2"/>
-            <w:r>
-              <w:rPr>
-                <w:b/>
-                <w:bCs/>
-              </w:rPr>
-              <w:t>Change</w:t>
-            </w:r>
-          </w:p>
-        </w:tc>
-        <w:tc>
-          <w:tcPr>
-            <w:tcW w:w="1800" w:type="dxa"/>
-          </w:tcPr>
-          <w:p>
-            <w:pPr>
-              <w:rPr>
-                <w:b/>
-                <w:bCs/>
-              </w:rPr>
-            </w:pPr>
-            <w:r>
-              <w:rPr>
-                <w:b/>
-                <w:bCs/>
-              </w:rPr>
-              <w:t>Date</w:t>
-            </w:r>
-          </w:p>
-        </w:tc>
-        <w:tc>
-          <w:tcPr>
-            <w:tcW w:w="1800" w:type="dxa"/>
-          </w:tcPr>
-          <w:p>
-            <w:pPr>
-              <w:rPr>
-                <w:b/>
-                <w:bCs/>
-              </w:rPr>
-            </w:pPr>
-            <w:r>
-              <w:rPr>
-                <w:b/>
-                <w:bCs/>
-              </w:rPr>
-              <w:t>Person</w:t>
-            </w:r>
-          </w:p>
-        </w:tc>
-        <w:tc>
-          <w:tcPr>
-            <w:tcW w:w="4590" w:type="dxa"/>
-          </w:tcPr>
-          <w:p>
-            <w:pPr>
-              <w:rPr>
-                <w:b/>
-                <w:bCs/>
-              </w:rPr>
-            </w:pPr>
-            <w:r>
-              <w:rPr>
-                <w:b/>
-                <w:bCs/>
-              </w:rPr>
-              <w:t>Description</w:t>
-            </w:r>
-          </w:p>
-        </w:tc>
-      </w:tr>
-      <w:tr>
-        <w:tc>
-          <w:tcPr>
-            <w:tcW w:w="1188" w:type="dxa"/>
-          </w:tcPr>
-          <w:p>
-            <w:r>
-              <w:t>V0401</w:t>
-            </w:r>
-          </w:p>
-        </w:tc>
-        <w:tc>
-          <w:tcPr>
-            <w:tcW w:w="1800" w:type="dxa"/>
-          </w:tcPr>
-          <w:p>
-            <w:r>
-              <w:t>Oct 2008</w:t>
-            </w:r>
-          </w:p>
-        </w:tc>
-        <w:tc>
-          <w:tcPr>
-            <w:tcW w:w="1800" w:type="dxa"/>
-          </w:tcPr>
-          <w:p>
-            <w:r>
-              <w:t>Dennis Brandl</w:t>
-            </w:r>
-          </w:p>
-        </w:tc>
-        <w:tc>
-          <w:tcPr>
-            <w:tcW w:w="4590" w:type="dxa"/>
-          </w:tcPr>
-          <w:p>
-            <w:r>
-              <w:t>Initial release</w:t>
-            </w:r>
-          </w:p>
-        </w:tc>
-      </w:tr>
-      <w:tr>
-        <w:tc>
-          <w:tcPr>
-            <w:tcW w:w="1188" w:type="dxa"/>
-          </w:tcPr>
-          <w:p>
-            <w:bookmarkStart w:id="4" w:name="_GoBack"/>
-            <w:r>
-              <w:t>V0500</w:t>
-            </w:r>
-          </w:p>
-        </w:tc>
-        <w:tc>
-          <w:tcPr>
-            <w:tcW w:w="1800" w:type="dxa"/>
-          </w:tcPr>
-          <w:p>
-            <w:r>
-              <w:t>Jun 2010</w:t>
-            </w:r>
-          </w:p>
-        </w:tc>
-        <w:tc>
-          <w:tcPr>
-            <w:tcW w:w="1800" w:type="dxa"/>
-          </w:tcPr>
-          <w:p>
-            <w:r>
-              <w:t>Dennis Brandl</w:t>
-            </w:r>
-          </w:p>
-        </w:tc>
-        <w:tc>
-          <w:tcPr>
-            <w:tcW w:w="4590" w:type="dxa"/>
-          </w:tcPr>
-          <w:p>
-            <w:r>
-              <w:t>Updated version documentation and WBF name in copyright.</w:t>
-            </w:r>
-          </w:p>
-          <w:p>
-            <w:r>
-              <w:t xml:space="preserve">Removed AnyType and ##any extensions. </w:t>
-            </w:r>
-          </w:p>
-        </w:tc>
-      </w:tr>
-      <w:bookmarkEnd w:id="4"/>
-      <w:tr>
-        <w:tc>
-          <w:tcPr>
-            <w:tcW w:w="1188" w:type="dxa"/>
-          </w:tcPr>
-          <w:p>
-            <w:r>
-              <w:t>V0600</w:t>
-            </w:r>
-          </w:p>
-        </w:tc>
-        <w:tc>
-          <w:tcPr>
-            <w:tcW w:w="1800" w:type="dxa"/>
-          </w:tcPr>
-          <w:p>
-            <w:r>
-              <w:t>Aug 2012</w:t>
-            </w:r>
-          </w:p>
-        </w:tc>
-        <w:tc>
-          <w:tcPr>
-            <w:tcW w:w="1800" w:type="dxa"/>
-          </w:tcPr>
-          <w:p>
-            <w:r>
-              <w:t>D. Brandl</w:t>
-            </w:r>
-          </w:p>
-        </w:tc>
-        <w:tc>
-          <w:tcPr>
-            <w:tcW w:w="4590" w:type="dxa"/>
-          </w:tcPr>
-          <w:p>
-            <w:r>
-              <w:t>Updated MESA Copyright</w:t>
-            </w:r>
-          </w:p>
-        </w:tc>
-      </w:tr>
-      <w:tr>
-        <w:tc>
-          <w:tcPr>
-            <w:tcW w:w="1188" w:type="dxa"/>
-          </w:tcPr>
-          <w:p>
-            <w:r>
-              <w:t>V0700</w:t>
-            </w:r>
-          </w:p>
-        </w:tc>
-        <w:tc>
-          <w:tcPr>
-            <w:tcW w:w="1800" w:type="dxa"/>
-          </w:tcPr>
-          <w:p>
-            <w:r>
-              <w:t>Aug 2016</w:t>
-            </w:r>
-          </w:p>
-        </w:tc>
-        <w:tc>
-          <w:tcPr>
-            <w:tcW w:w="1800" w:type="dxa"/>
-          </w:tcPr>
-          <w:p>
-            <w:r>
-              <w:t>D. Brandl</w:t>
-            </w:r>
-          </w:p>
-        </w:tc>
-        <w:tc>
-          <w:tcPr>
-            <w:tcW w:w="4590" w:type="dxa"/>
-          </w:tcPr>
-          <w:p>
-            <w:r>
-              <w:t>Updated version number only</w:t>
-            </w:r>
-          </w:p>
-        </w:tc>
-      </w:tr>
-    </w:tbl>
-    <w:p/>
-    <w:p/>
-    <w:p>
-      <w:pPr>
-        <w:pStyle w:val="BoxedElement"/>
-        <w:spacing w:before="0" w:after="0"/>
-        <w:rPr>
-          <w:rFonts w:cs="Arial"/>
-        </w:rPr>
-        <w:sectPr>
-          <w:pgSz w:w="12240" w:h="15840"/>
-          <w:pgMar w:top="1440" w:right="1440" w:bottom="1440" w:left="1440" w:header="288" w:footer="288" w:gutter="0"/>
-          <w:cols w:space="720"/>
-          <w:docGrid w:linePitch="299"/>
-        </w:sectPr>
-      </w:pPr>
-      <w:r>
-        <w:rPr>
-          <w:rFonts w:cs="Arial"/>
-        </w:rPr>
-        <w:t xml:space="preserve"> </w:t>
-      </w:r>
-    </w:p>
-    <w:p>
-      <w:pPr>
-        <w:pStyle w:val="Heading1"/>
         <w:numPr>
           <w:ilvl w:val="0"/>
           <w:numId w:val="1"/>
         </w:numPr>
         <w:spacing w:before="240" w:after="60" w:line="240" w:lineRule="auto"/>
       </w:pPr>
-      <w:bookmarkStart w:id="5" w:name="_Toc333476688"/>
-      <w:bookmarkStart w:id="6" w:name="_Toc415485024"/>
+      <w:bookmarkStart w:id="1" w:name="_TOC281"/>
+      <w:bookmarkStart w:id="2" w:name="_Toc105748800"/>
+      <w:bookmarkStart w:id="3" w:name="_Toc333476688"/>
+      <w:bookmarkStart w:id="4" w:name="_Toc415485024"/>
+      <w:bookmarkEnd w:id="1"/>
       <w:r>
         <w:lastRenderedPageBreak/>
         <w:t>Schema Scope</w:t>
       </w:r>
-      <w:bookmarkEnd w:id="5"/>
-      <w:bookmarkEnd w:id="6"/>
+      <w:bookmarkEnd w:id="3"/>
+      <w:bookmarkEnd w:id="4"/>
     </w:p>
     <w:p>
       <w:r>
@@ -3628,7 +3324,13 @@
         <w:t>represented as Resource Constraint Libraries</w:t>
       </w:r>
       <w:r>
-        <w:t xml:space="preserve">), and Process Element Libraries.  This information is based on the data models and attributes defined in the ANSI/ISA 88.00.03-2003 Batch Control Part 3: General and Site Recipe Models and Representation standard. Contact ISA (The Instrumentation, System, and Automation Society) for copies of the standard. Additional information on the standard is available at </w:t>
+        <w:t>), and Process Element Libraries.  This information is based on the data models and attributes defined in the ANSI/</w:t>
+      </w:r>
+      <w:r>
+        <w:t>ISA-88</w:t>
+      </w:r>
+      <w:r>
+        <w:t xml:space="preserve">.00.03-2003 Batch Control Part 3: General and Site Recipe Models and Representation standard. Contact ISA (The Instrumentation, System, and Automation Society) for copies of the standard. Additional information on the standard is available at </w:t>
       </w:r>
       <w:hyperlink r:id="rId20" w:history="1">
         <w:r>
@@ -3652,17 +3354,23 @@
         </w:numPr>
         <w:spacing w:before="240" w:after="60" w:line="240" w:lineRule="auto"/>
       </w:pPr>
-      <w:bookmarkStart w:id="7" w:name="_Toc333476689"/>
-      <w:bookmarkStart w:id="8" w:name="_Toc415485025"/>
+      <w:bookmarkStart w:id="5" w:name="_Toc333476689"/>
+      <w:bookmarkStart w:id="6" w:name="_Toc415485025"/>
       <w:r>
         <w:t>Key Information Assumptions</w:t>
       </w:r>
-      <w:bookmarkEnd w:id="7"/>
-      <w:bookmarkEnd w:id="8"/>
-    </w:p>
-    <w:p>
-      <w:r>
-        <w:t xml:space="preserve">The data represented in these schemas is derived from the UML model below, defined in ANSI/ISA 88.03, Figure 8, and shown below in </w:t>
+      <w:bookmarkEnd w:id="5"/>
+      <w:bookmarkEnd w:id="6"/>
+    </w:p>
+    <w:p>
+      <w:r>
+        <w:t>The data represented in these schemas is derived from the UML model below, defined in ANSI/</w:t>
+      </w:r>
+      <w:r>
+        <w:t>ISA-88</w:t>
+      </w:r>
+      <w:r>
+        <w:t xml:space="preserve">.03, Figure 8, and shown below in </w:t>
       </w:r>
       <w:fldSimple w:instr=" REF _Ref178143347 ">
         <w:r>
@@ -3688,7 +3396,7 @@
           <w:noProof/>
         </w:rPr>
         <w:drawing>
-          <wp:inline distT="0" distB="0" distL="0" distR="0">
+          <wp:inline distT="0" distB="0" distL="0" distR="0" wp14:anchorId="3A6991B2" wp14:editId="7F072EEE">
             <wp:extent cx="4902200" cy="3393440"/>
             <wp:effectExtent l="0" t="0" r="0" b="0"/>
             <wp:docPr id="63" name="Picture 63"/>
@@ -3741,7 +3449,7 @@
       <w:pPr>
         <w:pStyle w:val="Caption"/>
       </w:pPr>
-      <w:bookmarkStart w:id="9" w:name="_Ref178143347"/>
+      <w:bookmarkStart w:id="7" w:name="_Ref178143347"/>
       <w:r>
         <w:t xml:space="preserve">Figure </w:t>
       </w:r>
@@ -3753,7 +3461,7 @@
           <w:t>1</w:t>
         </w:r>
       </w:fldSimple>
-      <w:bookmarkEnd w:id="9"/>
+      <w:bookmarkEnd w:id="7"/>
       <w:r>
         <w:t xml:space="preserve"> – </w:t>
       </w:r>
@@ -3775,7 +3483,15 @@
     </w:p>
     <w:p>
       <w:r>
-        <w:t xml:space="preserve">There are three libraries and one hierarchical element defined in the standard.  The BatchML-GRecipe schemas define two libraries and general recipes, but do not define the Material Library.  The Material Definition Library can be exchanged using the </w:t>
+        <w:t xml:space="preserve">There are three libraries and one hierarchical element defined in the standard.  The </w:t>
+      </w:r>
+      <w:proofErr w:type="spellStart"/>
+      <w:r>
+        <w:t>BatchML-GRecipe</w:t>
+      </w:r>
+      <w:proofErr w:type="spellEnd"/>
+      <w:r>
+        <w:t xml:space="preserve"> schemas define two libraries and general recipes, but do not define the Material Library.  The Material Definition Library can be exchanged using the </w:t>
       </w:r>
       <w:r>
         <w:rPr>
@@ -3788,8 +3504,13 @@
       </w:r>
     </w:p>
     <w:p>
-      <w:r>
-        <w:t xml:space="preserve">BatchML-GRecipe is defined in the </w:t>
+      <w:proofErr w:type="spellStart"/>
+      <w:r>
+        <w:t>BatchML-GRecipe</w:t>
+      </w:r>
+      <w:proofErr w:type="spellEnd"/>
+      <w:r>
+        <w:t xml:space="preserve"> is defined in the </w:t>
       </w:r>
       <w:r>
         <w:rPr>
@@ -3798,7 +3519,29 @@
         <w:t>B2MML</w:t>
       </w:r>
       <w:r>
-        <w:t xml:space="preserve"> name space in order to pick up common type definitions. As a result a couple of ISA 88 Part 3 elements have been renamed in order to reduce the chance for name conflicts.  The data model implemented in BatchML-GRecipe is shown in </w:t>
+        <w:t xml:space="preserve"> name space in order to pick up common type definitions. As a </w:t>
+      </w:r>
+      <w:proofErr w:type="gramStart"/>
+      <w:r>
+        <w:t>result</w:t>
+      </w:r>
+      <w:proofErr w:type="gramEnd"/>
+      <w:r>
+        <w:t xml:space="preserve"> a couple of </w:t>
+      </w:r>
+      <w:r>
+        <w:t>ISA-88</w:t>
+      </w:r>
+      <w:r>
+        <w:t xml:space="preserve"> Part 3 elements have been renamed in order to reduce the chance for name conflicts.  The data model implemented in </w:t>
+      </w:r>
+      <w:proofErr w:type="spellStart"/>
+      <w:r>
+        <w:t>BatchML-GRecipe</w:t>
+      </w:r>
+      <w:proofErr w:type="spellEnd"/>
+      <w:r>
+        <w:t xml:space="preserve"> is shown in </w:t>
       </w:r>
       <w:fldSimple w:instr=" REF _Ref178424398 ">
         <w:r>
@@ -3819,7 +3562,15 @@
     <w:p>
       <w:r>
         <w:lastRenderedPageBreak/>
-        <w:t xml:space="preserve">There are several top level elements defined, as depicted in </w:t>
+        <w:t xml:space="preserve">There are several </w:t>
+      </w:r>
+      <w:proofErr w:type="gramStart"/>
+      <w:r>
+        <w:t>top level</w:t>
+      </w:r>
+      <w:proofErr w:type="gramEnd"/>
+      <w:r>
+        <w:t xml:space="preserve"> elements defined, as depicted in </w:t>
       </w:r>
       <w:fldSimple w:instr=" REF _Ref178424398 ">
         <w:r>
@@ -3843,8 +3594,19 @@
           <w:numId w:val="13"/>
         </w:numPr>
       </w:pPr>
-      <w:r>
-        <w:t xml:space="preserve">GRecipeInformation – A container for multiple general and/or site recipes.  This element has transactions defined to allow exchange of ISA 88 Part 3 information. </w:t>
+      <w:proofErr w:type="spellStart"/>
+      <w:r>
+        <w:t>GRecipeInformation</w:t>
+      </w:r>
+      <w:proofErr w:type="spellEnd"/>
+      <w:r>
+        <w:t xml:space="preserve"> – A container for multiple general and/or site recipes.  This element has transactions defined to allow exchange of </w:t>
+      </w:r>
+      <w:r>
+        <w:t>ISA-88</w:t>
+      </w:r>
+      <w:r>
+        <w:t xml:space="preserve"> Part 3 information. </w:t>
       </w:r>
     </w:p>
     <w:p>
@@ -3854,8 +3616,19 @@
           <w:numId w:val="13"/>
         </w:numPr>
       </w:pPr>
-      <w:r>
-        <w:t xml:space="preserve">ResourceConstraintLibrary – A resource constraint (equipment requirement) library.  This element has transactions defined to allow exchange of ISA 88 Part 3 information. </w:t>
+      <w:proofErr w:type="spellStart"/>
+      <w:r>
+        <w:t>ResourceConstraintLibrary</w:t>
+      </w:r>
+      <w:proofErr w:type="spellEnd"/>
+      <w:r>
+        <w:t xml:space="preserve"> – A resource constraint (equipment requirement) library.  This element has transactions defined to allow exchange of </w:t>
+      </w:r>
+      <w:r>
+        <w:t>ISA-88</w:t>
+      </w:r>
+      <w:r>
+        <w:t xml:space="preserve"> Part 3 information. </w:t>
       </w:r>
     </w:p>
     <w:p>
@@ -3865,8 +3638,19 @@
           <w:numId w:val="13"/>
         </w:numPr>
       </w:pPr>
-      <w:r>
-        <w:t xml:space="preserve">ProcessElementLibrary – A process element library.  This element has transactions defined to allow exchange of ISA 88 Part 3 information. </w:t>
+      <w:proofErr w:type="spellStart"/>
+      <w:r>
+        <w:t>ProcessElementLibrary</w:t>
+      </w:r>
+      <w:proofErr w:type="spellEnd"/>
+      <w:r>
+        <w:t xml:space="preserve"> – A process element library.  This element has transactions defined to allow exchange of </w:t>
+      </w:r>
+      <w:r>
+        <w:t>ISA-88</w:t>
+      </w:r>
+      <w:r>
+        <w:t xml:space="preserve"> Part 3 information. </w:t>
       </w:r>
     </w:p>
     <w:p>
@@ -3876,8 +3660,13 @@
           <w:numId w:val="13"/>
         </w:numPr>
       </w:pPr>
-      <w:r>
-        <w:t xml:space="preserve">GRecipe – A single general or site recipe.  This element is defined to allow a single XML file to represent a single recipe, such as building a directory of general recipes. </w:t>
+      <w:proofErr w:type="spellStart"/>
+      <w:r>
+        <w:t>GRecipe</w:t>
+      </w:r>
+      <w:proofErr w:type="spellEnd"/>
+      <w:r>
+        <w:t xml:space="preserve"> – A single general or site recipe.  This element is defined to allow a single XML file to represent a single recipe, such as building a directory of general recipes. </w:t>
       </w:r>
     </w:p>
     <w:p>
@@ -3887,8 +3676,13 @@
           <w:numId w:val="13"/>
         </w:numPr>
       </w:pPr>
-      <w:r>
-        <w:t>ResourceConstraint – A single resource constraint (equipment requirement).</w:t>
+      <w:proofErr w:type="spellStart"/>
+      <w:r>
+        <w:t>ResourceConstraint</w:t>
+      </w:r>
+      <w:proofErr w:type="spellEnd"/>
+      <w:r>
+        <w:t xml:space="preserve"> – A single resource constraint (equipment requirement).</w:t>
       </w:r>
       <w:r>
         <w:t xml:space="preserve"> </w:t>
@@ -3904,8 +3698,13 @@
           <w:numId w:val="13"/>
         </w:numPr>
       </w:pPr>
-      <w:r>
-        <w:t>ProcessElement – A single process element.  This element is defined to allow a single XML file to represent a single process element specification, such as building a directory of process action specifications.</w:t>
+      <w:proofErr w:type="spellStart"/>
+      <w:r>
+        <w:t>ProcessElement</w:t>
+      </w:r>
+      <w:proofErr w:type="spellEnd"/>
+      <w:r>
+        <w:t xml:space="preserve"> – A single process element.  This element is defined to allow a single XML file to represent a single process element specification, such as building a directory of process action specifications.</w:t>
       </w:r>
     </w:p>
     <w:p/>
@@ -3918,7 +3717,7 @@
           <w:noProof/>
         </w:rPr>
         <w:drawing>
-          <wp:inline distT="0" distB="0" distL="0" distR="0">
+          <wp:inline distT="0" distB="0" distL="0" distR="0" wp14:anchorId="51A0556C" wp14:editId="0EF9FEE8">
             <wp:extent cx="5476875" cy="3704590"/>
             <wp:effectExtent l="0" t="0" r="0" b="0"/>
             <wp:docPr id="62" name="Picture 62"/>
@@ -3971,7 +3770,7 @@
       <w:pPr>
         <w:pStyle w:val="Caption"/>
       </w:pPr>
-      <w:bookmarkStart w:id="10" w:name="_Ref178424398"/>
+      <w:bookmarkStart w:id="8" w:name="_Ref178424398"/>
       <w:r>
         <w:t xml:space="preserve">Figure </w:t>
       </w:r>
@@ -3983,7 +3782,7 @@
           <w:t>2</w:t>
         </w:r>
       </w:fldSimple>
-      <w:bookmarkEnd w:id="10"/>
+      <w:bookmarkEnd w:id="8"/>
       <w:r>
         <w:t xml:space="preserve"> - Exchanged Elements</w:t>
       </w:r>
@@ -3998,24 +3797,26 @@
         </w:numPr>
         <w:spacing w:before="240" w:after="60" w:line="240" w:lineRule="auto"/>
       </w:pPr>
-      <w:bookmarkStart w:id="11" w:name="_Toc333476690"/>
-      <w:bookmarkStart w:id="12" w:name="_Toc415485026"/>
+      <w:bookmarkStart w:id="9" w:name="_Toc333476690"/>
+      <w:bookmarkStart w:id="10" w:name="_Toc415485026"/>
       <w:r>
         <w:t>Key Use Assumptions</w:t>
       </w:r>
-      <w:bookmarkEnd w:id="11"/>
-      <w:bookmarkEnd w:id="12"/>
+      <w:bookmarkEnd w:id="9"/>
+      <w:bookmarkEnd w:id="10"/>
     </w:p>
     <w:p>
       <w:r>
         <w:t xml:space="preserve">The key use assumption for </w:t>
       </w:r>
+      <w:proofErr w:type="spellStart"/>
       <w:r>
         <w:rPr>
           <w:b/>
         </w:rPr>
         <w:t>BatchML-GRecipe</w:t>
       </w:r>
+      <w:proofErr w:type="spellEnd"/>
       <w:r>
         <w:t xml:space="preserve"> is that it will be used to exchange General and Site Recipes between different systems.  Material information may be exchanged using the </w:t>
       </w:r>
@@ -4044,26 +3845,36 @@
       <w:r>
         <w:t xml:space="preserve">Much of the structure of the </w:t>
       </w:r>
+      <w:proofErr w:type="spellStart"/>
       <w:r>
         <w:rPr>
           <w:b/>
         </w:rPr>
         <w:t>BatchML-GRecipe</w:t>
       </w:r>
-      <w:r>
-        <w:t xml:space="preserve"> schema is based on the structure of used to depict the recipes, as defined in ISA 88.03, Clause 7.  This representation requires that elements not on the object model (in Clause 6) must also be included.  See below for additional details. </w:t>
+      <w:proofErr w:type="spellEnd"/>
+      <w:r>
+        <w:t xml:space="preserve"> schema is based on the structure of used to depict the recipes, as defined in </w:t>
+      </w:r>
+      <w:r>
+        <w:t>ISA-88</w:t>
+      </w:r>
+      <w:r>
+        <w:t xml:space="preserve">.03, Clause 7.  This representation requires that elements not on the object model (in Clause 6) must also be included.  See below for additional details. </w:t>
       </w:r>
     </w:p>
     <w:p>
       <w:r>
         <w:t xml:space="preserve">The </w:t>
       </w:r>
+      <w:proofErr w:type="spellStart"/>
       <w:r>
         <w:rPr>
           <w:b/>
         </w:rPr>
         <w:t>BatchML-GRecipe</w:t>
       </w:r>
+      <w:proofErr w:type="spellEnd"/>
       <w:r>
         <w:t xml:space="preserve"> schema includes the </w:t>
       </w:r>
@@ -4086,17 +3897,17 @@
         </w:numPr>
         <w:spacing w:before="240" w:after="60" w:line="240" w:lineRule="auto"/>
       </w:pPr>
-      <w:bookmarkStart w:id="13" w:name="_Toc527970176"/>
-      <w:bookmarkStart w:id="14" w:name="_Toc168810950"/>
-      <w:bookmarkStart w:id="15" w:name="_Toc333476691"/>
-      <w:bookmarkStart w:id="16" w:name="_Toc415485027"/>
+      <w:bookmarkStart w:id="11" w:name="_Toc527970176"/>
+      <w:bookmarkStart w:id="12" w:name="_Toc168810950"/>
+      <w:bookmarkStart w:id="13" w:name="_Toc333476691"/>
+      <w:bookmarkStart w:id="14" w:name="_Toc415485027"/>
       <w:r>
         <w:t>Type Names</w:t>
       </w:r>
+      <w:bookmarkEnd w:id="11"/>
+      <w:bookmarkEnd w:id="12"/>
       <w:bookmarkEnd w:id="13"/>
       <w:bookmarkEnd w:id="14"/>
-      <w:bookmarkEnd w:id="15"/>
-      <w:bookmarkEnd w:id="16"/>
     </w:p>
     <w:p>
       <w:r>
@@ -4109,7 +3920,15 @@
         <w:t>Type</w:t>
       </w:r>
       <w:r>
-        <w:t xml:space="preserve">” added to the element name.   Some element types also have a “GRecipe” that prefixes the type name in order to reduce the chance for a namespace type conflict with B2MML–Common.  </w:t>
+        <w:t>” added to the element name.   Some element types also have a “</w:t>
+      </w:r>
+      <w:proofErr w:type="spellStart"/>
+      <w:r>
+        <w:t>GRecipe</w:t>
+      </w:r>
+      <w:proofErr w:type="spellEnd"/>
+      <w:r>
+        <w:t xml:space="preserve">” that prefixes the type name in order to reduce the chance for a namespace type conflict with B2MML–Common.  </w:t>
       </w:r>
     </w:p>
     <w:p>
@@ -4150,8 +3969,25 @@
         <w:rPr>
           <w:sz w:val="20"/>
         </w:rPr>
-        <w:t>&lt;xsd:element name = "</w:t>
-      </w:r>
+        <w:t>&lt;</w:t>
+      </w:r>
+      <w:proofErr w:type="spellStart"/>
+      <w:proofErr w:type="gramStart"/>
+      <w:r>
+        <w:rPr>
+          <w:sz w:val="20"/>
+        </w:rPr>
+        <w:t>xsd:element</w:t>
+      </w:r>
+      <w:proofErr w:type="spellEnd"/>
+      <w:proofErr w:type="gramEnd"/>
+      <w:r>
+        <w:rPr>
+          <w:sz w:val="20"/>
+        </w:rPr>
+        <w:t xml:space="preserve"> name = "</w:t>
+      </w:r>
+      <w:proofErr w:type="spellStart"/>
       <w:r>
         <w:rPr>
           <w:b/>
@@ -4160,12 +3996,14 @@
         </w:rPr>
         <w:t>ProcessElement</w:t>
       </w:r>
+      <w:proofErr w:type="spellEnd"/>
       <w:r>
         <w:rPr>
           <w:sz w:val="20"/>
         </w:rPr>
         <w:t>"  type = "</w:t>
       </w:r>
+      <w:proofErr w:type="spellStart"/>
       <w:r>
         <w:rPr>
           <w:b/>
@@ -4182,6 +4020,7 @@
         </w:rPr>
         <w:t>Type</w:t>
       </w:r>
+      <w:proofErr w:type="spellEnd"/>
       <w:r>
         <w:rPr>
           <w:sz w:val="20"/>
@@ -4240,19 +4079,35 @@
         <w:rPr>
           <w:sz w:val="20"/>
         </w:rPr>
-        <w:t>&lt;xsd:</w:t>
-      </w:r>
+        <w:t>&lt;</w:t>
+      </w:r>
+      <w:proofErr w:type="spellStart"/>
+      <w:proofErr w:type="gramStart"/>
       <w:r>
         <w:rPr>
           <w:sz w:val="20"/>
         </w:rPr>
+        <w:t>xsd:</w:t>
+      </w:r>
+      <w:r>
+        <w:rPr>
+          <w:sz w:val="20"/>
+        </w:rPr>
         <w:t>complex</w:t>
       </w:r>
       <w:r>
         <w:rPr>
           <w:sz w:val="20"/>
         </w:rPr>
-        <w:t>Type name="</w:t>
+        <w:t>Type</w:t>
+      </w:r>
+      <w:proofErr w:type="spellEnd"/>
+      <w:proofErr w:type="gramEnd"/>
+      <w:r>
+        <w:rPr>
+          <w:sz w:val="20"/>
+        </w:rPr>
+        <w:t xml:space="preserve"> name="</w:t>
       </w:r>
       <w:r>
         <w:rPr>
@@ -4260,8 +4115,18 @@
           <w:bCs/>
           <w:sz w:val="20"/>
         </w:rPr>
-        <w:t xml:space="preserve"> ProcessElementType</w:t>
-      </w:r>
+        <w:t xml:space="preserve"> </w:t>
+      </w:r>
+      <w:proofErr w:type="spellStart"/>
+      <w:r>
+        <w:rPr>
+          <w:b/>
+          <w:bCs/>
+          <w:sz w:val="20"/>
+        </w:rPr>
+        <w:t>ProcessElementType</w:t>
+      </w:r>
+      <w:proofErr w:type="spellEnd"/>
       <w:r>
         <w:rPr>
           <w:sz w:val="20"/>
@@ -4316,19 +4181,35 @@
         <w:rPr>
           <w:sz w:val="20"/>
         </w:rPr>
-        <w:t>&lt;/xsd:</w:t>
-      </w:r>
+        <w:t>&lt;/</w:t>
+      </w:r>
+      <w:proofErr w:type="spellStart"/>
+      <w:proofErr w:type="gramStart"/>
       <w:r>
         <w:rPr>
           <w:sz w:val="20"/>
         </w:rPr>
+        <w:t>xsd:</w:t>
+      </w:r>
+      <w:r>
+        <w:rPr>
+          <w:sz w:val="20"/>
+        </w:rPr>
         <w:t>complex</w:t>
       </w:r>
       <w:r>
         <w:rPr>
           <w:sz w:val="20"/>
         </w:rPr>
-        <w:t>Type&gt;</w:t>
+        <w:t>Type</w:t>
+      </w:r>
+      <w:proofErr w:type="spellEnd"/>
+      <w:proofErr w:type="gramEnd"/>
+      <w:r>
+        <w:rPr>
+          <w:sz w:val="20"/>
+        </w:rPr>
+        <w:t>&gt;</w:t>
       </w:r>
     </w:p>
     <w:p/>
@@ -4343,7 +4224,15 @@
         <w:t xml:space="preserve"> the “Venetian Blind Model”, defined in the book Professional XML Schemas, 2001, published by WROX (ISBN 1-861005-47-4).  </w:t>
       </w:r>
       <w:r>
-        <w:t xml:space="preserve">It makes all of the type names global and usable in user derived works, without a loss of context or additional information required to identify the element as of being of the same type as related BatchML-GRecipe elements.  </w:t>
+        <w:t xml:space="preserve">It makes all of the type names global and usable in user derived works, without a loss of context or additional information required to identify the element as of being of the same type as related </w:t>
+      </w:r>
+      <w:proofErr w:type="spellStart"/>
+      <w:r>
+        <w:t>BatchML-GRecipe</w:t>
+      </w:r>
+      <w:proofErr w:type="spellEnd"/>
+      <w:r>
+        <w:t xml:space="preserve"> elements.  </w:t>
       </w:r>
     </w:p>
     <w:p>
@@ -4355,21 +4244,29 @@
         </w:numPr>
         <w:spacing w:before="240" w:after="60" w:line="240" w:lineRule="auto"/>
       </w:pPr>
-      <w:bookmarkStart w:id="17" w:name="_Toc527970177"/>
-      <w:bookmarkStart w:id="18" w:name="_Toc168810951"/>
-      <w:bookmarkStart w:id="19" w:name="_Toc333476692"/>
-      <w:bookmarkStart w:id="20" w:name="_Toc415485028"/>
+      <w:bookmarkStart w:id="15" w:name="_Toc527970177"/>
+      <w:bookmarkStart w:id="16" w:name="_Toc168810951"/>
+      <w:bookmarkStart w:id="17" w:name="_Toc333476692"/>
+      <w:bookmarkStart w:id="18" w:name="_Toc415485028"/>
       <w:r>
         <w:t>User Element Extensibility</w:t>
       </w:r>
+      <w:bookmarkEnd w:id="15"/>
+      <w:bookmarkEnd w:id="16"/>
       <w:bookmarkEnd w:id="17"/>
       <w:bookmarkEnd w:id="18"/>
-      <w:bookmarkEnd w:id="19"/>
-      <w:bookmarkEnd w:id="20"/>
-    </w:p>
-    <w:p>
-      <w:r>
-        <w:t xml:space="preserve">Recipes and Resource Constraints have “Properties”, similar to the properties defined in the ISA 95 standard for Equipment, Equipment Specifications, Equipment Requirements, Process Segment Requirements, and other elements related to equipment and process segments.  The properties provide a method to define and document project and company specific information without changes to the schemas.  Process Elements contain an “OtherInformation” element that serves the same purpose for process elements. </w:t>
+    </w:p>
+    <w:p>
+      <w:r>
+        <w:t>Recipes and Resource Constraints have “Properties”, similar to the properties defined in the ISA 95 standard for Equipment, Equipment Specifications, Equipment Requirements, Process Segment Requirements, and other elements related to equipment and process segments.  The properties provide a method to define and document project and company specific information without changes to the schemas.  Process Elements contain an “</w:t>
+      </w:r>
+      <w:proofErr w:type="spellStart"/>
+      <w:r>
+        <w:t>OtherInformation</w:t>
+      </w:r>
+      <w:proofErr w:type="spellEnd"/>
+      <w:r>
+        <w:t xml:space="preserve">” element that serves the same purpose for process elements. </w:t>
       </w:r>
     </w:p>
     <w:p>
@@ -4402,12 +4299,14 @@
       <w:r>
         <w:t xml:space="preserve"> for a complete explanation of user extensibility.  The extensions for </w:t>
       </w:r>
+      <w:proofErr w:type="spellStart"/>
       <w:r>
         <w:rPr>
           <w:b/>
         </w:rPr>
         <w:t>BatchML-GRecipe</w:t>
       </w:r>
+      <w:proofErr w:type="spellEnd"/>
       <w:r>
         <w:t xml:space="preserve"> and defined in the </w:t>
       </w:r>
@@ -4430,16 +4329,16 @@
         </w:numPr>
         <w:spacing w:before="240" w:after="60" w:line="240" w:lineRule="auto"/>
       </w:pPr>
-      <w:bookmarkStart w:id="21" w:name="_Toc168810952"/>
-      <w:bookmarkStart w:id="22" w:name="_Toc333476693"/>
-      <w:bookmarkStart w:id="23" w:name="_Toc415485029"/>
+      <w:bookmarkStart w:id="19" w:name="_Toc168810952"/>
+      <w:bookmarkStart w:id="20" w:name="_Toc333476693"/>
+      <w:bookmarkStart w:id="21" w:name="_Toc415485029"/>
       <w:r>
         <w:lastRenderedPageBreak/>
         <w:t>Use of IDs in Schema Definitions</w:t>
       </w:r>
+      <w:bookmarkEnd w:id="19"/>
+      <w:bookmarkEnd w:id="20"/>
       <w:bookmarkEnd w:id="21"/>
-      <w:bookmarkEnd w:id="22"/>
-      <w:bookmarkEnd w:id="23"/>
     </w:p>
     <w:p>
       <w:r>
@@ -4455,22 +4354,46 @@
         </w:numPr>
         <w:spacing w:before="240" w:after="60" w:line="240" w:lineRule="auto"/>
       </w:pPr>
-      <w:bookmarkStart w:id="24" w:name="_Toc333476694"/>
-      <w:bookmarkStart w:id="25" w:name="_Toc415485030"/>
+      <w:bookmarkStart w:id="22" w:name="_Toc333476694"/>
+      <w:bookmarkStart w:id="23" w:name="_Toc415485030"/>
       <w:r>
         <w:t>Common Data Types</w:t>
       </w:r>
-      <w:bookmarkEnd w:id="24"/>
-      <w:bookmarkEnd w:id="25"/>
-    </w:p>
-    <w:p>
-      <w:r>
-        <w:t xml:space="preserve">The BatchML BatchInformation schema used the B2MML Common schema to pick up common data types. </w:t>
-      </w:r>
-    </w:p>
-    <w:p>
-      <w:r>
-        <w:t>See the documentation for the Core Components and B2MML Common Types used in BatchML in the file:</w:t>
+      <w:bookmarkEnd w:id="22"/>
+      <w:bookmarkEnd w:id="23"/>
+    </w:p>
+    <w:p>
+      <w:r>
+        <w:t xml:space="preserve">The </w:t>
+      </w:r>
+      <w:proofErr w:type="spellStart"/>
+      <w:r>
+        <w:t>BatchML</w:t>
+      </w:r>
+      <w:proofErr w:type="spellEnd"/>
+      <w:r>
+        <w:t xml:space="preserve"> </w:t>
+      </w:r>
+      <w:proofErr w:type="spellStart"/>
+      <w:r>
+        <w:t>BatchInformation</w:t>
+      </w:r>
+      <w:proofErr w:type="spellEnd"/>
+      <w:r>
+        <w:t xml:space="preserve"> schema used the B2MML Common schema to pick up common data types. </w:t>
+      </w:r>
+    </w:p>
+    <w:p>
+      <w:r>
+        <w:t xml:space="preserve">See the documentation for the Core Components and B2MML Common Types used in </w:t>
+      </w:r>
+      <w:proofErr w:type="spellStart"/>
+      <w:r>
+        <w:t>BatchML</w:t>
+      </w:r>
+      <w:proofErr w:type="spellEnd"/>
+      <w:r>
+        <w:t xml:space="preserve"> in the file:</w:t>
       </w:r>
     </w:p>
     <w:p>
@@ -4486,7 +4409,7 @@
           <w:b/>
           <w:sz w:val="24"/>
         </w:rPr>
-        <w:t>B2MML-V0401-Common.doc</w:t>
+        <w:t>B2MML-Common.doc</w:t>
       </w:r>
     </w:p>
     <w:p>
@@ -4498,22 +4421,54 @@
         </w:numPr>
         <w:spacing w:before="240" w:after="60" w:line="240" w:lineRule="auto"/>
       </w:pPr>
-      <w:bookmarkStart w:id="26" w:name="_Toc333476695"/>
-      <w:bookmarkStart w:id="27" w:name="_Toc415485031"/>
+      <w:bookmarkStart w:id="24" w:name="_Toc333476695"/>
+      <w:bookmarkStart w:id="25" w:name="_Toc415485031"/>
       <w:r>
         <w:t>Core Components</w:t>
       </w:r>
-      <w:bookmarkEnd w:id="26"/>
-      <w:bookmarkEnd w:id="27"/>
-    </w:p>
-    <w:p>
-      <w:r>
-        <w:t xml:space="preserve">The BatchML BatchInformation schema used the B2MML Core Component schemas. </w:t>
-      </w:r>
-    </w:p>
-    <w:p>
-      <w:r>
-        <w:t xml:space="preserve">The base types for most elements are derived from core component types that are compatible with the UN/CEFACT core component types.  The UN/CEFACT core component types are a common set of types that define specific terms with semantic meaning (e.g. the meaning of a quantity, currency, amount, identifier,…).  The UN/CEFACT core components were defined in a Core Components Technical Specification (CCTS) developed by the ebXML project now organized by UN/CEFACT and ISO TC 154. </w:t>
+      <w:bookmarkEnd w:id="24"/>
+      <w:bookmarkEnd w:id="25"/>
+    </w:p>
+    <w:p>
+      <w:r>
+        <w:t xml:space="preserve">The </w:t>
+      </w:r>
+      <w:proofErr w:type="spellStart"/>
+      <w:r>
+        <w:t>BatchML</w:t>
+      </w:r>
+      <w:proofErr w:type="spellEnd"/>
+      <w:r>
+        <w:t xml:space="preserve"> </w:t>
+      </w:r>
+      <w:proofErr w:type="spellStart"/>
+      <w:r>
+        <w:t>BatchInformation</w:t>
+      </w:r>
+      <w:proofErr w:type="spellEnd"/>
+      <w:r>
+        <w:t xml:space="preserve"> schema used the B2MML Core Component schemas. </w:t>
+      </w:r>
+    </w:p>
+    <w:p>
+      <w:r>
+        <w:t xml:space="preserve">The base types for most elements are derived from core component types that are compatible with the UN/CEFACT core component types.  The UN/CEFACT core component types are a common set of types that define specific terms with semantic meaning (e.g. the meaning of a quantity, currency, amount, </w:t>
+      </w:r>
+      <w:proofErr w:type="gramStart"/>
+      <w:r>
+        <w:t>identifier,…</w:t>
+      </w:r>
+      <w:proofErr w:type="gramEnd"/>
+      <w:r>
+        <w:t xml:space="preserve">).  The UN/CEFACT core components were defined in a Core Components Technical Specification (CCTS) developed by the </w:t>
+      </w:r>
+      <w:proofErr w:type="spellStart"/>
+      <w:r>
+        <w:t>ebXML</w:t>
+      </w:r>
+      <w:proofErr w:type="spellEnd"/>
+      <w:r>
+        <w:t xml:space="preserve"> project now organized by UN/CEFACT and ISO TC 154. </w:t>
       </w:r>
     </w:p>
     <w:p>
@@ -4534,7 +4489,7 @@
           <w:b/>
           <w:sz w:val="24"/>
         </w:rPr>
-        <w:t>B2MML-v0401-</w:t>
+        <w:t>B2MML-</w:t>
       </w:r>
       <w:r>
         <w:rPr>
@@ -4553,17 +4508,23 @@
         </w:numPr>
         <w:spacing w:before="240" w:after="60" w:line="240" w:lineRule="auto"/>
       </w:pPr>
-      <w:bookmarkStart w:id="28" w:name="_Toc333476696"/>
-      <w:bookmarkStart w:id="29" w:name="_Toc415485032"/>
+      <w:bookmarkStart w:id="26" w:name="_Toc333476696"/>
+      <w:bookmarkStart w:id="27" w:name="_Toc415485032"/>
       <w:r>
         <w:t>Resource Constraint Library</w:t>
       </w:r>
-      <w:bookmarkEnd w:id="28"/>
-      <w:bookmarkEnd w:id="29"/>
-    </w:p>
-    <w:p>
-      <w:r>
-        <w:t>From ANSI/ISA 88.03, Clause 5.6.3 – “</w:t>
+      <w:bookmarkEnd w:id="26"/>
+      <w:bookmarkEnd w:id="27"/>
+    </w:p>
+    <w:p>
+      <w:r>
+        <w:t>From ANSI/</w:t>
+      </w:r>
+      <w:r>
+        <w:t>ISA-88</w:t>
+      </w:r>
+      <w:r>
+        <w:t>.03, Clause 5.6.3 – “</w:t>
       </w:r>
       <w:r>
         <w:rPr>
@@ -4582,8 +4543,17 @@
     </w:p>
     <w:p>
       <w:r>
-        <w:t>The terminology Resource Constraint is used to contain equipment requirements.  These are defined in ResourceConstraintLibrary (</w:t>
-      </w:r>
+        <w:t xml:space="preserve">The terminology Resource Constraint is used to contain equipment requirements.  These are defined in </w:t>
+      </w:r>
+      <w:proofErr w:type="spellStart"/>
+      <w:r>
+        <w:t>ResourceConstraintLibrary</w:t>
+      </w:r>
+      <w:proofErr w:type="spellEnd"/>
+      <w:r>
+        <w:t xml:space="preserve"> (</w:t>
+      </w:r>
+      <w:proofErr w:type="spellStart"/>
       <w:r>
         <w:rPr>
           <w:i/>
@@ -4599,9 +4569,27 @@
         </w:rPr>
         <w:t>LibraryType</w:t>
       </w:r>
-      <w:r>
-        <w:t>) elements.  A ResourceConstraintLibrary contains a set of individual equipment requirements in ResourceConstraintSpec (</w:t>
-      </w:r>
+      <w:proofErr w:type="spellEnd"/>
+      <w:r>
+        <w:t xml:space="preserve">) elements.  A </w:t>
+      </w:r>
+      <w:proofErr w:type="spellStart"/>
+      <w:r>
+        <w:t>ResourceConstraintLibrary</w:t>
+      </w:r>
+      <w:proofErr w:type="spellEnd"/>
+      <w:r>
+        <w:t xml:space="preserve"> contains a set of individual equipment requirements in </w:t>
+      </w:r>
+      <w:proofErr w:type="spellStart"/>
+      <w:r>
+        <w:t>ResourceConstraintSpec</w:t>
+      </w:r>
+      <w:proofErr w:type="spellEnd"/>
+      <w:r>
+        <w:t xml:space="preserve"> (</w:t>
+      </w:r>
+      <w:proofErr w:type="spellStart"/>
       <w:r>
         <w:rPr>
           <w:i/>
@@ -4614,8 +4602,17 @@
         </w:rPr>
         <w:t>Type</w:t>
       </w:r>
-      <w:r>
-        <w:t xml:space="preserve">) elements.  Each ResourceConstraint element contains a requirement ID, one or more descriptions, and an optional range of the requirement. </w:t>
+      <w:proofErr w:type="spellEnd"/>
+      <w:r>
+        <w:t xml:space="preserve">) elements.  Each </w:t>
+      </w:r>
+      <w:proofErr w:type="spellStart"/>
+      <w:r>
+        <w:t>ResourceConstraint</w:t>
+      </w:r>
+      <w:proofErr w:type="spellEnd"/>
+      <w:r>
+        <w:t xml:space="preserve"> element contains a requirement ID, one or more descriptions, and an optional range of the requirement. </w:t>
       </w:r>
     </w:p>
     <w:p>
@@ -4889,23 +4886,43 @@
         </w:numPr>
         <w:spacing w:before="240" w:after="60" w:line="240" w:lineRule="auto"/>
       </w:pPr>
-      <w:bookmarkStart w:id="30" w:name="_Toc333476697"/>
-      <w:bookmarkStart w:id="31" w:name="_Toc415485033"/>
+      <w:bookmarkStart w:id="28" w:name="_Toc333476697"/>
+      <w:bookmarkStart w:id="29" w:name="_Toc415485033"/>
       <w:r>
         <w:t>Process Element Library</w:t>
       </w:r>
-      <w:bookmarkEnd w:id="30"/>
-      <w:bookmarkEnd w:id="31"/>
-    </w:p>
-    <w:p>
-      <w:r>
-        <w:t>From ANSI/ISA 88.03, Clause 5.5.10.2 – “</w:t>
+      <w:bookmarkEnd w:id="28"/>
+      <w:bookmarkEnd w:id="29"/>
+    </w:p>
+    <w:p>
+      <w:r>
+        <w:t>From ANSI/</w:t>
+      </w:r>
+      <w:r>
+        <w:t>ISA-88</w:t>
+      </w:r>
+      <w:r>
+        <w:t>.03, Clause 5.5.10.2 – “</w:t>
       </w:r>
       <w:r>
         <w:rPr>
           <w:i/>
         </w:rPr>
-        <w:t xml:space="preserve">Process action definitions should be maintained in a process action library in order to ensure that only accepted and broadly understood process action definitions are used in equipment independent recipes. In this context, the term </w:t>
+        <w:t xml:space="preserve">Process action definitions should be maintained in a process action library </w:t>
+      </w:r>
+      <w:proofErr w:type="gramStart"/>
+      <w:r>
+        <w:rPr>
+          <w:i/>
+        </w:rPr>
+        <w:t>in order to</w:t>
+      </w:r>
+      <w:proofErr w:type="gramEnd"/>
+      <w:r>
+        <w:rPr>
+          <w:i/>
+        </w:rPr>
+        <w:t xml:space="preserve"> ensure that only accepted and broadly understood process action definitions are used in equipment independent recipes. In this context, the term </w:t>
       </w:r>
       <w:r>
         <w:t>library</w:t>
@@ -4924,12 +4941,14 @@
       <w:r>
         <w:t>Process Actions and other process elements are defined in a Process Element Library (</w:t>
       </w:r>
+      <w:proofErr w:type="spellStart"/>
       <w:r>
         <w:rPr>
           <w:i/>
         </w:rPr>
         <w:t>ProcessElementLibrary</w:t>
       </w:r>
+      <w:proofErr w:type="spellEnd"/>
       <w:r>
         <w:t xml:space="preserve">).  A library element contains a set of Process Elements specifications. The specification may be a Process Action, Process Operation, or Process Stage.  Normally there would be at least one library of Process Actions that are used to construct General Recipes.  </w:t>
       </w:r>
@@ -4943,13 +4962,13 @@
         </w:numPr>
         <w:spacing w:before="240" w:after="60" w:line="240" w:lineRule="auto"/>
       </w:pPr>
-      <w:bookmarkStart w:id="32" w:name="_Toc333476698"/>
-      <w:bookmarkStart w:id="33" w:name="_Toc415485034"/>
+      <w:bookmarkStart w:id="30" w:name="_Toc333476698"/>
+      <w:bookmarkStart w:id="31" w:name="_Toc415485034"/>
       <w:r>
         <w:t>Material Definition Library</w:t>
       </w:r>
-      <w:bookmarkEnd w:id="32"/>
-      <w:bookmarkEnd w:id="33"/>
+      <w:bookmarkEnd w:id="30"/>
+      <w:bookmarkEnd w:id="31"/>
     </w:p>
     <w:p>
       <w:r>
@@ -4965,33 +4984,45 @@
         </w:numPr>
         <w:spacing w:before="240" w:after="60" w:line="240" w:lineRule="auto"/>
       </w:pPr>
-      <w:bookmarkStart w:id="34" w:name="_Toc333476699"/>
-      <w:bookmarkStart w:id="35" w:name="_Toc415485035"/>
+      <w:bookmarkStart w:id="32" w:name="_Toc333476699"/>
+      <w:bookmarkStart w:id="33" w:name="_Toc415485035"/>
       <w:r>
         <w:t>Recipes</w:t>
       </w:r>
-      <w:bookmarkEnd w:id="34"/>
-      <w:bookmarkEnd w:id="35"/>
+      <w:bookmarkEnd w:id="32"/>
+      <w:bookmarkEnd w:id="33"/>
     </w:p>
     <w:p>
       <w:r>
         <w:t>A Recipe (</w:t>
       </w:r>
+      <w:proofErr w:type="spellStart"/>
       <w:r>
         <w:rPr>
           <w:i/>
         </w:rPr>
         <w:t>GRecipeType</w:t>
       </w:r>
-      <w:r>
-        <w:t>) may be a General Recipe or a Site Recipe, specified in the RecipeType (</w:t>
-      </w:r>
+      <w:proofErr w:type="spellEnd"/>
+      <w:r>
+        <w:t xml:space="preserve">) may be a General Recipe or a Site Recipe, specified in the </w:t>
+      </w:r>
+      <w:proofErr w:type="spellStart"/>
+      <w:r>
+        <w:t>RecipeType</w:t>
+      </w:r>
+      <w:proofErr w:type="spellEnd"/>
+      <w:r>
+        <w:t xml:space="preserve"> (</w:t>
+      </w:r>
+      <w:proofErr w:type="spellStart"/>
       <w:r>
         <w:rPr>
           <w:i/>
         </w:rPr>
         <w:t>GRecipeTypeType</w:t>
       </w:r>
+      <w:proofErr w:type="spellEnd"/>
       <w:r>
         <w:t>) element. Each recipe has an identification and version, specified in the ID element, a description, and a lifecycle state.  A Recipe also contains the following elements:</w:t>
       </w:r>
@@ -5005,16 +5036,17 @@
         </w:numPr>
         <w:spacing w:before="240" w:after="60" w:line="240" w:lineRule="auto"/>
       </w:pPr>
-      <w:bookmarkStart w:id="36" w:name="_Toc333476700"/>
+      <w:bookmarkStart w:id="34" w:name="_Toc333476700"/>
       <w:r>
         <w:t>Header</w:t>
       </w:r>
-      <w:bookmarkEnd w:id="36"/>
+      <w:bookmarkEnd w:id="34"/>
     </w:p>
     <w:p>
       <w:r>
         <w:t>The recipe header information is contained in the Header (</w:t>
       </w:r>
+      <w:proofErr w:type="spellStart"/>
       <w:r>
         <w:rPr>
           <w:i/>
@@ -5027,6 +5059,7 @@
         </w:rPr>
         <w:t>HeaderType</w:t>
       </w:r>
+      <w:proofErr w:type="spellEnd"/>
       <w:r>
         <w:t xml:space="preserve">) element.  This contains the information used to identify the recipe and the product(s) produced by the recipe. </w:t>
       </w:r>
@@ -5040,22 +5073,24 @@
         </w:numPr>
         <w:spacing w:before="240" w:after="60" w:line="240" w:lineRule="auto"/>
       </w:pPr>
-      <w:bookmarkStart w:id="37" w:name="_Toc333476701"/>
+      <w:bookmarkStart w:id="35" w:name="_Toc333476701"/>
       <w:r>
         <w:t>Formula</w:t>
       </w:r>
-      <w:bookmarkEnd w:id="37"/>
+      <w:bookmarkEnd w:id="35"/>
     </w:p>
     <w:p>
       <w:r>
         <w:t>The Formula (</w:t>
       </w:r>
+      <w:proofErr w:type="spellStart"/>
       <w:r>
         <w:rPr>
           <w:i/>
         </w:rPr>
         <w:t>GRecipeFormula</w:t>
       </w:r>
+      <w:proofErr w:type="spellEnd"/>
       <w:r>
         <w:t xml:space="preserve">) contains a list of material specifications that define input materials, output materials, and intermediate materials. </w:t>
       </w:r>
@@ -5069,15 +5104,31 @@
         </w:numPr>
         <w:spacing w:before="240" w:after="60" w:line="240" w:lineRule="auto"/>
       </w:pPr>
-      <w:bookmarkStart w:id="38" w:name="_Toc333476702"/>
+      <w:bookmarkStart w:id="36" w:name="_Toc333476702"/>
       <w:r>
         <w:t>Procedure</w:t>
       </w:r>
-      <w:bookmarkEnd w:id="38"/>
-    </w:p>
-    <w:p>
-      <w:r>
-        <w:t xml:space="preserve">The recipe’s Procedure (ProcessElementType) is a Process Element Type, with ElementType set to “Process”.   See the section on Process Elements. </w:t>
+      <w:bookmarkEnd w:id="36"/>
+    </w:p>
+    <w:p>
+      <w:r>
+        <w:t>The recipe’s Procedure (</w:t>
+      </w:r>
+      <w:proofErr w:type="spellStart"/>
+      <w:r>
+        <w:t>ProcessElementType</w:t>
+      </w:r>
+      <w:proofErr w:type="spellEnd"/>
+      <w:r>
+        <w:t xml:space="preserve">) is a Process Element Type, with </w:t>
+      </w:r>
+      <w:proofErr w:type="spellStart"/>
+      <w:r>
+        <w:t>ElementType</w:t>
+      </w:r>
+      <w:proofErr w:type="spellEnd"/>
+      <w:r>
+        <w:t xml:space="preserve"> set to “Process”.   See the section on Process Elements. </w:t>
       </w:r>
     </w:p>
     <w:p>
@@ -5089,25 +5140,51 @@
         </w:numPr>
         <w:spacing w:before="240" w:after="60" w:line="240" w:lineRule="auto"/>
       </w:pPr>
-      <w:bookmarkStart w:id="39" w:name="_Toc333476703"/>
+      <w:bookmarkStart w:id="37" w:name="_Toc333476703"/>
       <w:r>
         <w:lastRenderedPageBreak/>
         <w:t>Resource Constraints</w:t>
       </w:r>
-      <w:bookmarkEnd w:id="39"/>
+      <w:bookmarkEnd w:id="37"/>
     </w:p>
     <w:p>
       <w:r>
         <w:t>The Resource Constraints (</w:t>
       </w:r>
+      <w:proofErr w:type="spellStart"/>
       <w:r>
         <w:rPr>
           <w:i/>
         </w:rPr>
         <w:t>ResourceConstraint</w:t>
       </w:r>
-      <w:r>
-        <w:t>) define specific constraints for the entire recipe.  Each ResourceConstraint element defines the ConstraintID (should match a ConstraintID from the Resource Constraint Library), an optional description of the instance of use of the equipment requirement, and the range of acceptable values for the requirement.  For example:</w:t>
+      <w:proofErr w:type="spellEnd"/>
+      <w:r>
+        <w:t xml:space="preserve">) define specific constraints for the entire recipe.  Each </w:t>
+      </w:r>
+      <w:proofErr w:type="spellStart"/>
+      <w:r>
+        <w:t>ResourceConstraint</w:t>
+      </w:r>
+      <w:proofErr w:type="spellEnd"/>
+      <w:r>
+        <w:t xml:space="preserve"> element defines the </w:t>
+      </w:r>
+      <w:proofErr w:type="spellStart"/>
+      <w:r>
+        <w:t>ConstraintID</w:t>
+      </w:r>
+      <w:proofErr w:type="spellEnd"/>
+      <w:r>
+        <w:t xml:space="preserve"> (should match a </w:t>
+      </w:r>
+      <w:proofErr w:type="spellStart"/>
+      <w:r>
+        <w:t>ConstraintID</w:t>
+      </w:r>
+      <w:proofErr w:type="spellEnd"/>
+      <w:r>
+        <w:t xml:space="preserve"> from the Resource Constraint Library), an optional description of the instance of use of the equipment requirement, and the range of acceptable values for the requirement.  For example:</w:t>
       </w:r>
     </w:p>
     <w:p>
@@ -5352,11 +5429,11 @@
         </w:numPr>
         <w:spacing w:before="240" w:after="60" w:line="240" w:lineRule="auto"/>
       </w:pPr>
-      <w:bookmarkStart w:id="40" w:name="_Toc333476704"/>
+      <w:bookmarkStart w:id="38" w:name="_Toc333476704"/>
       <w:r>
         <w:t>Other Information</w:t>
       </w:r>
-      <w:bookmarkEnd w:id="40"/>
+      <w:bookmarkEnd w:id="38"/>
     </w:p>
     <w:p>
       <w:pPr>
@@ -5365,7 +5442,13 @@
         </w:rPr>
       </w:pPr>
       <w:r>
-        <w:t>From ANSI/ISA 88.03 Clause 5.7 – “</w:t>
+        <w:t>From ANSI/</w:t>
+      </w:r>
+      <w:r>
+        <w:t>ISA-88</w:t>
+      </w:r>
+      <w:r>
+        <w:t>.03 Clause 5.7 – “</w:t>
       </w:r>
       <w:r>
         <w:rPr>
@@ -5512,7 +5595,19 @@
     </w:p>
     <w:p>
       <w:r>
-        <w:t>The OtherInformation (GR</w:t>
+        <w:t xml:space="preserve">The </w:t>
+      </w:r>
+      <w:proofErr w:type="spellStart"/>
+      <w:r>
+        <w:t>OtherInformation</w:t>
+      </w:r>
+      <w:proofErr w:type="spellEnd"/>
+      <w:r>
+        <w:t xml:space="preserve"> (</w:t>
+      </w:r>
+      <w:proofErr w:type="spellStart"/>
+      <w:r>
+        <w:t>GR</w:t>
       </w:r>
       <w:r>
         <w:rPr>
@@ -5520,17 +5615,38 @@
         </w:rPr>
         <w:t>OtherInformationType</w:t>
       </w:r>
-      <w:r>
-        <w:t>) elements contain an OtherValue (</w:t>
-      </w:r>
+      <w:proofErr w:type="spellEnd"/>
+      <w:r>
+        <w:t xml:space="preserve">) elements contain an </w:t>
+      </w:r>
+      <w:proofErr w:type="spellStart"/>
+      <w:r>
+        <w:t>OtherValue</w:t>
+      </w:r>
+      <w:proofErr w:type="spellEnd"/>
+      <w:r>
+        <w:t xml:space="preserve"> (</w:t>
+      </w:r>
+      <w:proofErr w:type="spellStart"/>
       <w:r>
         <w:rPr>
           <w:i/>
         </w:rPr>
         <w:t>ValueType</w:t>
       </w:r>
-      <w:r>
-        <w:t xml:space="preserve">) element that can be used to hold any type of information (Extended:Value type).   This is illustrated in </w:t>
+      <w:proofErr w:type="spellEnd"/>
+      <w:r>
+        <w:t>) element that can be used to hold any type of information (</w:t>
+      </w:r>
+      <w:proofErr w:type="spellStart"/>
+      <w:proofErr w:type="gramStart"/>
+      <w:r>
+        <w:t>Extended:Value</w:t>
+      </w:r>
+      <w:proofErr w:type="spellEnd"/>
+      <w:proofErr w:type="gramEnd"/>
+      <w:r>
+        <w:t xml:space="preserve"> type).   This is illustrated in </w:t>
       </w:r>
       <w:fldSimple w:instr=" REF _Ref178143421 ">
         <w:r>
@@ -5557,7 +5673,7 @@
         </w:rPr>
         <w:lastRenderedPageBreak/>
         <w:drawing>
-          <wp:inline distT="0" distB="0" distL="0" distR="0">
+          <wp:inline distT="0" distB="0" distL="0" distR="0" wp14:anchorId="27B4C8A0" wp14:editId="5D815A65">
             <wp:extent cx="4525010" cy="1659255"/>
             <wp:effectExtent l="0" t="0" r="8890" b="0"/>
             <wp:docPr id="61" name="Picture 61" descr="Batch General Recipe_p144.png"/>
@@ -5615,7 +5731,7 @@
           <w:noProof/>
         </w:rPr>
         <w:drawing>
-          <wp:inline distT="0" distB="0" distL="0" distR="0">
+          <wp:inline distT="0" distB="0" distL="0" distR="0" wp14:anchorId="4675BE57" wp14:editId="2E13EDCB">
             <wp:extent cx="3412490" cy="2017395"/>
             <wp:effectExtent l="0" t="0" r="0" b="1905"/>
             <wp:docPr id="60" name="Picture 60" descr="Batch General Recipe_p147.png"/>
@@ -5668,7 +5784,7 @@
       <w:pPr>
         <w:pStyle w:val="Caption"/>
       </w:pPr>
-      <w:bookmarkStart w:id="41" w:name="_Ref178143421"/>
+      <w:bookmarkStart w:id="39" w:name="_Ref178143421"/>
       <w:r>
         <w:t xml:space="preserve">Figure </w:t>
       </w:r>
@@ -5680,7 +5796,7 @@
           <w:t>3</w:t>
         </w:r>
       </w:fldSimple>
-      <w:bookmarkEnd w:id="41"/>
+      <w:bookmarkEnd w:id="39"/>
       <w:r>
         <w:t xml:space="preserve"> – Other Information Structure</w:t>
       </w:r>
@@ -5695,22 +5811,46 @@
         </w:numPr>
         <w:spacing w:before="240" w:after="60" w:line="240" w:lineRule="auto"/>
       </w:pPr>
-      <w:bookmarkStart w:id="42" w:name="_Toc333476705"/>
-      <w:bookmarkStart w:id="43" w:name="_Toc415485036"/>
+      <w:bookmarkStart w:id="40" w:name="_Toc333476705"/>
+      <w:bookmarkStart w:id="41" w:name="_Toc415485036"/>
       <w:r>
         <w:t>Process Element</w:t>
       </w:r>
-      <w:bookmarkEnd w:id="42"/>
-      <w:bookmarkEnd w:id="43"/>
-    </w:p>
-    <w:p>
-      <w:r>
-        <w:t xml:space="preserve">A ProcessElement (GProcessElementType) is used to hold information about a Process, Process Stage, Process Operation, or Process Action. </w:t>
-      </w:r>
-    </w:p>
-    <w:p>
-      <w:r>
-        <w:t>A Process Element contains an optional identification and an element type. The information in the Process Element is based on the ElementType attribute:</w:t>
+      <w:bookmarkEnd w:id="40"/>
+      <w:bookmarkEnd w:id="41"/>
+    </w:p>
+    <w:p>
+      <w:r>
+        <w:t xml:space="preserve">A </w:t>
+      </w:r>
+      <w:proofErr w:type="spellStart"/>
+      <w:r>
+        <w:t>ProcessElement</w:t>
+      </w:r>
+      <w:proofErr w:type="spellEnd"/>
+      <w:r>
+        <w:t xml:space="preserve"> (</w:t>
+      </w:r>
+      <w:proofErr w:type="spellStart"/>
+      <w:r>
+        <w:t>GProcessElementType</w:t>
+      </w:r>
+      <w:proofErr w:type="spellEnd"/>
+      <w:r>
+        <w:t xml:space="preserve">) is used to hold information about a Process, Process Stage, Process Operation, or Process Action. </w:t>
+      </w:r>
+    </w:p>
+    <w:p>
+      <w:r>
+        <w:t xml:space="preserve">A Process Element contains an optional identification and an element type. The information in the Process Element is based on the </w:t>
+      </w:r>
+      <w:proofErr w:type="spellStart"/>
+      <w:r>
+        <w:t>ElementType</w:t>
+      </w:r>
+      <w:proofErr w:type="spellEnd"/>
+      <w:r>
+        <w:t xml:space="preserve"> attribute:</w:t>
       </w:r>
     </w:p>
     <w:p>
@@ -5727,7 +5867,13 @@
         <w:t>Process</w:t>
       </w:r>
       <w:r>
-        <w:t xml:space="preserve"> – Indicates the Recipe’s Procedure (ANSI/ISA 88.03 Clause 5.5.2).  </w:t>
+        <w:t xml:space="preserve"> – Indicates the Recipe’s Procedure (ANSI/</w:t>
+      </w:r>
+      <w:r>
+        <w:t>ISA-88</w:t>
+      </w:r>
+      <w:r>
+        <w:t xml:space="preserve">.03 Clause 5.5.2).  </w:t>
       </w:r>
     </w:p>
     <w:p>
@@ -5735,7 +5881,23 @@
         <w:ind w:left="720"/>
       </w:pPr>
       <w:r>
-        <w:t xml:space="preserve">The ID is generally optional, the ProcessElement typically contains Materials elements, DirectedLink elements, Procedure Chart elements, and Process Stage elements.  See Section </w:t>
+        <w:t xml:space="preserve">The ID is generally optional, the </w:t>
+      </w:r>
+      <w:proofErr w:type="spellStart"/>
+      <w:r>
+        <w:t>ProcessElement</w:t>
+      </w:r>
+      <w:proofErr w:type="spellEnd"/>
+      <w:r>
+        <w:t xml:space="preserve"> typically contains Materials elements, </w:t>
+      </w:r>
+      <w:proofErr w:type="spellStart"/>
+      <w:r>
+        <w:t>DirectedLink</w:t>
+      </w:r>
+      <w:proofErr w:type="spellEnd"/>
+      <w:r>
+        <w:t xml:space="preserve"> elements, Procedure Chart elements, and Process Stage elements.  See Section </w:t>
       </w:r>
       <w:fldSimple w:instr=" REF _Ref177368270 \w ">
         <w:r>
@@ -5760,7 +5922,13 @@
         <w:t>Process Stage</w:t>
       </w:r>
       <w:r>
-        <w:t xml:space="preserve"> – Indicates a Process Stage (ANSI/ISA 88.03 Clause 5.5.4).  </w:t>
+        <w:t xml:space="preserve"> – Indicates a Process Stage (ANSI/</w:t>
+      </w:r>
+      <w:r>
+        <w:t>ISA-88</w:t>
+      </w:r>
+      <w:r>
+        <w:t xml:space="preserve">.03 Clause 5.5.4).  </w:t>
       </w:r>
     </w:p>
     <w:p>
@@ -5768,7 +5936,31 @@
         <w:ind w:left="720"/>
       </w:pPr>
       <w:r>
-        <w:t xml:space="preserve">The ID should identify the stage.  The ProcessElement typically contains Materials elements, DirectedLink elements, Procedure Chart elements, EquipmentReq, and Process Operations elements.    See Section </w:t>
+        <w:t xml:space="preserve">The ID should identify the stage.  The </w:t>
+      </w:r>
+      <w:proofErr w:type="spellStart"/>
+      <w:r>
+        <w:t>ProcessElement</w:t>
+      </w:r>
+      <w:proofErr w:type="spellEnd"/>
+      <w:r>
+        <w:t xml:space="preserve"> typically contains Materials elements, </w:t>
+      </w:r>
+      <w:proofErr w:type="spellStart"/>
+      <w:r>
+        <w:t>DirectedLink</w:t>
+      </w:r>
+      <w:proofErr w:type="spellEnd"/>
+      <w:r>
+        <w:t xml:space="preserve"> elements, Procedure Chart elements, </w:t>
+      </w:r>
+      <w:proofErr w:type="spellStart"/>
+      <w:r>
+        <w:t>EquipmentReq</w:t>
+      </w:r>
+      <w:proofErr w:type="spellEnd"/>
+      <w:r>
+        <w:t xml:space="preserve">, and Process Operations elements.    See Section </w:t>
       </w:r>
       <w:fldSimple w:instr=" REF _Ref177368270 \w ">
         <w:r>
@@ -5793,7 +5985,13 @@
         <w:t>Process Operation</w:t>
       </w:r>
       <w:r>
-        <w:t xml:space="preserve"> – Indicates a Process Operation (ANSI/ISA 88.03 Clause 5.5.5). </w:t>
+        <w:t xml:space="preserve"> – Indicates a Process Operation (ANSI/</w:t>
+      </w:r>
+      <w:r>
+        <w:t>ISA-88</w:t>
+      </w:r>
+      <w:r>
+        <w:t xml:space="preserve">.03 Clause 5.5.5). </w:t>
       </w:r>
     </w:p>
     <w:p>
@@ -5801,7 +5999,31 @@
         <w:ind w:left="720"/>
       </w:pPr>
       <w:r>
-        <w:t xml:space="preserve">The ID should identify the operation.  The ProcessElement typically contains Materials elements, DirectedLink elements, Procedure Chart elements, EquipmentReq, and Process Action elements.    See Section </w:t>
+        <w:t xml:space="preserve">The ID should identify the operation.  The </w:t>
+      </w:r>
+      <w:proofErr w:type="spellStart"/>
+      <w:r>
+        <w:t>ProcessElement</w:t>
+      </w:r>
+      <w:proofErr w:type="spellEnd"/>
+      <w:r>
+        <w:t xml:space="preserve"> typically contains Materials elements, </w:t>
+      </w:r>
+      <w:proofErr w:type="spellStart"/>
+      <w:r>
+        <w:t>DirectedLink</w:t>
+      </w:r>
+      <w:proofErr w:type="spellEnd"/>
+      <w:r>
+        <w:t xml:space="preserve"> elements, Procedure Chart elements, </w:t>
+      </w:r>
+      <w:proofErr w:type="spellStart"/>
+      <w:r>
+        <w:t>EquipmentReq</w:t>
+      </w:r>
+      <w:proofErr w:type="spellEnd"/>
+      <w:r>
+        <w:t xml:space="preserve">, and Process Action elements.    See Section </w:t>
       </w:r>
       <w:fldSimple w:instr=" REF _Ref177368270 \w ">
         <w:r>
@@ -5826,7 +6048,13 @@
         <w:t>Process Action</w:t>
       </w:r>
       <w:r>
-        <w:t xml:space="preserve"> – Indicates a Process Action (ANSI/ISA 88.03 Clause 5.5.6).   </w:t>
+        <w:t xml:space="preserve"> – Indicates a Process Action (ANSI/</w:t>
+      </w:r>
+      <w:r>
+        <w:t>ISA-88</w:t>
+      </w:r>
+      <w:r>
+        <w:t xml:space="preserve">.03 Clause 5.5.6).   </w:t>
       </w:r>
     </w:p>
     <w:p>
@@ -5834,11 +6062,27 @@
         <w:ind w:left="720"/>
       </w:pPr>
       <w:r>
-        <w:t xml:space="preserve">The ID should identify the specific instance of the process action (for example: using the library name and appended with a “:” and a number, such as “Charge to Adjust pH:2”. The ProcessElement </w:t>
+        <w:t xml:space="preserve">The ID should identify the specific instance of the process action (for example: using the library name and appended with a “:” and a number, such as “Charge to Adjust pH:2”. The </w:t>
+      </w:r>
+      <w:proofErr w:type="spellStart"/>
+      <w:r>
+        <w:t>ProcessElement</w:t>
+      </w:r>
+      <w:proofErr w:type="spellEnd"/>
+      <w:r>
+        <w:t xml:space="preserve"> </w:t>
       </w:r>
       <w:r>
         <w:lastRenderedPageBreak/>
-        <w:t xml:space="preserve">typically contains Parameters, EquipmentReq, and Other Information.  See Section </w:t>
+        <w:t xml:space="preserve">typically contains Parameters, </w:t>
+      </w:r>
+      <w:proofErr w:type="spellStart"/>
+      <w:r>
+        <w:t>EquipmentReq</w:t>
+      </w:r>
+      <w:proofErr w:type="spellEnd"/>
+      <w:r>
+        <w:t xml:space="preserve">, and Other Information.  See Section </w:t>
       </w:r>
       <w:fldSimple w:instr=" REF _Ref177368270 \w ">
         <w:r>
@@ -5853,12 +6097,14 @@
       <w:r>
         <w:t xml:space="preserve">Process Elements in a Process Element Library may have a </w:t>
       </w:r>
+      <w:proofErr w:type="spellStart"/>
       <w:smartTag w:uri="urn:schemas-microsoft-com:office:smarttags" w:element="PersonName">
         <w:smartTag w:uri="urn:schemas-microsoft-com:office:smarttags" w:element="PlaceName">
           <w:r>
             <w:t>LifeCycle</w:t>
           </w:r>
         </w:smartTag>
+        <w:proofErr w:type="spellEnd"/>
         <w:r>
           <w:t xml:space="preserve"> </w:t>
         </w:r>
@@ -5881,17 +6127,23 @@
         </w:numPr>
         <w:spacing w:before="240" w:after="60" w:line="240" w:lineRule="auto"/>
       </w:pPr>
-      <w:bookmarkStart w:id="44" w:name="_Toc333476706"/>
-      <w:bookmarkStart w:id="45" w:name="_Toc415485037"/>
+      <w:bookmarkStart w:id="42" w:name="_Toc333476706"/>
+      <w:bookmarkStart w:id="43" w:name="_Toc415485037"/>
       <w:r>
         <w:t>Procedure Chart Element</w:t>
       </w:r>
-      <w:bookmarkEnd w:id="44"/>
-      <w:bookmarkEnd w:id="45"/>
-    </w:p>
-    <w:p>
-      <w:r>
-        <w:t xml:space="preserve">Elements in a Process, Process Stage, and Process Operation which are not material, links, or process elements may be process procedure chart elements (as defined in ANSI/ISA 88.03 Clause 7).  These are elements used to support the graphical notation defined in the standard. </w:t>
+      <w:bookmarkEnd w:id="42"/>
+      <w:bookmarkEnd w:id="43"/>
+    </w:p>
+    <w:p>
+      <w:r>
+        <w:t>Elements in a Process, Process Stage, and Process Operation which are not material, links, or process elements may be process procedure chart elements (as defined in ANSI/</w:t>
+      </w:r>
+      <w:r>
+        <w:t>ISA-88</w:t>
+      </w:r>
+      <w:r>
+        <w:t xml:space="preserve">.03 Clause 7).  These are elements used to support the graphical notation defined in the standard. </w:t>
       </w:r>
     </w:p>
     <w:p>
@@ -5908,7 +6160,15 @@
         <w:t>Previous Operation Indicator</w:t>
       </w:r>
       <w:r>
-        <w:t xml:space="preserve"> – Indicates a placeholder that on Process Operation and Process Stage diagrams that indicate a previous operation. Usually used to link to an Intermediate Material indication.  Typically only contains an ID element (to allow identification in a DirectedLink element).</w:t>
+        <w:t xml:space="preserve"> – Indicates a placeholder that on Process Operation and Process Stage diagrams that indicate a previous operation. Usually used to link to an Intermediate Material indication.  Typically only contains an ID element (to allow identification in a </w:t>
+      </w:r>
+      <w:proofErr w:type="spellStart"/>
+      <w:r>
+        <w:t>DirectedLink</w:t>
+      </w:r>
+      <w:proofErr w:type="spellEnd"/>
+      <w:r>
+        <w:t xml:space="preserve"> element).</w:t>
       </w:r>
     </w:p>
     <w:p>
@@ -5916,7 +6176,21 @@
         <w:ind w:left="720"/>
       </w:pPr>
       <w:r>
-        <w:t xml:space="preserve">Note: This type is not specifically defined in ANSI/ISA 88.03, but is implied in the examples.   </w:t>
+        <w:t>Note: This type is not specifically defined in ANSI/</w:t>
+      </w:r>
+      <w:r>
+        <w:t>ISA-</w:t>
+      </w:r>
+      <w:proofErr w:type="gramStart"/>
+      <w:r>
+        <w:t>88</w:t>
+      </w:r>
+      <w:r>
+        <w:t>.03, but</w:t>
+      </w:r>
+      <w:proofErr w:type="gramEnd"/>
+      <w:r>
+        <w:t xml:space="preserve"> is implied in the examples.   </w:t>
       </w:r>
     </w:p>
     <w:p>
@@ -5933,7 +6207,15 @@
         <w:t>Next Operation Indicator</w:t>
       </w:r>
       <w:r>
-        <w:t xml:space="preserve"> – Indicates a placeholder that on Process Operation and Process Stage diagrams that indicate a previous operation. Usually used to link to an Intermediate Material indication.  Typically only contains an ID element (to allow identification in a DirectedLink element).</w:t>
+        <w:t xml:space="preserve"> – Indicates a placeholder that on Process Operation and Process Stage diagrams that indicate a previous operation. Usually used to link to an Intermediate Material indication.  Typically only contains an ID element (to allow identification in a </w:t>
+      </w:r>
+      <w:proofErr w:type="spellStart"/>
+      <w:r>
+        <w:t>DirectedLink</w:t>
+      </w:r>
+      <w:proofErr w:type="spellEnd"/>
+      <w:r>
+        <w:t xml:space="preserve"> element).</w:t>
       </w:r>
       <w:r>
         <w:t xml:space="preserve"> </w:t>
@@ -5944,7 +6226,21 @@
         <w:ind w:left="720"/>
       </w:pPr>
       <w:r>
-        <w:t xml:space="preserve">Note: This type is not defined in ANSI/ISA 88.03, but is implied in the examples.   </w:t>
+        <w:t>Note: This type is not defined in ANSI/</w:t>
+      </w:r>
+      <w:r>
+        <w:t>ISA-</w:t>
+      </w:r>
+      <w:proofErr w:type="gramStart"/>
+      <w:r>
+        <w:t>88</w:t>
+      </w:r>
+      <w:r>
+        <w:t>.03, but</w:t>
+      </w:r>
+      <w:proofErr w:type="gramEnd"/>
+      <w:r>
+        <w:t xml:space="preserve"> is implied in the examples.   </w:t>
       </w:r>
     </w:p>
     <w:p>
@@ -5961,7 +6257,21 @@
         <w:t>Start Parallel Indicator</w:t>
       </w:r>
       <w:r>
-        <w:t xml:space="preserve"> – Indicates the start of a set of parallel stages, operations, or actions.  As defined in ANSI/ISA 88.03 Clause 7.2.3.2.     Typically only contains an ID element (to allow identification in a DirectedLink element).</w:t>
+        <w:t xml:space="preserve"> – Indicates the start of a set of parallel stages, operations, or actions.  As defined in ANSI/</w:t>
+      </w:r>
+      <w:r>
+        <w:t>ISA-88</w:t>
+      </w:r>
+      <w:r>
+        <w:t xml:space="preserve">.03 Clause 7.2.3.2.     Typically only contains an ID element (to allow identification in a </w:t>
+      </w:r>
+      <w:proofErr w:type="spellStart"/>
+      <w:r>
+        <w:t>DirectedLink</w:t>
+      </w:r>
+      <w:proofErr w:type="spellEnd"/>
+      <w:r>
+        <w:t xml:space="preserve"> element).</w:t>
       </w:r>
     </w:p>
     <w:p>
@@ -5978,7 +6288,21 @@
         <w:t>End Parallel Indicator</w:t>
       </w:r>
       <w:r>
-        <w:t xml:space="preserve"> – Indicates the end of a set of parallel stages, operations, or actions.  As defined in ANSI/ISA 88.03 Clause 7.2.3.3.   Typically only contains an ID element (to allow identification in a DirectedLink element).</w:t>
+        <w:t xml:space="preserve"> – Indicates the end of a set of parallel stages, operations, or actions.  As defined in ANSI/</w:t>
+      </w:r>
+      <w:r>
+        <w:t>ISA-88</w:t>
+      </w:r>
+      <w:r>
+        <w:t xml:space="preserve">.03 Clause 7.2.3.3.   Typically only contains an ID element (to allow identification in a </w:t>
+      </w:r>
+      <w:proofErr w:type="spellStart"/>
+      <w:r>
+        <w:t>DirectedLink</w:t>
+      </w:r>
+      <w:proofErr w:type="spellEnd"/>
+      <w:r>
+        <w:t xml:space="preserve"> element).</w:t>
       </w:r>
     </w:p>
     <w:p>
@@ -5995,7 +6319,21 @@
         <w:t>Start Optional Parallel Indicator</w:t>
       </w:r>
       <w:r>
-        <w:t xml:space="preserve"> – Indicates the start of a set of optional parallel stages, operations, or actions.  As defined in ANSI/ISA 88.03 Clause 7.2.3.4.   Typically only contains an ID element (to allow identification in a DirectedLink element).</w:t>
+        <w:t xml:space="preserve"> – Indicates the start of a set of optional parallel stages, operations, or actions.  As defined in ANSI/</w:t>
+      </w:r>
+      <w:r>
+        <w:t>ISA-88</w:t>
+      </w:r>
+      <w:r>
+        <w:t xml:space="preserve">.03 Clause 7.2.3.4.   Typically only contains an ID element (to allow identification in a </w:t>
+      </w:r>
+      <w:proofErr w:type="spellStart"/>
+      <w:r>
+        <w:t>DirectedLink</w:t>
+      </w:r>
+      <w:proofErr w:type="spellEnd"/>
+      <w:r>
+        <w:t xml:space="preserve"> element).</w:t>
       </w:r>
     </w:p>
     <w:p>
@@ -6012,7 +6350,21 @@
         <w:t>End Optional Parallel Indicator</w:t>
       </w:r>
       <w:r>
-        <w:t xml:space="preserve"> – Indicates the start of a set of parallel stages, operations, or actions.  As defined in ANSI/ISA 88.03 Clause 7.2.3.5.   Typically only contains an ID element (to allow identification in a DirectedLink element).</w:t>
+        <w:t xml:space="preserve"> – Indicates the start of a set of parallel stages, operations, or actions.  As defined in ANSI/</w:t>
+      </w:r>
+      <w:r>
+        <w:t>ISA-88</w:t>
+      </w:r>
+      <w:r>
+        <w:t xml:space="preserve">.03 Clause 7.2.3.5.   Typically only contains an ID element (to allow identification in a </w:t>
+      </w:r>
+      <w:proofErr w:type="spellStart"/>
+      <w:r>
+        <w:t>DirectedLink</w:t>
+      </w:r>
+      <w:proofErr w:type="spellEnd"/>
+      <w:r>
+        <w:t xml:space="preserve"> element).</w:t>
       </w:r>
     </w:p>
     <w:p>
@@ -6029,7 +6381,13 @@
         <w:t>Annotation</w:t>
       </w:r>
       <w:r>
-        <w:t xml:space="preserve"> – Indicates an annotation to the process, stage, or operation.  As defined in ANSI/ISA 88.03 Clause 7.2.3.6.   Typically only contains an ID element and the annotation in the Description element.</w:t>
+        <w:t xml:space="preserve"> – Indicates an annotation to the process, stage, or operation.  As defined in ANSI/</w:t>
+      </w:r>
+      <w:r>
+        <w:t>ISA-88</w:t>
+      </w:r>
+      <w:r>
+        <w:t>.03 Clause 7.2.3.6.   Typically only contains an ID element and the annotation in the Description element.</w:t>
       </w:r>
     </w:p>
     <w:p>
@@ -6041,14 +6399,14 @@
         </w:numPr>
         <w:spacing w:before="240" w:after="60" w:line="240" w:lineRule="auto"/>
       </w:pPr>
-      <w:bookmarkStart w:id="46" w:name="_Toc333476707"/>
-      <w:bookmarkStart w:id="47" w:name="_Toc415485038"/>
+      <w:bookmarkStart w:id="44" w:name="_Toc333476707"/>
+      <w:bookmarkStart w:id="45" w:name="_Toc415485038"/>
       <w:r>
         <w:lastRenderedPageBreak/>
         <w:t>Directed Links</w:t>
       </w:r>
-      <w:bookmarkEnd w:id="46"/>
-      <w:bookmarkEnd w:id="47"/>
+      <w:bookmarkEnd w:id="44"/>
+      <w:bookmarkEnd w:id="45"/>
     </w:p>
     <w:p>
       <w:pPr>
@@ -6057,6 +6415,7 @@
       <w:r>
         <w:t>A Directed Line (</w:t>
       </w:r>
+      <w:proofErr w:type="spellStart"/>
       <w:r>
         <w:rPr>
           <w:i/>
@@ -6069,8 +6428,17 @@
         </w:rPr>
         <w:t>Type</w:t>
       </w:r>
-      <w:r>
-        <w:t xml:space="preserve">) is used to represent a material flow dependency or time dependency between materials process elements, and procedure chart elements.    Basically a DirectedLink is any line with an arrowhead on a Process Procedure Chart (PPC) diagram.  </w:t>
+      <w:proofErr w:type="spellEnd"/>
+      <w:r>
+        <w:t xml:space="preserve">) is used to represent a material flow dependency or time dependency between materials process elements, and procedure chart elements.    Basically a </w:t>
+      </w:r>
+      <w:proofErr w:type="spellStart"/>
+      <w:r>
+        <w:t>DirectedLink</w:t>
+      </w:r>
+      <w:proofErr w:type="spellEnd"/>
+      <w:r>
+        <w:t xml:space="preserve"> is any line with an arrowhead on a Process Procedure Chart (PPC) diagram.  </w:t>
       </w:r>
       <w:fldSimple w:instr=" REF _Ref178143485 ">
         <w:r>
@@ -6096,7 +6464,7 @@
           <w:noProof/>
         </w:rPr>
         <w:drawing>
-          <wp:inline distT="0" distB="0" distL="0" distR="0">
+          <wp:inline distT="0" distB="0" distL="0" distR="0" wp14:anchorId="4D964496" wp14:editId="18D1FF0B">
             <wp:extent cx="5533390" cy="5033645"/>
             <wp:effectExtent l="0" t="0" r="0" b="0"/>
             <wp:docPr id="59" name="Picture 59"/>
@@ -6149,7 +6517,7 @@
       <w:pPr>
         <w:pStyle w:val="Caption"/>
       </w:pPr>
-      <w:bookmarkStart w:id="48" w:name="_Ref178143485"/>
+      <w:bookmarkStart w:id="46" w:name="_Ref178143485"/>
       <w:r>
         <w:t xml:space="preserve">Figure </w:t>
       </w:r>
@@ -6161,7 +6529,7 @@
           <w:t>4</w:t>
         </w:r>
       </w:fldSimple>
-      <w:bookmarkEnd w:id="48"/>
+      <w:bookmarkEnd w:id="46"/>
       <w:r>
         <w:t xml:space="preserve"> – Directed Links in a PPC</w:t>
       </w:r>
@@ -6175,18 +6543,19 @@
         </w:numPr>
         <w:spacing w:before="240" w:after="60" w:line="240" w:lineRule="auto"/>
       </w:pPr>
-      <w:bookmarkStart w:id="49" w:name="_Toc333476708"/>
-      <w:bookmarkStart w:id="50" w:name="_Toc415485039"/>
+      <w:bookmarkStart w:id="47" w:name="_Toc333476708"/>
+      <w:bookmarkStart w:id="48" w:name="_Toc415485039"/>
       <w:r>
         <w:t>Materials</w:t>
       </w:r>
-      <w:bookmarkEnd w:id="49"/>
-      <w:bookmarkEnd w:id="50"/>
+      <w:bookmarkEnd w:id="47"/>
+      <w:bookmarkEnd w:id="48"/>
     </w:p>
     <w:p>
       <w:r>
         <w:t>Materials (</w:t>
       </w:r>
+      <w:proofErr w:type="spellStart"/>
       <w:r>
         <w:rPr>
           <w:i/>
@@ -6205,9 +6574,11 @@
         </w:rPr>
         <w:t>MaterialsType</w:t>
       </w:r>
+      <w:proofErr w:type="spellEnd"/>
       <w:r>
         <w:t>) is a container object for Material (</w:t>
       </w:r>
+      <w:proofErr w:type="spellStart"/>
       <w:r>
         <w:rPr>
           <w:i/>
@@ -6226,22 +6597,33 @@
         </w:rPr>
         <w:t>MaterialType</w:t>
       </w:r>
+      <w:proofErr w:type="spellEnd"/>
       <w:r>
         <w:t>) elements.  The ANSI/ISA standard allows multiple materials to be specified for an input, output, or intermediate material indication.  Additionally a recipes Formula (</w:t>
       </w:r>
+      <w:proofErr w:type="spellStart"/>
       <w:r>
         <w:rPr>
           <w:i/>
         </w:rPr>
         <w:t>GRecipeFormulaType</w:t>
       </w:r>
+      <w:proofErr w:type="spellEnd"/>
       <w:r>
         <w:t>) contains three subsets of materials.</w:t>
       </w:r>
     </w:p>
     <w:p>
       <w:r>
-        <w:t xml:space="preserve">The GRecipeMaterialsType is used to identify a set of materials. </w:t>
+        <w:t xml:space="preserve">The </w:t>
+      </w:r>
+      <w:proofErr w:type="spellStart"/>
+      <w:r>
+        <w:t>GRecipeMaterialsType</w:t>
+      </w:r>
+      <w:proofErr w:type="spellEnd"/>
+      <w:r>
+        <w:t xml:space="preserve"> is used to identify a set of materials. </w:t>
       </w:r>
     </w:p>
     <w:p/>
@@ -6255,14 +6637,14 @@
         </w:numPr>
         <w:spacing w:before="240" w:after="60" w:line="240" w:lineRule="auto"/>
       </w:pPr>
-      <w:bookmarkStart w:id="51" w:name="_Toc333476709"/>
-      <w:bookmarkStart w:id="52" w:name="_Toc415485040"/>
+      <w:bookmarkStart w:id="49" w:name="_Toc333476709"/>
+      <w:bookmarkStart w:id="50" w:name="_Toc415485040"/>
       <w:r>
         <w:lastRenderedPageBreak/>
         <w:t>Element Definitions</w:t>
       </w:r>
-      <w:bookmarkEnd w:id="51"/>
-      <w:bookmarkEnd w:id="52"/>
+      <w:bookmarkEnd w:id="49"/>
+      <w:bookmarkEnd w:id="50"/>
     </w:p>
     <w:p>
       <w:pPr>
@@ -6362,6 +6744,7 @@
                 <w:iCs/>
               </w:rPr>
             </w:pPr>
+            <w:proofErr w:type="spellStart"/>
             <w:r>
               <w:rPr>
                 <w:b/>
@@ -6371,6 +6754,7 @@
               </w:rPr>
               <w:t>ConstraintTypeType</w:t>
             </w:r>
+            <w:proofErr w:type="spellEnd"/>
           </w:p>
           <w:p>
             <w:pPr>
@@ -6380,6 +6764,7 @@
                 <w:iCs/>
               </w:rPr>
             </w:pPr>
+            <w:proofErr w:type="spellStart"/>
             <w:r>
               <w:rPr>
                 <w:bCs/>
@@ -6387,6 +6772,7 @@
               </w:rPr>
               <w:t>ConstraintType</w:t>
             </w:r>
+            <w:proofErr w:type="spellEnd"/>
           </w:p>
         </w:tc>
         <w:tc>
@@ -6489,7 +6875,15 @@
               <w:pStyle w:val="BoxedElement"/>
             </w:pPr>
             <w:r>
-              <w:t>If “Other” then the type is an application specific extension and the value is defined in the attribute “OtherValue”.</w:t>
+              <w:t>If “Other” then the type is an application specific extension and the value is defined in the attribute “</w:t>
+            </w:r>
+            <w:proofErr w:type="spellStart"/>
+            <w:r>
+              <w:t>OtherValue</w:t>
+            </w:r>
+            <w:proofErr w:type="spellEnd"/>
+            <w:r>
+              <w:t>”.</w:t>
             </w:r>
           </w:p>
         </w:tc>
@@ -6510,6 +6904,7 @@
                 <w:iCs/>
               </w:rPr>
             </w:pPr>
+            <w:proofErr w:type="spellStart"/>
             <w:r>
               <w:rPr>
                 <w:b/>
@@ -6528,6 +6923,7 @@
               </w:rPr>
               <w:t>LinkType</w:t>
             </w:r>
+            <w:proofErr w:type="spellEnd"/>
             <w:r>
               <w:rPr>
                 <w:bCs/>
@@ -6544,6 +6940,7 @@
                 <w:iCs/>
               </w:rPr>
             </w:pPr>
+            <w:proofErr w:type="spellStart"/>
             <w:r>
               <w:rPr>
                 <w:bCs/>
@@ -6551,6 +6948,7 @@
               </w:rPr>
               <w:t>DirectedLink</w:t>
             </w:r>
+            <w:proofErr w:type="spellEnd"/>
           </w:p>
           <w:p>
             <w:pPr>
@@ -6573,7 +6971,15 @@
               <w:pStyle w:val="BoxedElement"/>
             </w:pPr>
             <w:r>
-              <w:t xml:space="preserve">A Directed Link defines a link between elements of a Process Element, linking Materials, Process Elements, and ProcedureChartElements. </w:t>
+              <w:t xml:space="preserve">A Directed Link defines a link between elements of a Process Element, linking Materials, Process Elements, and </w:t>
+            </w:r>
+            <w:proofErr w:type="spellStart"/>
+            <w:r>
+              <w:t>ProcedureChartElements</w:t>
+            </w:r>
+            <w:proofErr w:type="spellEnd"/>
+            <w:r>
+              <w:t xml:space="preserve">. </w:t>
             </w:r>
           </w:p>
           <w:p>
@@ -6603,12 +7009,14 @@
             <w:r>
               <w:t xml:space="preserve"> side of the link (the tail of the arrow) and the </w:t>
             </w:r>
+            <w:proofErr w:type="spellStart"/>
             <w:r>
               <w:rPr>
                 <w:b/>
               </w:rPr>
               <w:t>To</w:t>
             </w:r>
+            <w:proofErr w:type="spellEnd"/>
             <w:r>
               <w:t xml:space="preserve"> side of the link (the head of the arrow). </w:t>
             </w:r>
@@ -6622,7 +7030,7 @@
                 <w:noProof/>
               </w:rPr>
               <w:drawing>
-                <wp:inline distT="0" distB="0" distL="0" distR="0">
+                <wp:inline distT="0" distB="0" distL="0" distR="0" wp14:anchorId="4B320696" wp14:editId="59338E2B">
                   <wp:extent cx="3799205" cy="1781810"/>
                   <wp:effectExtent l="0" t="0" r="0" b="8890"/>
                   <wp:docPr id="58" name="Picture 58" descr="Batch General Recipe_p83.png"/>
@@ -6689,6 +7097,7 @@
                 <w:iCs/>
               </w:rPr>
             </w:pPr>
+            <w:proofErr w:type="spellStart"/>
             <w:r>
               <w:rPr>
                 <w:b/>
@@ -6698,6 +7107,7 @@
               </w:rPr>
               <w:t>GParameterTypeType</w:t>
             </w:r>
+            <w:proofErr w:type="spellEnd"/>
             <w:r>
               <w:rPr>
                 <w:bCs/>
@@ -6714,6 +7124,7 @@
                 <w:iCs/>
               </w:rPr>
             </w:pPr>
+            <w:proofErr w:type="spellStart"/>
             <w:r>
               <w:rPr>
                 <w:bCs/>
@@ -6721,6 +7132,7 @@
               </w:rPr>
               <w:t>ParameterType</w:t>
             </w:r>
+            <w:proofErr w:type="spellEnd"/>
           </w:p>
           <w:p>
             <w:pPr>
@@ -6743,7 +7155,15 @@
               <w:pStyle w:val="BoxedElement"/>
             </w:pPr>
             <w:r>
-              <w:t>Identifies the type of a parameter.  (Note: Multiple instances of ParameterType may be defined for a single Parameter)</w:t>
+              <w:t xml:space="preserve">Identifies the type of a parameter.  (Note: Multiple instances of </w:t>
+            </w:r>
+            <w:proofErr w:type="spellStart"/>
+            <w:r>
+              <w:t>ParameterType</w:t>
+            </w:r>
+            <w:proofErr w:type="spellEnd"/>
+            <w:r>
+              <w:t xml:space="preserve"> may be defined for a single Parameter)</w:t>
             </w:r>
           </w:p>
           <w:p>
@@ -6913,7 +7333,15 @@
               <w:t>Other</w:t>
             </w:r>
             <w:r>
-              <w:t xml:space="preserve">” then the type is an application specific extension and the value is defined in the attribute “OtherValue”. For example: </w:t>
+              <w:t>” then the type is an application specific extension and the value is defined in the attribute “</w:t>
+            </w:r>
+            <w:proofErr w:type="spellStart"/>
+            <w:r>
+              <w:t>OtherValue</w:t>
+            </w:r>
+            <w:proofErr w:type="spellEnd"/>
+            <w:r>
+              <w:t xml:space="preserve">”. For example: </w:t>
             </w:r>
           </w:p>
           <w:p>
@@ -6931,7 +7359,15 @@
               <w:sym w:font="Wingdings" w:char="F0E0"/>
             </w:r>
             <w:r>
-              <w:t xml:space="preserve"> With OtherValue = “</w:t>
+              <w:t xml:space="preserve"> With </w:t>
+            </w:r>
+            <w:proofErr w:type="spellStart"/>
+            <w:r>
+              <w:t>OtherValue</w:t>
+            </w:r>
+            <w:proofErr w:type="spellEnd"/>
+            <w:r>
+              <w:t xml:space="preserve"> = “</w:t>
             </w:r>
             <w:r>
               <w:rPr>
@@ -6958,7 +7394,15 @@
               <w:sym w:font="Wingdings" w:char="F0E0"/>
             </w:r>
             <w:r>
-              <w:t xml:space="preserve"> With OtherValue = “</w:t>
+              <w:t xml:space="preserve"> With </w:t>
+            </w:r>
+            <w:proofErr w:type="spellStart"/>
+            <w:r>
+              <w:t>OtherValue</w:t>
+            </w:r>
+            <w:proofErr w:type="spellEnd"/>
+            <w:r>
+              <w:t xml:space="preserve"> = “</w:t>
             </w:r>
             <w:r>
               <w:rPr>
@@ -6988,6 +7432,7 @@
                 <w:iCs/>
               </w:rPr>
             </w:pPr>
+            <w:proofErr w:type="spellStart"/>
             <w:r>
               <w:rPr>
                 <w:b/>
@@ -7016,6 +7461,7 @@
               </w:rPr>
               <w:t>FormulaType</w:t>
             </w:r>
+            <w:proofErr w:type="spellEnd"/>
             <w:r>
               <w:rPr>
                 <w:bCs/>
@@ -7054,6 +7500,7 @@
             <w:r>
               <w:t>A Formula is part of a recipe and contains a set of Process Input (</w:t>
             </w:r>
+            <w:proofErr w:type="spellStart"/>
             <w:r>
               <w:rPr>
                 <w:i/>
@@ -7072,9 +7519,11 @@
               </w:rPr>
               <w:t>MaterialsType</w:t>
             </w:r>
+            <w:proofErr w:type="spellEnd"/>
             <w:r>
               <w:t>), Process Outputs (</w:t>
             </w:r>
+            <w:proofErr w:type="spellStart"/>
             <w:r>
               <w:rPr>
                 <w:i/>
@@ -7093,9 +7542,16 @@
               </w:rPr>
               <w:t>MaterialsType</w:t>
             </w:r>
-            <w:r>
-              <w:t>),Process Intermediates (</w:t>
-            </w:r>
+            <w:proofErr w:type="spellEnd"/>
+            <w:proofErr w:type="gramStart"/>
+            <w:r>
+              <w:t>),Process</w:t>
+            </w:r>
+            <w:proofErr w:type="gramEnd"/>
+            <w:r>
+              <w:t xml:space="preserve"> Intermediates (</w:t>
+            </w:r>
+            <w:proofErr w:type="spellStart"/>
             <w:r>
               <w:rPr>
                 <w:i/>
@@ -7114,6 +7570,7 @@
               </w:rPr>
               <w:t>MaterialsType</w:t>
             </w:r>
+            <w:proofErr w:type="spellEnd"/>
             <w:r>
               <w:t xml:space="preserve">), and process parameters. </w:t>
             </w:r>
@@ -7127,7 +7584,7 @@
                 <w:noProof/>
               </w:rPr>
               <w:drawing>
-                <wp:inline distT="0" distB="0" distL="0" distR="0">
+                <wp:inline distT="0" distB="0" distL="0" distR="0" wp14:anchorId="29E1F41E" wp14:editId="5C5EFD56">
                   <wp:extent cx="3733165" cy="2714625"/>
                   <wp:effectExtent l="0" t="0" r="635" b="9525"/>
                   <wp:docPr id="57" name="Picture 57" descr="Batch General Recipe_p138.png"/>
@@ -7194,6 +7651,7 @@
                 <w:iCs/>
               </w:rPr>
             </w:pPr>
+            <w:proofErr w:type="spellStart"/>
             <w:r>
               <w:rPr>
                 <w:b/>
@@ -7221,6 +7679,7 @@
               </w:rPr>
               <w:t>HeaderType</w:t>
             </w:r>
+            <w:proofErr w:type="spellEnd"/>
             <w:r>
               <w:rPr>
                 <w:bCs/>
@@ -7278,7 +7737,7 @@
                 <w:noProof/>
               </w:rPr>
               <w:drawing>
-                <wp:inline distT="0" distB="0" distL="0" distR="0">
+                <wp:inline distT="0" distB="0" distL="0" distR="0" wp14:anchorId="4329AF4C" wp14:editId="3136D565">
                   <wp:extent cx="4175760" cy="3723640"/>
                   <wp:effectExtent l="0" t="0" r="0" b="0"/>
                   <wp:docPr id="56" name="Picture 56" descr="Batch General Recipe_p137.png"/>
@@ -7345,6 +7804,7 @@
                 <w:iCs/>
               </w:rPr>
             </w:pPr>
+            <w:proofErr w:type="spellStart"/>
             <w:r>
               <w:rPr>
                 <w:b/>
@@ -7355,6 +7815,7 @@
               <w:lastRenderedPageBreak/>
               <w:t>GRecipeInformationType</w:t>
             </w:r>
+            <w:proofErr w:type="spellEnd"/>
             <w:r>
               <w:rPr>
                 <w:bCs/>
@@ -7371,6 +7832,7 @@
                 <w:iCs/>
               </w:rPr>
             </w:pPr>
+            <w:proofErr w:type="spellStart"/>
             <w:r>
               <w:rPr>
                 <w:bCs/>
@@ -7378,6 +7840,7 @@
               </w:rPr>
               <w:t>GRecipeInformation</w:t>
             </w:r>
+            <w:proofErr w:type="spellEnd"/>
           </w:p>
         </w:tc>
         <w:tc>
@@ -7388,8 +7851,13 @@
             <w:pPr>
               <w:pStyle w:val="BoxedElement"/>
             </w:pPr>
-            <w:r>
-              <w:t xml:space="preserve">GRecipeInformation is a top level container object that contains a set of General or Site Recipes. </w:t>
+            <w:proofErr w:type="spellStart"/>
+            <w:r>
+              <w:t>GRecipeInformation</w:t>
+            </w:r>
+            <w:proofErr w:type="spellEnd"/>
+            <w:r>
+              <w:t xml:space="preserve"> is a top level container object that contains a set of General or Site Recipes. </w:t>
             </w:r>
           </w:p>
           <w:p>
@@ -7397,7 +7865,23 @@
               <w:pStyle w:val="BoxedElement"/>
             </w:pPr>
             <w:r>
-              <w:t xml:space="preserve">The GRecipeInformation contains an identification of the XML document, description, Location (LocationType in B2MML-Common, defines the scope of the definitions – e.g. a Specific Site), and the published date of the XML document. </w:t>
+              <w:t xml:space="preserve">The </w:t>
+            </w:r>
+            <w:proofErr w:type="spellStart"/>
+            <w:r>
+              <w:t>GRecipeInformation</w:t>
+            </w:r>
+            <w:proofErr w:type="spellEnd"/>
+            <w:r>
+              <w:t xml:space="preserve"> contains an identification of the XML document, description, Location (</w:t>
+            </w:r>
+            <w:proofErr w:type="spellStart"/>
+            <w:r>
+              <w:t>LocationType</w:t>
+            </w:r>
+            <w:proofErr w:type="spellEnd"/>
+            <w:r>
+              <w:t xml:space="preserve"> in B2MML-Common, defines the scope of the definitions – e.g. a Specific Site), and the published date of the XML document. </w:t>
             </w:r>
           </w:p>
           <w:p>
@@ -7409,7 +7893,7 @@
                 <w:noProof/>
               </w:rPr>
               <w:drawing>
-                <wp:inline distT="0" distB="0" distL="0" distR="0">
+                <wp:inline distT="0" distB="0" distL="0" distR="0" wp14:anchorId="1FA554EA" wp14:editId="24B76AF4">
                   <wp:extent cx="4213860" cy="2139950"/>
                   <wp:effectExtent l="0" t="0" r="0" b="0"/>
                   <wp:docPr id="55" name="Picture 55" descr="BatchML-GR_p115.png"/>
@@ -7476,6 +7960,7 @@
                 <w:iCs/>
               </w:rPr>
             </w:pPr>
+            <w:proofErr w:type="spellStart"/>
             <w:r>
               <w:rPr>
                 <w:b/>
@@ -7521,6 +8006,7 @@
               </w:rPr>
               <w:t>Type</w:t>
             </w:r>
+            <w:proofErr w:type="spellEnd"/>
             <w:r>
               <w:rPr>
                 <w:bCs/>
@@ -7553,6 +8039,7 @@
                 <w:iCs/>
               </w:rPr>
             </w:pPr>
+            <w:proofErr w:type="spellStart"/>
             <w:r>
               <w:rPr>
                 <w:bCs/>
@@ -7560,6 +8047,7 @@
               </w:rPr>
               <w:t>ProcessInputs</w:t>
             </w:r>
+            <w:proofErr w:type="spellEnd"/>
           </w:p>
           <w:p>
             <w:pPr>
@@ -7569,6 +8057,7 @@
                 <w:iCs/>
               </w:rPr>
             </w:pPr>
+            <w:proofErr w:type="spellStart"/>
             <w:r>
               <w:rPr>
                 <w:bCs/>
@@ -7576,6 +8065,7 @@
               </w:rPr>
               <w:t>ProcessOutputs</w:t>
             </w:r>
+            <w:proofErr w:type="spellEnd"/>
           </w:p>
           <w:p>
             <w:pPr>
@@ -7585,6 +8075,7 @@
                 <w:iCs/>
               </w:rPr>
             </w:pPr>
+            <w:proofErr w:type="spellStart"/>
             <w:r>
               <w:rPr>
                 <w:bCs/>
@@ -7592,6 +8083,7 @@
               </w:rPr>
               <w:t>ProcessIntermediates</w:t>
             </w:r>
+            <w:proofErr w:type="spellEnd"/>
           </w:p>
           <w:p>
             <w:pPr>
@@ -7616,12 +8108,14 @@
             <w:r>
               <w:t xml:space="preserve">A </w:t>
             </w:r>
+            <w:proofErr w:type="spellStart"/>
             <w:r>
               <w:rPr>
                 <w:i/>
               </w:rPr>
               <w:t>GRecipeMaterialsType</w:t>
             </w:r>
+            <w:proofErr w:type="spellEnd"/>
             <w:r>
               <w:t xml:space="preserve"> is used for Process Inputs, Process Outputs, and Materials (in a Process Element) to define a set of materials. </w:t>
             </w:r>
@@ -7633,30 +8127,36 @@
             <w:r>
               <w:t xml:space="preserve">Each </w:t>
             </w:r>
+            <w:proofErr w:type="spellStart"/>
             <w:r>
               <w:rPr>
                 <w:i/>
               </w:rPr>
               <w:t>GRecipeMaterialType</w:t>
             </w:r>
+            <w:proofErr w:type="spellEnd"/>
             <w:r>
               <w:t xml:space="preserve"> element contains an optional identification, a definition of the use of the materials (</w:t>
             </w:r>
+            <w:proofErr w:type="spellStart"/>
             <w:r>
               <w:rPr>
                 <w:i/>
               </w:rPr>
               <w:t>MaterialsTypeType</w:t>
             </w:r>
+            <w:proofErr w:type="spellEnd"/>
             <w:r>
               <w:t>), and a set of Material (</w:t>
             </w:r>
+            <w:proofErr w:type="spellStart"/>
             <w:r>
               <w:rPr>
                 <w:i/>
               </w:rPr>
               <w:t>GRecipeMaterialType</w:t>
             </w:r>
+            <w:proofErr w:type="spellEnd"/>
             <w:r>
               <w:t xml:space="preserve">) definitions.  </w:t>
             </w:r>
@@ -7670,7 +8170,7 @@
                 <w:noProof/>
               </w:rPr>
               <w:drawing>
-                <wp:inline distT="0" distB="0" distL="0" distR="0">
+                <wp:inline distT="0" distB="0" distL="0" distR="0" wp14:anchorId="2B8ED33B" wp14:editId="214A47F1">
                   <wp:extent cx="4151636" cy="1933380"/>
                   <wp:effectExtent l="0" t="0" r="1270" b="0"/>
                   <wp:docPr id="1" name="Picture 1"/>
@@ -7739,6 +8239,7 @@
                 <w:iCs/>
               </w:rPr>
             </w:pPr>
+            <w:proofErr w:type="spellStart"/>
             <w:r>
               <w:rPr>
                 <w:b/>
@@ -7767,6 +8268,7 @@
               </w:rPr>
               <w:t>MaterialType</w:t>
             </w:r>
+            <w:proofErr w:type="spellEnd"/>
           </w:p>
           <w:p>
             <w:pPr>
@@ -7807,6 +8309,7 @@
             <w:r>
               <w:t xml:space="preserve">A </w:t>
             </w:r>
+            <w:proofErr w:type="spellStart"/>
             <w:r>
               <w:rPr>
                 <w:i/>
@@ -7825,9 +8328,21 @@
               </w:rPr>
               <w:t>MaterialType</w:t>
             </w:r>
-            <w:r>
-              <w:t xml:space="preserve"> contains a specification of a Material Definition or Material Class (from the ANSI/ISA 95 and ANSI/ISA 88.03 standards) in a formula Process Input, Output or parameter. .</w:t>
-            </w:r>
+            <w:proofErr w:type="spellEnd"/>
+            <w:r>
+              <w:t xml:space="preserve"> contains a specification of a Material Definition or Material Class (from the ANSI/ISA 95 and ANSI/</w:t>
+            </w:r>
+            <w:r>
+              <w:t>ISA-88</w:t>
+            </w:r>
+            <w:r>
+              <w:t>.03 standards) in a formula Process Input, Output or parameter</w:t>
+            </w:r>
+            <w:proofErr w:type="gramStart"/>
+            <w:r>
+              <w:t>. .</w:t>
+            </w:r>
+            <w:proofErr w:type="gramEnd"/>
           </w:p>
           <w:p>
             <w:pPr>
@@ -7836,6 +8351,7 @@
             <w:r>
               <w:t xml:space="preserve">A </w:t>
             </w:r>
+            <w:proofErr w:type="spellStart"/>
             <w:r>
               <w:rPr>
                 <w:i/>
@@ -7854,15 +8370,18 @@
               </w:rPr>
               <w:t>MaterialType</w:t>
             </w:r>
+            <w:proofErr w:type="spellEnd"/>
             <w:r>
               <w:t xml:space="preserve"> contains and optional ID of the XML element, an ID of the material (Material Definition ID or Material Class ID), an optional Order element (see the example in Section 4), and an Amount (</w:t>
             </w:r>
+            <w:proofErr w:type="spellStart"/>
             <w:r>
               <w:rPr>
                 <w:i/>
               </w:rPr>
               <w:t>ValueType</w:t>
             </w:r>
+            <w:proofErr w:type="spellEnd"/>
             <w:r>
               <w:t xml:space="preserve"> from B2MML-Common). </w:t>
             </w:r>
@@ -7876,7 +8395,7 @@
                 <w:noProof/>
               </w:rPr>
               <w:drawing>
-                <wp:inline distT="0" distB="0" distL="0" distR="0">
+                <wp:inline distT="0" distB="0" distL="0" distR="0" wp14:anchorId="39B6A34C" wp14:editId="2EA35DAC">
                   <wp:extent cx="4081780" cy="2780665"/>
                   <wp:effectExtent l="0" t="0" r="0" b="635"/>
                   <wp:docPr id="53" name="Picture 53" descr="GeneralRecipe_p125.png"/>
@@ -7943,6 +8462,7 @@
                 <w:iCs/>
               </w:rPr>
             </w:pPr>
+            <w:proofErr w:type="spellStart"/>
             <w:r>
               <w:rPr>
                 <w:b/>
@@ -7953,6 +8473,7 @@
               <w:lastRenderedPageBreak/>
               <w:t>GRecipeType</w:t>
             </w:r>
+            <w:proofErr w:type="spellEnd"/>
             <w:r>
               <w:rPr>
                 <w:bCs/>
@@ -7996,7 +8517,15 @@
               <w:pStyle w:val="BoxedElement"/>
             </w:pPr>
             <w:r>
-              <w:t xml:space="preserve">A GRecipeType defines a General or Site Recipe.  See descriptions above. </w:t>
+              <w:t xml:space="preserve">A </w:t>
+            </w:r>
+            <w:proofErr w:type="spellStart"/>
+            <w:r>
+              <w:t>GRecipeType</w:t>
+            </w:r>
+            <w:proofErr w:type="spellEnd"/>
+            <w:r>
+              <w:t xml:space="preserve"> defines a General or Site Recipe.  See descriptions above. </w:t>
             </w:r>
           </w:p>
           <w:p>
@@ -8008,7 +8537,7 @@
                 <w:noProof/>
               </w:rPr>
               <w:drawing>
-                <wp:inline distT="0" distB="0" distL="0" distR="0">
+                <wp:inline distT="0" distB="0" distL="0" distR="0" wp14:anchorId="4C4D58C4" wp14:editId="4E532368">
                   <wp:extent cx="3299460" cy="4166870"/>
                   <wp:effectExtent l="0" t="0" r="0" b="5080"/>
                   <wp:docPr id="52" name="Picture 52" descr="GeneralRecipe_p120.png"/>
@@ -8075,6 +8604,7 @@
                 <w:iCs/>
               </w:rPr>
             </w:pPr>
+            <w:proofErr w:type="spellStart"/>
             <w:r>
               <w:rPr>
                 <w:b/>
@@ -8084,6 +8614,7 @@
               </w:rPr>
               <w:t>GRecipeTypeType</w:t>
             </w:r>
+            <w:proofErr w:type="spellEnd"/>
             <w:r>
               <w:rPr>
                 <w:bCs/>
@@ -8100,6 +8631,7 @@
                 <w:iCs/>
               </w:rPr>
             </w:pPr>
+            <w:proofErr w:type="spellStart"/>
             <w:r>
               <w:rPr>
                 <w:bCs/>
@@ -8107,6 +8639,7 @@
               </w:rPr>
               <w:t>RecipeType</w:t>
             </w:r>
+            <w:proofErr w:type="spellEnd"/>
           </w:p>
           <w:p>
             <w:pPr>
@@ -8220,7 +8753,15 @@
               <w:pStyle w:val="BoxedElement"/>
             </w:pPr>
             <w:r>
-              <w:t>If “Other” then the type is an application specific extension and the value is defined in the attribute “OtherValue”.</w:t>
+              <w:t>If “Other” then the type is an application specific extension and the value is defined in the attribute “</w:t>
+            </w:r>
+            <w:proofErr w:type="spellStart"/>
+            <w:r>
+              <w:t>OtherValue</w:t>
+            </w:r>
+            <w:proofErr w:type="spellEnd"/>
+            <w:r>
+              <w:t>”.</w:t>
             </w:r>
           </w:p>
         </w:tc>
@@ -8243,6 +8784,7 @@
                 <w:iCs/>
               </w:rPr>
             </w:pPr>
+            <w:proofErr w:type="spellStart"/>
             <w:r>
               <w:rPr>
                 <w:b/>
@@ -8252,6 +8794,7 @@
               </w:rPr>
               <w:t>HeaderPropertyType</w:t>
             </w:r>
+            <w:proofErr w:type="spellEnd"/>
           </w:p>
           <w:p>
             <w:pPr>
@@ -8261,6 +8804,7 @@
                 <w:iCs/>
               </w:rPr>
             </w:pPr>
+            <w:proofErr w:type="spellStart"/>
             <w:r>
               <w:rPr>
                 <w:bCs/>
@@ -8268,6 +8812,7 @@
               </w:rPr>
               <w:t>HeaderProperty</w:t>
             </w:r>
+            <w:proofErr w:type="spellEnd"/>
           </w:p>
         </w:tc>
         <w:tc>
@@ -8291,7 +8836,7 @@
                 <w:noProof/>
               </w:rPr>
               <w:drawing>
-                <wp:inline distT="0" distB="0" distL="0" distR="0">
+                <wp:inline distT="0" distB="0" distL="0" distR="0" wp14:anchorId="66821C34" wp14:editId="2880E569">
                   <wp:extent cx="4100830" cy="2083435"/>
                   <wp:effectExtent l="0" t="0" r="0" b="0"/>
                   <wp:docPr id="51" name="Picture 51" descr="GeneralRecipe_p114.png"/>
@@ -8358,6 +8903,7 @@
                 <w:iCs/>
               </w:rPr>
             </w:pPr>
+            <w:proofErr w:type="spellStart"/>
             <w:r>
               <w:rPr>
                 <w:b/>
@@ -8377,6 +8923,7 @@
               </w:rPr>
               <w:t>Type</w:t>
             </w:r>
+            <w:proofErr w:type="spellEnd"/>
             <w:r>
               <w:rPr>
                 <w:bCs/>
@@ -8393,6 +8940,7 @@
                 <w:iCs/>
               </w:rPr>
             </w:pPr>
+            <w:proofErr w:type="spellStart"/>
             <w:r>
               <w:rPr>
                 <w:bCs/>
@@ -8400,6 +8948,7 @@
               </w:rPr>
               <w:t>LifeCycleState</w:t>
             </w:r>
+            <w:proofErr w:type="spellEnd"/>
           </w:p>
           <w:p>
             <w:pPr>
@@ -8422,7 +8971,13 @@
               <w:pStyle w:val="BoxedElement"/>
             </w:pPr>
             <w:r>
-              <w:t xml:space="preserve">Identifies the lifecycle state of a Recipe, Process Element Specification, and Resource Constraint.  These types are defined in ANSI/ISA 88.03, Clause 5.8. </w:t>
+              <w:t>Identifies the lifecycle state of a Recipe, Process Element Specification, and Resource Constraint.  These types are defined in ANSI/</w:t>
+            </w:r>
+            <w:r>
+              <w:t>ISA-88</w:t>
+            </w:r>
+            <w:r>
+              <w:t xml:space="preserve">.03, Clause 5.8. </w:t>
             </w:r>
           </w:p>
           <w:p>
@@ -8645,7 +9200,15 @@
               <w:t>Other</w:t>
             </w:r>
             <w:r>
-              <w:t>” then the type is an application specific extension and the value is defined in the attribute “OtherValue”.</w:t>
+              <w:t>” then the type is an application specific extension and the value is defined in the attribute “</w:t>
+            </w:r>
+            <w:proofErr w:type="spellStart"/>
+            <w:r>
+              <w:t>OtherValue</w:t>
+            </w:r>
+            <w:proofErr w:type="spellEnd"/>
+            <w:r>
+              <w:t>”.</w:t>
             </w:r>
           </w:p>
         </w:tc>
@@ -8668,6 +9231,7 @@
                 <w:iCs/>
               </w:rPr>
             </w:pPr>
+            <w:proofErr w:type="spellStart"/>
             <w:r>
               <w:rPr>
                 <w:b/>
@@ -8695,6 +9259,7 @@
               </w:rPr>
               <w:t>TypeType</w:t>
             </w:r>
+            <w:proofErr w:type="spellEnd"/>
           </w:p>
           <w:p>
             <w:pPr>
@@ -8704,6 +9269,7 @@
                 <w:iCs/>
               </w:rPr>
             </w:pPr>
+            <w:proofErr w:type="spellStart"/>
             <w:r>
               <w:rPr>
                 <w:bCs/>
@@ -8711,6 +9277,7 @@
               </w:rPr>
               <w:t>MaterialsType</w:t>
             </w:r>
+            <w:proofErr w:type="spellEnd"/>
           </w:p>
           <w:p>
             <w:pPr>
@@ -8869,7 +9436,15 @@
               <w:t>Other</w:t>
             </w:r>
             <w:r>
-              <w:t>” then the type is an application specific extension and the value is defined in the attribute “OtherValue”.</w:t>
+              <w:t>” then the type is an application specific extension and the value is defined in the attribute “</w:t>
+            </w:r>
+            <w:proofErr w:type="spellStart"/>
+            <w:r>
+              <w:t>OtherValue</w:t>
+            </w:r>
+            <w:proofErr w:type="spellEnd"/>
+            <w:r>
+              <w:t>”.</w:t>
             </w:r>
           </w:p>
         </w:tc>
@@ -8892,6 +9467,7 @@
                 <w:iCs/>
               </w:rPr>
             </w:pPr>
+            <w:proofErr w:type="spellStart"/>
             <w:r>
               <w:rPr>
                 <w:b/>
@@ -8901,6 +9477,7 @@
               </w:rPr>
               <w:t>OtherInformationType</w:t>
             </w:r>
+            <w:proofErr w:type="spellEnd"/>
           </w:p>
           <w:p>
             <w:pPr>
@@ -8910,6 +9487,7 @@
                 <w:iCs/>
               </w:rPr>
             </w:pPr>
+            <w:proofErr w:type="spellStart"/>
             <w:r>
               <w:rPr>
                 <w:bCs/>
@@ -8917,6 +9495,7 @@
               </w:rPr>
               <w:t>OtherInformation</w:t>
             </w:r>
+            <w:proofErr w:type="spellEnd"/>
           </w:p>
           <w:p>
             <w:pPr>
@@ -8938,18 +9517,38 @@
             <w:pPr>
               <w:pStyle w:val="BoxedElement"/>
             </w:pPr>
+            <w:proofErr w:type="spellStart"/>
             <w:r>
               <w:t>OtherInformation</w:t>
             </w:r>
-            <w:r>
-              <w:t xml:space="preserve"> is a container for other information associated with a Process Element or Recipe.  It contains identification (OtherInfoID), zero or more descriptions, and zero or more pieces of data (OtherValue of type </w:t>
-            </w:r>
+            <w:proofErr w:type="spellEnd"/>
+            <w:r>
+              <w:t xml:space="preserve"> is a container for other information associated with a Process Element or Recipe.  It contains identification (</w:t>
+            </w:r>
+            <w:proofErr w:type="spellStart"/>
+            <w:r>
+              <w:t>OtherInfoID</w:t>
+            </w:r>
+            <w:proofErr w:type="spellEnd"/>
+            <w:r>
+              <w:t>), zero or more descriptions, and zero or more pieces of data (</w:t>
+            </w:r>
+            <w:proofErr w:type="spellStart"/>
+            <w:r>
+              <w:t>OtherValue</w:t>
+            </w:r>
+            <w:proofErr w:type="spellEnd"/>
+            <w:r>
+              <w:t xml:space="preserve"> of type </w:t>
+            </w:r>
+            <w:proofErr w:type="spellStart"/>
             <w:r>
               <w:rPr>
                 <w:i/>
               </w:rPr>
               <w:t>ValueType</w:t>
             </w:r>
+            <w:proofErr w:type="spellEnd"/>
             <w:r>
               <w:t xml:space="preserve">).  </w:t>
             </w:r>
@@ -8963,7 +9562,7 @@
                 <w:noProof/>
               </w:rPr>
               <w:drawing>
-                <wp:inline distT="0" distB="0" distL="0" distR="0">
+                <wp:inline distT="0" distB="0" distL="0" distR="0" wp14:anchorId="73EDC3E9" wp14:editId="0381A886">
                   <wp:extent cx="4223385" cy="2083435"/>
                   <wp:effectExtent l="0" t="0" r="5715" b="0"/>
                   <wp:docPr id="50" name="Picture 50" descr="GeneralRecipe_p141.png"/>
@@ -9032,6 +9631,7 @@
                 <w:iCs/>
               </w:rPr>
             </w:pPr>
+            <w:proofErr w:type="spellStart"/>
             <w:r>
               <w:rPr>
                 <w:b/>
@@ -9042,6 +9642,7 @@
               <w:lastRenderedPageBreak/>
               <w:t>ProcedureChartElementType</w:t>
             </w:r>
+            <w:proofErr w:type="spellEnd"/>
           </w:p>
           <w:p>
             <w:pPr>
@@ -9053,6 +9654,7 @@
                 <w:iCs/>
               </w:rPr>
             </w:pPr>
+            <w:proofErr w:type="spellStart"/>
             <w:r>
               <w:rPr>
                 <w:bCs/>
@@ -9060,6 +9662,7 @@
               </w:rPr>
               <w:t>ProcedureChartElement</w:t>
             </w:r>
+            <w:proofErr w:type="spellEnd"/>
           </w:p>
         </w:tc>
         <w:tc>
@@ -9079,14 +9682,32 @@
               <w:pStyle w:val="BoxedElement"/>
             </w:pPr>
             <w:r>
-              <w:t>Each Procedure Chart Element contains an ID (used to identify the element in a Link element), an optional Label (TextType) for the annotation, a description,  and the type of the element (</w:t>
-            </w:r>
+              <w:t>Each Procedure Chart Element contains an ID (used to identify the element in a Link element), an optional Label (</w:t>
+            </w:r>
+            <w:proofErr w:type="spellStart"/>
+            <w:r>
+              <w:t>TextType</w:t>
+            </w:r>
+            <w:proofErr w:type="spellEnd"/>
+            <w:r>
+              <w:t xml:space="preserve">) for the annotation, a </w:t>
+            </w:r>
+            <w:proofErr w:type="gramStart"/>
+            <w:r>
+              <w:t>description,  and</w:t>
+            </w:r>
+            <w:proofErr w:type="gramEnd"/>
+            <w:r>
+              <w:t xml:space="preserve"> the type of the element (</w:t>
+            </w:r>
+            <w:proofErr w:type="spellStart"/>
             <w:r>
               <w:rPr>
                 <w:i/>
               </w:rPr>
               <w:t>ProcedureChartElementTypeType</w:t>
             </w:r>
+            <w:proofErr w:type="spellEnd"/>
             <w:r>
               <w:t xml:space="preserve">). </w:t>
             </w:r>
@@ -9100,7 +9721,7 @@
                 <w:noProof/>
               </w:rPr>
               <w:drawing>
-                <wp:inline distT="0" distB="0" distL="0" distR="0">
+                <wp:inline distT="0" distB="0" distL="0" distR="0" wp14:anchorId="202ADF4B" wp14:editId="27C50615">
                   <wp:extent cx="4260850" cy="1536700"/>
                   <wp:effectExtent l="0" t="0" r="6350" b="6350"/>
                   <wp:docPr id="49" name="Picture 49" descr="BatchML-GR_p156.png"/>
@@ -9167,6 +9788,7 @@
                 <w:iCs/>
               </w:rPr>
             </w:pPr>
+            <w:proofErr w:type="spellStart"/>
             <w:r>
               <w:rPr>
                 <w:b/>
@@ -9176,6 +9798,7 @@
               </w:rPr>
               <w:t>ProcedureChartElementType</w:t>
             </w:r>
+            <w:proofErr w:type="spellEnd"/>
           </w:p>
           <w:p>
             <w:pPr>
@@ -9185,6 +9808,7 @@
                 <w:iCs/>
               </w:rPr>
             </w:pPr>
+            <w:proofErr w:type="spellStart"/>
             <w:r>
               <w:rPr>
                 <w:bCs/>
@@ -9192,6 +9816,7 @@
               </w:rPr>
               <w:t>ProcedureChartElementType</w:t>
             </w:r>
+            <w:proofErr w:type="spellEnd"/>
           </w:p>
         </w:tc>
         <w:tc>
@@ -9307,7 +9932,13 @@
               <w:sym w:font="Wingdings" w:char="F0E0"/>
             </w:r>
             <w:r>
-              <w:t xml:space="preserve"> Not specifically defined in ISA 88.03, but is a symbol used to indicate material or control flow from a previous operation on another diagram.</w:t>
+              <w:t xml:space="preserve"> Not specifically defined in </w:t>
+            </w:r>
+            <w:r>
+              <w:t>ISA-88</w:t>
+            </w:r>
+            <w:r>
+              <w:t>.03, but is a symbol used to indicate material or control flow from a previous operation on another diagram.</w:t>
             </w:r>
           </w:p>
           <w:p>
@@ -9331,7 +9962,13 @@
               <w:sym w:font="Wingdings" w:char="F0E0"/>
             </w:r>
             <w:r>
-              <w:t xml:space="preserve"> Not specifically defined in ISA 88.03, but is a symbol used to indicate material or control flow to the next operation on another diagram.</w:t>
+              <w:t xml:space="preserve"> Not specifically defined in </w:t>
+            </w:r>
+            <w:r>
+              <w:t>ISA-88</w:t>
+            </w:r>
+            <w:r>
+              <w:t>.03, but is a symbol used to indicate material or control flow to the next operation on another diagram.</w:t>
             </w:r>
           </w:p>
           <w:p>
@@ -9352,7 +9989,13 @@
               <w:sym w:font="Wingdings" w:char="F0E0"/>
             </w:r>
             <w:r>
-              <w:t xml:space="preserve"> Defined in ISA 88.03 Clause 7.2.3.2, indicates a start of parallel Process Elements. </w:t>
+              <w:t xml:space="preserve"> Defined in </w:t>
+            </w:r>
+            <w:r>
+              <w:t>ISA-88</w:t>
+            </w:r>
+            <w:r>
+              <w:t xml:space="preserve">.03 Clause 7.2.3.2, indicates a start of parallel Process Elements. </w:t>
             </w:r>
           </w:p>
           <w:p>
@@ -9373,7 +10016,21 @@
               <w:sym w:font="Wingdings" w:char="F0E0"/>
             </w:r>
             <w:r>
-              <w:t xml:space="preserve"> Defined in ISA 88.03 Clause 7.2.3.3 , indicates an end to parallel Process Elements.</w:t>
+              <w:t xml:space="preserve"> Defined in </w:t>
+            </w:r>
+            <w:r>
+              <w:t>ISA-88</w:t>
+            </w:r>
+            <w:r>
+              <w:t xml:space="preserve">.03 Clause </w:t>
+            </w:r>
+            <w:proofErr w:type="gramStart"/>
+            <w:r>
+              <w:t>7.2.3.3 ,</w:t>
+            </w:r>
+            <w:proofErr w:type="gramEnd"/>
+            <w:r>
+              <w:t xml:space="preserve"> indicates an end to parallel Process Elements.</w:t>
             </w:r>
           </w:p>
           <w:p>
@@ -9394,7 +10051,13 @@
               <w:sym w:font="Wingdings" w:char="F0E0"/>
             </w:r>
             <w:r>
-              <w:t xml:space="preserve"> Defined in ISA 88.03 Clause 7.2.3.4, indicates a start of optionally parallel Process Elements.</w:t>
+              <w:t xml:space="preserve"> Defined in </w:t>
+            </w:r>
+            <w:r>
+              <w:t>ISA-88</w:t>
+            </w:r>
+            <w:r>
+              <w:t>.03 Clause 7.2.3.4, indicates a start of optionally parallel Process Elements.</w:t>
             </w:r>
           </w:p>
           <w:p>
@@ -9415,7 +10078,13 @@
               <w:sym w:font="Wingdings" w:char="F0E0"/>
             </w:r>
             <w:r>
-              <w:t xml:space="preserve"> Defined in ISA 88.03 Clause 7.2.3.5, indicates an end to optionally parallel Process Elements.</w:t>
+              <w:t xml:space="preserve"> Defined in </w:t>
+            </w:r>
+            <w:r>
+              <w:t>ISA-88</w:t>
+            </w:r>
+            <w:r>
+              <w:t>.03 Clause 7.2.3.5, indicates an end to optionally parallel Process Elements.</w:t>
             </w:r>
           </w:p>
           <w:p>
@@ -9436,7 +10105,13 @@
               <w:sym w:font="Wingdings" w:char="F0E0"/>
             </w:r>
             <w:r>
-              <w:t xml:space="preserve"> Defined in ISA 88.03 Clause 7.2.3.6, indicates a comment on a process procedure chart.</w:t>
+              <w:t xml:space="preserve"> Defined in </w:t>
+            </w:r>
+            <w:r>
+              <w:t>ISA-88</w:t>
+            </w:r>
+            <w:r>
+              <w:t>.03 Clause 7.2.3.6, indicates a comment on a process procedure chart.</w:t>
             </w:r>
           </w:p>
           <w:p>
@@ -9453,7 +10128,15 @@
               <w:t>Other</w:t>
             </w:r>
             <w:r>
-              <w:t>” then the type is an application specific extension and the value is defined in the attribute “OtherValue”.</w:t>
+              <w:t>” then the type is an application specific extension and the value is defined in the attribute “</w:t>
+            </w:r>
+            <w:proofErr w:type="spellStart"/>
+            <w:r>
+              <w:t>OtherValue</w:t>
+            </w:r>
+            <w:proofErr w:type="spellEnd"/>
+            <w:r>
+              <w:t>”.</w:t>
             </w:r>
           </w:p>
         </w:tc>
@@ -9474,6 +10157,7 @@
                 <w:iCs/>
               </w:rPr>
             </w:pPr>
+            <w:proofErr w:type="spellStart"/>
             <w:r>
               <w:rPr>
                 <w:b/>
@@ -9484,6 +10168,7 @@
               <w:lastRenderedPageBreak/>
               <w:t>ProcessElementLibraryType</w:t>
             </w:r>
+            <w:proofErr w:type="spellEnd"/>
             <w:r>
               <w:rPr>
                 <w:bCs/>
@@ -9500,6 +10185,7 @@
                 <w:iCs/>
               </w:rPr>
             </w:pPr>
+            <w:proofErr w:type="spellStart"/>
             <w:r>
               <w:rPr>
                 <w:bCs/>
@@ -9507,6 +10193,7 @@
               </w:rPr>
               <w:t>ProcessElementLibrary</w:t>
             </w:r>
+            <w:proofErr w:type="spellEnd"/>
           </w:p>
           <w:p>
             <w:pPr>
@@ -9527,14 +10214,32 @@
               <w:pStyle w:val="BoxedElement"/>
             </w:pPr>
             <w:r>
-              <w:t xml:space="preserve">A ProcessElementLibrary defines a set of Process Element Specifications (ProcessElementSpec as </w:t>
-            </w:r>
+              <w:t xml:space="preserve">A </w:t>
+            </w:r>
+            <w:proofErr w:type="spellStart"/>
+            <w:r>
+              <w:t>ProcessElementLibrary</w:t>
+            </w:r>
+            <w:proofErr w:type="spellEnd"/>
+            <w:r>
+              <w:t xml:space="preserve"> defines a set of Process Element Specifications (</w:t>
+            </w:r>
+            <w:proofErr w:type="spellStart"/>
+            <w:r>
+              <w:t>ProcessElementSpec</w:t>
+            </w:r>
+            <w:proofErr w:type="spellEnd"/>
+            <w:r>
+              <w:t xml:space="preserve"> as </w:t>
+            </w:r>
+            <w:proofErr w:type="spellStart"/>
             <w:r>
               <w:rPr>
                 <w:i/>
               </w:rPr>
               <w:t>ProcessElementType</w:t>
             </w:r>
+            <w:proofErr w:type="spellEnd"/>
             <w:r>
               <w:t>).   It contains an identification of the library (e.g. ID and version) and zero or more Descriptions</w:t>
             </w:r>
@@ -9548,7 +10253,7 @@
                 <w:noProof/>
               </w:rPr>
               <w:drawing>
-                <wp:inline distT="0" distB="0" distL="0" distR="0">
+                <wp:inline distT="0" distB="0" distL="0" distR="0" wp14:anchorId="4C871232" wp14:editId="74D1D556">
                   <wp:extent cx="4147820" cy="1951355"/>
                   <wp:effectExtent l="0" t="0" r="5080" b="0"/>
                   <wp:docPr id="48" name="Picture 48" descr="GeneralRecipe_p163.png"/>
@@ -9615,6 +10320,7 @@
                 <w:iCs/>
               </w:rPr>
             </w:pPr>
+            <w:proofErr w:type="spellStart"/>
             <w:r>
               <w:rPr>
                 <w:b/>
@@ -9633,6 +10339,7 @@
               </w:rPr>
               <w:t>ParameterType</w:t>
             </w:r>
+            <w:proofErr w:type="spellEnd"/>
             <w:r>
               <w:rPr>
                 <w:bCs/>
@@ -9649,6 +10356,7 @@
                 <w:iCs/>
               </w:rPr>
             </w:pPr>
+            <w:proofErr w:type="spellStart"/>
             <w:r>
               <w:rPr>
                 <w:bCs/>
@@ -9656,6 +10364,7 @@
               </w:rPr>
               <w:t>ProcessElementParameter</w:t>
             </w:r>
+            <w:proofErr w:type="spellEnd"/>
           </w:p>
           <w:p>
             <w:pPr>
@@ -9680,12 +10389,14 @@
             <w:r>
               <w:t xml:space="preserve">A </w:t>
             </w:r>
+            <w:proofErr w:type="spellStart"/>
             <w:r>
               <w:rPr>
                 <w:i/>
               </w:rPr>
               <w:t>ProcessElementParameterType</w:t>
             </w:r>
+            <w:proofErr w:type="spellEnd"/>
             <w:r>
               <w:t xml:space="preserve"> defines either a specification of a parameter (in a Process Element Library), or an instance of the use of a parameter in a Process Element in a Recipe.  </w:t>
             </w:r>
@@ -9695,14 +10406,24 @@
               <w:pStyle w:val="BoxedElement"/>
             </w:pPr>
             <w:r>
-              <w:t>The parameter contains an identification of the parameter (ID), an optional description, zero or more a ProcessElementParameterType (</w:t>
-            </w:r>
+              <w:t xml:space="preserve">The parameter contains an identification of the parameter (ID), an optional description, zero or more a </w:t>
+            </w:r>
+            <w:proofErr w:type="spellStart"/>
+            <w:r>
+              <w:t>ProcessElementParameterType</w:t>
+            </w:r>
+            <w:proofErr w:type="spellEnd"/>
+            <w:r>
+              <w:t xml:space="preserve"> (</w:t>
+            </w:r>
+            <w:proofErr w:type="spellStart"/>
             <w:r>
               <w:rPr>
                 <w:i/>
               </w:rPr>
               <w:t>ProcessElementParameterTypeType</w:t>
             </w:r>
+            <w:proofErr w:type="spellEnd"/>
             <w:r>
               <w:t xml:space="preserve">) elements, and zero of more Value elements.  </w:t>
             </w:r>
@@ -9712,7 +10433,15 @@
               <w:pStyle w:val="BoxedElement"/>
             </w:pPr>
             <w:r>
-              <w:t>(Note: Multiple instances of ProcessElementParameterType may be defined for a single Parameter)</w:t>
+              <w:t xml:space="preserve">(Note: Multiple instances of </w:t>
+            </w:r>
+            <w:proofErr w:type="spellStart"/>
+            <w:r>
+              <w:t>ProcessElementParameterType</w:t>
+            </w:r>
+            <w:proofErr w:type="spellEnd"/>
+            <w:r>
+              <w:t xml:space="preserve"> may be defined for a single Parameter)</w:t>
             </w:r>
           </w:p>
           <w:p>
@@ -9724,7 +10453,7 @@
                 <w:noProof/>
               </w:rPr>
               <w:drawing>
-                <wp:inline distT="0" distB="0" distL="0" distR="0">
+                <wp:inline distT="0" distB="0" distL="0" distR="0" wp14:anchorId="30F247E4" wp14:editId="59BCD536">
                   <wp:extent cx="4157345" cy="1743710"/>
                   <wp:effectExtent l="0" t="0" r="0" b="8890"/>
                   <wp:docPr id="47" name="Picture 47" descr="BatchML-GR_p169.png"/>
@@ -9791,6 +10520,7 @@
                 <w:iCs/>
               </w:rPr>
             </w:pPr>
+            <w:proofErr w:type="spellStart"/>
             <w:r>
               <w:rPr>
                 <w:b/>
@@ -9801,6 +10531,7 @@
               <w:lastRenderedPageBreak/>
               <w:t>ProcessElementType</w:t>
             </w:r>
+            <w:proofErr w:type="spellEnd"/>
             <w:r>
               <w:rPr>
                 <w:bCs/>
@@ -9817,6 +10548,7 @@
                 <w:iCs/>
               </w:rPr>
             </w:pPr>
+            <w:proofErr w:type="spellStart"/>
             <w:r>
               <w:rPr>
                 <w:bCs/>
@@ -9824,6 +10556,7 @@
               </w:rPr>
               <w:t>ProcessElement</w:t>
             </w:r>
+            <w:proofErr w:type="spellEnd"/>
           </w:p>
           <w:p>
             <w:pPr>
@@ -9864,12 +10597,14 @@
             <w:r>
               <w:t xml:space="preserve">A </w:t>
             </w:r>
+            <w:proofErr w:type="spellStart"/>
             <w:r>
               <w:rPr>
                 <w:i/>
               </w:rPr>
               <w:t>ProcessElementType</w:t>
             </w:r>
+            <w:proofErr w:type="spellEnd"/>
             <w:r>
               <w:t xml:space="preserve"> defines a procedure, process stage, process operation, or process action.  See details in the previous section.  </w:t>
             </w:r>
@@ -9883,7 +10618,7 @@
                 <w:noProof/>
               </w:rPr>
               <w:drawing>
-                <wp:inline distT="0" distB="0" distL="0" distR="0">
+                <wp:inline distT="0" distB="0" distL="0" distR="0" wp14:anchorId="3C4C5B39" wp14:editId="5854750B">
                   <wp:extent cx="4175760" cy="5948045"/>
                   <wp:effectExtent l="0" t="0" r="0" b="0"/>
                   <wp:docPr id="46" name="Picture 46" descr="GeneralRecipe_p176.png"/>
@@ -9950,6 +10685,7 @@
                 <w:iCs/>
               </w:rPr>
             </w:pPr>
+            <w:proofErr w:type="spellStart"/>
             <w:r>
               <w:rPr>
                 <w:b/>
@@ -9960,6 +10696,7 @@
               <w:lastRenderedPageBreak/>
               <w:t>ProcessElementTypeType</w:t>
             </w:r>
+            <w:proofErr w:type="spellEnd"/>
             <w:r>
               <w:rPr>
                 <w:bCs/>
@@ -9976,6 +10713,7 @@
                 <w:iCs/>
               </w:rPr>
             </w:pPr>
+            <w:proofErr w:type="spellStart"/>
             <w:r>
               <w:rPr>
                 <w:bCs/>
@@ -9983,6 +10721,7 @@
               </w:rPr>
               <w:t>ProcessElementType</w:t>
             </w:r>
+            <w:proofErr w:type="spellEnd"/>
           </w:p>
           <w:p>
             <w:pPr>
@@ -10174,7 +10913,15 @@
               <w:t>Other</w:t>
             </w:r>
             <w:r>
-              <w:t>” then the type is an application specific extension and the value is defined in the attribute “OtherValue”.</w:t>
+              <w:t>” then the type is an application specific extension and the value is defined in the attribute “</w:t>
+            </w:r>
+            <w:proofErr w:type="spellStart"/>
+            <w:r>
+              <w:t>OtherValue</w:t>
+            </w:r>
+            <w:proofErr w:type="spellEnd"/>
+            <w:r>
+              <w:t>”.</w:t>
             </w:r>
           </w:p>
         </w:tc>
@@ -10197,6 +10944,7 @@
                 <w:iCs/>
               </w:rPr>
             </w:pPr>
+            <w:proofErr w:type="spellStart"/>
             <w:r>
               <w:rPr>
                 <w:b/>
@@ -10206,6 +10954,7 @@
               </w:rPr>
               <w:t>ResourceConstaintLibraryType</w:t>
             </w:r>
+            <w:proofErr w:type="spellEnd"/>
           </w:p>
           <w:p>
             <w:pPr>
@@ -10217,6 +10966,7 @@
                 <w:iCs/>
               </w:rPr>
             </w:pPr>
+            <w:proofErr w:type="spellStart"/>
             <w:r>
               <w:rPr>
                 <w:bCs/>
@@ -10231,6 +10981,7 @@
               </w:rPr>
               <w:t>Library</w:t>
             </w:r>
+            <w:proofErr w:type="spellEnd"/>
           </w:p>
         </w:tc>
         <w:tc>
@@ -10242,8 +10993,17 @@
               <w:pStyle w:val="BoxedElement"/>
             </w:pPr>
             <w:r>
-              <w:t xml:space="preserve">A Resource Constraint Library defines a set of Resource Constraint Specs (ResourceConstraintSpec as </w:t>
-            </w:r>
+              <w:t>A Resource Constraint Library defines a set of Resource Constraint Specs (</w:t>
+            </w:r>
+            <w:proofErr w:type="spellStart"/>
+            <w:r>
+              <w:t>ResourceConstraintSpec</w:t>
+            </w:r>
+            <w:proofErr w:type="spellEnd"/>
+            <w:r>
+              <w:t xml:space="preserve"> as </w:t>
+            </w:r>
+            <w:proofErr w:type="spellStart"/>
             <w:r>
               <w:rPr>
                 <w:i/>
@@ -10256,6 +11016,7 @@
               </w:rPr>
               <w:t>Type</w:t>
             </w:r>
+            <w:proofErr w:type="spellEnd"/>
             <w:r>
               <w:t xml:space="preserve">).   It contains an identification of the library (e.g. ID and version) and zero or more Descriptions. </w:t>
             </w:r>
@@ -10269,7 +11030,7 @@
                 <w:noProof/>
               </w:rPr>
               <w:drawing>
-                <wp:inline distT="0" distB="0" distL="0" distR="0">
+                <wp:inline distT="0" distB="0" distL="0" distR="0" wp14:anchorId="3B1B10F2" wp14:editId="1865E79D">
                   <wp:extent cx="4175760" cy="1828800"/>
                   <wp:effectExtent l="0" t="0" r="0" b="0"/>
                   <wp:docPr id="45" name="Picture 45" descr="BatchML-GR_p207.png"/>
@@ -10338,6 +11099,7 @@
                 <w:iCs/>
               </w:rPr>
             </w:pPr>
+            <w:proofErr w:type="spellStart"/>
             <w:r>
               <w:rPr>
                 <w:b/>
@@ -10347,6 +11109,7 @@
               </w:rPr>
               <w:t>ResourceConstraintProperty</w:t>
             </w:r>
+            <w:proofErr w:type="spellEnd"/>
           </w:p>
           <w:p>
             <w:pPr>
@@ -10356,6 +11119,7 @@
                 <w:iCs/>
               </w:rPr>
             </w:pPr>
+            <w:proofErr w:type="spellStart"/>
             <w:r>
               <w:rPr>
                 <w:bCs/>
@@ -10363,6 +11127,7 @@
               </w:rPr>
               <w:t>ResourceConstraintProperty</w:t>
             </w:r>
+            <w:proofErr w:type="spellEnd"/>
           </w:p>
         </w:tc>
         <w:tc>
@@ -10406,7 +11171,7 @@
                 <w:noProof/>
               </w:rPr>
               <w:drawing>
-                <wp:inline distT="0" distB="0" distL="0" distR="0">
+                <wp:inline distT="0" distB="0" distL="0" distR="0" wp14:anchorId="18732165" wp14:editId="13D4CB61">
                   <wp:extent cx="4260850" cy="1319530"/>
                   <wp:effectExtent l="0" t="0" r="6350" b="0"/>
                   <wp:docPr id="44" name="Picture 44" descr="BatchML-GR_p213.png"/>
@@ -10475,6 +11240,7 @@
                 <w:iCs/>
               </w:rPr>
             </w:pPr>
+            <w:proofErr w:type="spellStart"/>
             <w:r>
               <w:rPr>
                 <w:b/>
@@ -10494,6 +11260,7 @@
               </w:rPr>
               <w:t>Type</w:t>
             </w:r>
+            <w:proofErr w:type="spellEnd"/>
           </w:p>
           <w:p>
             <w:pPr>
@@ -10503,6 +11270,7 @@
                 <w:iCs/>
               </w:rPr>
             </w:pPr>
+            <w:proofErr w:type="spellStart"/>
             <w:r>
               <w:rPr>
                 <w:bCs/>
@@ -10510,6 +11278,7 @@
               </w:rPr>
               <w:t>ResourceConstraint</w:t>
             </w:r>
+            <w:proofErr w:type="spellEnd"/>
           </w:p>
           <w:p>
             <w:pPr>
@@ -10521,12 +11290,21 @@
                 <w:iCs/>
               </w:rPr>
             </w:pPr>
+            <w:proofErr w:type="spellStart"/>
             <w:r>
               <w:rPr>
                 <w:bCs/>
                 <w:iCs/>
               </w:rPr>
-              <w:t>ResourceConstraint Spec</w:t>
+              <w:t>ResourceConstraint</w:t>
+            </w:r>
+            <w:proofErr w:type="spellEnd"/>
+            <w:r>
+              <w:rPr>
+                <w:bCs/>
+                <w:iCs/>
+              </w:rPr>
+              <w:t xml:space="preserve"> Spec</w:t>
             </w:r>
           </w:p>
         </w:tc>
@@ -10541,6 +11319,7 @@
             <w:r>
               <w:t xml:space="preserve">A </w:t>
             </w:r>
+            <w:proofErr w:type="spellStart"/>
             <w:r>
               <w:rPr>
                 <w:bCs/>
@@ -10548,6 +11327,7 @@
               </w:rPr>
               <w:t>ResourceConstraint</w:t>
             </w:r>
+            <w:proofErr w:type="spellEnd"/>
             <w:r>
               <w:t xml:space="preserve"> defines a </w:t>
             </w:r>
@@ -10599,6 +11379,7 @@
             <w:r>
               <w:t xml:space="preserve"> contains an identification (</w:t>
             </w:r>
+            <w:proofErr w:type="spellStart"/>
             <w:r>
               <w:rPr>
                 <w:i/>
@@ -10611,9 +11392,19 @@
               </w:rPr>
               <w:t>ID</w:t>
             </w:r>
-            <w:r>
-              <w:t>), zero or more Descriptions, ConstraintType (</w:t>
-            </w:r>
+            <w:proofErr w:type="spellEnd"/>
+            <w:r>
+              <w:t xml:space="preserve">), zero or more Descriptions, </w:t>
+            </w:r>
+            <w:proofErr w:type="spellStart"/>
+            <w:r>
+              <w:t>ConstraintType</w:t>
+            </w:r>
+            <w:proofErr w:type="spellEnd"/>
+            <w:r>
+              <w:t xml:space="preserve"> (</w:t>
+            </w:r>
+            <w:proofErr w:type="spellStart"/>
             <w:r>
               <w:rPr>
                 <w:i/>
@@ -10626,15 +11417,26 @@
               </w:rPr>
               <w:t>Type</w:t>
             </w:r>
-            <w:r>
-              <w:t>), LifeCycle State, and Range (</w:t>
-            </w:r>
+            <w:proofErr w:type="spellEnd"/>
+            <w:r>
+              <w:t xml:space="preserve">), </w:t>
+            </w:r>
+            <w:proofErr w:type="spellStart"/>
+            <w:r>
+              <w:t>LifeCycle</w:t>
+            </w:r>
+            <w:proofErr w:type="spellEnd"/>
+            <w:r>
+              <w:t xml:space="preserve"> State, and Range (</w:t>
+            </w:r>
+            <w:proofErr w:type="spellStart"/>
             <w:r>
               <w:rPr>
                 <w:i/>
               </w:rPr>
               <w:t>ValueType</w:t>
             </w:r>
+            <w:proofErr w:type="spellEnd"/>
             <w:r>
               <w:t xml:space="preserve">) of the requirement. </w:t>
             </w:r>
@@ -10672,7 +11474,7 @@
                 <w:noProof/>
               </w:rPr>
               <w:drawing>
-                <wp:inline distT="0" distB="0" distL="0" distR="0">
+                <wp:inline distT="0" distB="0" distL="0" distR="0" wp14:anchorId="658AF7BE" wp14:editId="1F4F1402">
                   <wp:extent cx="4147820" cy="2714625"/>
                   <wp:effectExtent l="0" t="0" r="5080" b="9525"/>
                   <wp:docPr id="43" name="Picture 43" descr="BatchML-GR_p217.png"/>
@@ -10739,6 +11541,7 @@
                 <w:iCs/>
               </w:rPr>
             </w:pPr>
+            <w:proofErr w:type="spellStart"/>
             <w:r>
               <w:rPr>
                 <w:b/>
@@ -10749,6 +11552,7 @@
               <w:lastRenderedPageBreak/>
               <w:t>SequenceOrderType</w:t>
             </w:r>
+            <w:proofErr w:type="spellEnd"/>
             <w:r>
               <w:rPr>
                 <w:bCs/>
@@ -10765,6 +11569,7 @@
                 <w:iCs/>
               </w:rPr>
             </w:pPr>
+            <w:proofErr w:type="spellStart"/>
             <w:r>
               <w:rPr>
                 <w:bCs/>
@@ -10772,6 +11577,7 @@
               </w:rPr>
               <w:t>SequenceOrder</w:t>
             </w:r>
+            <w:proofErr w:type="spellEnd"/>
           </w:p>
           <w:p>
             <w:pPr>
@@ -10937,7 +11743,7 @@
                 <w:noProof/>
               </w:rPr>
               <w:drawing>
-                <wp:inline distT="0" distB="0" distL="0" distR="0">
+                <wp:inline distT="0" distB="0" distL="0" distR="0" wp14:anchorId="37BF5E5A" wp14:editId="4393836E">
                   <wp:extent cx="245110" cy="207645"/>
                   <wp:effectExtent l="0" t="0" r="2540" b="1905"/>
                   <wp:docPr id="42" name="Picture 42"/>
@@ -11020,7 +11826,7 @@
                 <w:noProof/>
               </w:rPr>
               <w:drawing>
-                <wp:inline distT="0" distB="0" distL="0" distR="0">
+                <wp:inline distT="0" distB="0" distL="0" distR="0" wp14:anchorId="0D25D98C" wp14:editId="00178763">
                   <wp:extent cx="179070" cy="151130"/>
                   <wp:effectExtent l="0" t="0" r="0" b="1270"/>
                   <wp:docPr id="41" name="Picture 41"/>
@@ -11103,7 +11909,7 @@
                 <w:noProof/>
               </w:rPr>
               <w:drawing>
-                <wp:inline distT="0" distB="0" distL="0" distR="0">
+                <wp:inline distT="0" distB="0" distL="0" distR="0" wp14:anchorId="21B184EF" wp14:editId="32457F7F">
                   <wp:extent cx="245110" cy="207645"/>
                   <wp:effectExtent l="0" t="0" r="2540" b="1905"/>
                   <wp:docPr id="40" name="Picture 40"/>
@@ -11186,7 +11992,7 @@
                 <w:noProof/>
               </w:rPr>
               <w:drawing>
-                <wp:inline distT="0" distB="0" distL="0" distR="0">
+                <wp:inline distT="0" distB="0" distL="0" distR="0" wp14:anchorId="2F38F4DE" wp14:editId="3716B84C">
                   <wp:extent cx="198120" cy="169545"/>
                   <wp:effectExtent l="0" t="0" r="0" b="1905"/>
                   <wp:docPr id="39" name="Picture 39"/>
@@ -11269,7 +12075,7 @@
                 <w:noProof/>
               </w:rPr>
               <w:drawing>
-                <wp:inline distT="0" distB="0" distL="0" distR="0">
+                <wp:inline distT="0" distB="0" distL="0" distR="0" wp14:anchorId="7DA918AB" wp14:editId="5B2448E3">
                   <wp:extent cx="198120" cy="169545"/>
                   <wp:effectExtent l="0" t="0" r="0" b="1905"/>
                   <wp:docPr id="38" name="Picture 38"/>
@@ -11352,7 +12158,7 @@
                 <w:noProof/>
               </w:rPr>
               <w:drawing>
-                <wp:inline distT="0" distB="0" distL="0" distR="0">
+                <wp:inline distT="0" distB="0" distL="0" distR="0" wp14:anchorId="1A0D148B" wp14:editId="02D9D771">
                   <wp:extent cx="160020" cy="122555"/>
                   <wp:effectExtent l="0" t="0" r="0" b="0"/>
                   <wp:docPr id="37" name="Picture 37"/>
@@ -11435,7 +12241,7 @@
                 <w:noProof/>
               </w:rPr>
               <w:drawing>
-                <wp:inline distT="0" distB="0" distL="0" distR="0">
+                <wp:inline distT="0" distB="0" distL="0" distR="0" wp14:anchorId="7A2AAD57" wp14:editId="5248D1A7">
                   <wp:extent cx="188595" cy="160020"/>
                   <wp:effectExtent l="0" t="0" r="1905" b="0"/>
                   <wp:docPr id="36" name="Picture 36"/>
@@ -11518,7 +12324,7 @@
                 <w:noProof/>
               </w:rPr>
               <w:drawing>
-                <wp:inline distT="0" distB="0" distL="0" distR="0">
+                <wp:inline distT="0" distB="0" distL="0" distR="0" wp14:anchorId="4E9FC590" wp14:editId="626B139B">
                   <wp:extent cx="169545" cy="122555"/>
                   <wp:effectExtent l="0" t="0" r="1905" b="0"/>
                   <wp:docPr id="35" name="Picture 35"/>
@@ -11601,7 +12407,7 @@
                 <w:noProof/>
               </w:rPr>
               <w:drawing>
-                <wp:inline distT="0" distB="0" distL="0" distR="0">
+                <wp:inline distT="0" distB="0" distL="0" distR="0" wp14:anchorId="40DC0989" wp14:editId="546699A5">
                   <wp:extent cx="169545" cy="151130"/>
                   <wp:effectExtent l="0" t="0" r="1905" b="1270"/>
                   <wp:docPr id="24" name="Picture 24"/>
@@ -11664,7 +12470,15 @@
               <w:t>Other</w:t>
             </w:r>
             <w:r>
-              <w:t>” then the type is an application specific extension and the value is defined in the attribute “OtherValue”.</w:t>
+              <w:t>” then the type is an application specific extension and the value is defined in the attribute “</w:t>
+            </w:r>
+            <w:proofErr w:type="spellStart"/>
+            <w:r>
+              <w:t>OtherValue</w:t>
+            </w:r>
+            <w:proofErr w:type="spellEnd"/>
+            <w:r>
+              <w:t>”.</w:t>
             </w:r>
           </w:p>
         </w:tc>
@@ -11685,6 +12499,7 @@
                 <w:iCs/>
               </w:rPr>
             </w:pPr>
+            <w:proofErr w:type="spellStart"/>
             <w:r>
               <w:rPr>
                 <w:bCs/>
@@ -11692,6 +12507,7 @@
               </w:rPr>
               <w:t>SequencePath</w:t>
             </w:r>
+            <w:proofErr w:type="spellEnd"/>
           </w:p>
         </w:tc>
         <w:tc>
@@ -11733,6 +12549,7 @@
                 <w:iCs/>
               </w:rPr>
             </w:pPr>
+            <w:proofErr w:type="spellStart"/>
             <w:r>
               <w:rPr>
                 <w:b/>
@@ -11743,6 +12560,7 @@
               <w:lastRenderedPageBreak/>
               <w:t>ValueType</w:t>
             </w:r>
+            <w:proofErr w:type="spellEnd"/>
             <w:r>
               <w:rPr>
                 <w:bCs/>
@@ -11775,6 +12593,7 @@
                 <w:iCs/>
               </w:rPr>
             </w:pPr>
+            <w:proofErr w:type="spellStart"/>
             <w:r>
               <w:rPr>
                 <w:bCs/>
@@ -11782,6 +12601,7 @@
               </w:rPr>
               <w:t>OtherValue</w:t>
             </w:r>
+            <w:proofErr w:type="spellEnd"/>
           </w:p>
           <w:p>
             <w:pPr>
@@ -11836,7 +12656,31 @@
               <w:pStyle w:val="BoxedElement"/>
             </w:pPr>
             <w:r>
-              <w:t xml:space="preserve">From the B2MML-Common schema. A ValueType contains a value (in ValueString), the datatype, and unit of measure.  A Key element is defined for identification of where multiple instances of ValueType are used, such as in a Range where one Key Value may be “High Limit” and another would be “Low Limit”. </w:t>
+              <w:t xml:space="preserve">From the B2MML-Common schema. A </w:t>
+            </w:r>
+            <w:proofErr w:type="spellStart"/>
+            <w:r>
+              <w:t>ValueType</w:t>
+            </w:r>
+            <w:proofErr w:type="spellEnd"/>
+            <w:r>
+              <w:t xml:space="preserve"> contains a value (in </w:t>
+            </w:r>
+            <w:proofErr w:type="spellStart"/>
+            <w:r>
+              <w:t>ValueString</w:t>
+            </w:r>
+            <w:proofErr w:type="spellEnd"/>
+            <w:r>
+              <w:t xml:space="preserve">), the datatype, and unit of measure.  A Key element is defined for identification of where multiple instances of </w:t>
+            </w:r>
+            <w:proofErr w:type="spellStart"/>
+            <w:r>
+              <w:t>ValueType</w:t>
+            </w:r>
+            <w:proofErr w:type="spellEnd"/>
+            <w:r>
+              <w:t xml:space="preserve"> are used, such as in a Range where one Key Value may be “High Limit” and another would be “Low Limit”. </w:t>
             </w:r>
           </w:p>
           <w:p>
@@ -11848,7 +12692,7 @@
                 <w:noProof/>
               </w:rPr>
               <w:drawing>
-                <wp:inline distT="0" distB="0" distL="0" distR="0">
+                <wp:inline distT="0" distB="0" distL="0" distR="0" wp14:anchorId="7F2136B7" wp14:editId="383CFA46">
                   <wp:extent cx="3110865" cy="2017395"/>
                   <wp:effectExtent l="0" t="0" r="0" b="1905"/>
                   <wp:docPr id="23" name="Picture 23" descr="Batch General Recipe_p173.png"/>
@@ -11922,16 +12766,16 @@
         </w:numPr>
         <w:spacing w:before="240" w:after="60" w:line="240" w:lineRule="auto"/>
       </w:pPr>
-      <w:bookmarkStart w:id="53" w:name="_Ref177368270"/>
-      <w:bookmarkStart w:id="54" w:name="_Toc333476710"/>
-      <w:bookmarkStart w:id="55" w:name="_Toc415485041"/>
+      <w:bookmarkStart w:id="51" w:name="_Ref177368270"/>
+      <w:bookmarkStart w:id="52" w:name="_Toc333476710"/>
+      <w:bookmarkStart w:id="53" w:name="_Toc415485041"/>
       <w:r>
         <w:lastRenderedPageBreak/>
         <w:t>General Recipe Example</w:t>
       </w:r>
+      <w:bookmarkEnd w:id="51"/>
+      <w:bookmarkEnd w:id="52"/>
       <w:bookmarkEnd w:id="53"/>
-      <w:bookmarkEnd w:id="54"/>
-      <w:bookmarkEnd w:id="55"/>
     </w:p>
     <w:p>
       <w:r>
@@ -11947,13 +12791,13 @@
         </w:numPr>
         <w:spacing w:before="240" w:after="60" w:line="240" w:lineRule="auto"/>
       </w:pPr>
-      <w:bookmarkStart w:id="56" w:name="_Toc333476711"/>
-      <w:bookmarkStart w:id="57" w:name="_Toc415485042"/>
+      <w:bookmarkStart w:id="54" w:name="_Toc333476711"/>
+      <w:bookmarkStart w:id="55" w:name="_Toc415485042"/>
       <w:r>
         <w:t>Process Example</w:t>
       </w:r>
-      <w:bookmarkEnd w:id="56"/>
-      <w:bookmarkEnd w:id="57"/>
+      <w:bookmarkEnd w:id="54"/>
+      <w:bookmarkEnd w:id="55"/>
     </w:p>
     <w:p>
       <w:fldSimple w:instr=" REF _Ref178143639 ">
@@ -11980,7 +12824,7 @@
           <w:noProof/>
         </w:rPr>
         <w:drawing>
-          <wp:inline distT="0" distB="0" distL="0" distR="0">
+          <wp:inline distT="0" distB="0" distL="0" distR="0" wp14:anchorId="165A2992" wp14:editId="1BF98D39">
             <wp:extent cx="5165725" cy="3610610"/>
             <wp:effectExtent l="0" t="0" r="0" b="8890"/>
             <wp:docPr id="22" name="Picture 22"/>
@@ -12033,7 +12877,7 @@
       <w:pPr>
         <w:pStyle w:val="Caption"/>
       </w:pPr>
-      <w:bookmarkStart w:id="58" w:name="_Ref178143639"/>
+      <w:bookmarkStart w:id="56" w:name="_Ref178143639"/>
       <w:r>
         <w:t xml:space="preserve">Figure </w:t>
       </w:r>
@@ -12045,7 +12889,7 @@
           <w:t>5</w:t>
         </w:r>
       </w:fldSimple>
-      <w:bookmarkEnd w:id="58"/>
+      <w:bookmarkEnd w:id="56"/>
       <w:r>
         <w:t xml:space="preserve"> – Sample Process Procedure Chart</w:t>
       </w:r>
@@ -12059,13 +12903,13 @@
         </w:numPr>
         <w:spacing w:before="240" w:after="60" w:line="240" w:lineRule="auto"/>
       </w:pPr>
-      <w:bookmarkStart w:id="59" w:name="_Toc333476712"/>
-      <w:bookmarkStart w:id="60" w:name="_Toc415485043"/>
+      <w:bookmarkStart w:id="57" w:name="_Toc333476712"/>
+      <w:bookmarkStart w:id="58" w:name="_Toc415485043"/>
       <w:r>
         <w:t>Elements of the Process</w:t>
       </w:r>
-      <w:bookmarkEnd w:id="59"/>
-      <w:bookmarkEnd w:id="60"/>
+      <w:bookmarkEnd w:id="57"/>
+      <w:bookmarkEnd w:id="58"/>
       <w:r>
         <w:t xml:space="preserve"> </w:t>
       </w:r>
@@ -12097,7 +12941,7 @@
         </w:rPr>
         <w:lastRenderedPageBreak/>
         <w:drawing>
-          <wp:inline distT="0" distB="0" distL="0" distR="0">
+          <wp:inline distT="0" distB="0" distL="0" distR="0" wp14:anchorId="4FAB8C9D" wp14:editId="033E32C3">
             <wp:extent cx="4892675" cy="3120390"/>
             <wp:effectExtent l="0" t="0" r="0" b="3810"/>
             <wp:docPr id="21" name="Picture 21"/>
@@ -12150,7 +12994,7 @@
       <w:pPr>
         <w:pStyle w:val="Caption"/>
       </w:pPr>
-      <w:bookmarkStart w:id="61" w:name="_Ref178143697"/>
+      <w:bookmarkStart w:id="59" w:name="_Ref178143697"/>
       <w:r>
         <w:t xml:space="preserve">Figure </w:t>
       </w:r>
@@ -12162,7 +13006,7 @@
           <w:t>6</w:t>
         </w:r>
       </w:fldSimple>
-      <w:bookmarkEnd w:id="61"/>
+      <w:bookmarkEnd w:id="59"/>
       <w:r>
         <w:t xml:space="preserve"> – Elements of a Process and PPC</w:t>
       </w:r>
@@ -12176,13 +13020,13 @@
         </w:numPr>
         <w:spacing w:before="240" w:after="60" w:line="240" w:lineRule="auto"/>
       </w:pPr>
-      <w:bookmarkStart w:id="62" w:name="_Toc333476713"/>
-      <w:bookmarkStart w:id="63" w:name="_Toc415485044"/>
+      <w:bookmarkStart w:id="60" w:name="_Toc333476713"/>
+      <w:bookmarkStart w:id="61" w:name="_Toc415485044"/>
       <w:r>
         <w:t>Process Stage</w:t>
       </w:r>
-      <w:bookmarkEnd w:id="62"/>
-      <w:bookmarkEnd w:id="63"/>
+      <w:bookmarkEnd w:id="60"/>
+      <w:bookmarkEnd w:id="61"/>
     </w:p>
     <w:p>
       <w:fldSimple w:instr=" REF _Ref178143888 ">
@@ -12209,7 +13053,7 @@
           <w:noProof/>
         </w:rPr>
         <w:drawing>
-          <wp:inline distT="0" distB="0" distL="0" distR="0">
+          <wp:inline distT="0" distB="0" distL="0" distR="0" wp14:anchorId="042E2083" wp14:editId="78A1E182">
             <wp:extent cx="4062730" cy="3252470"/>
             <wp:effectExtent l="0" t="0" r="0" b="5080"/>
             <wp:docPr id="15" name="Picture 15"/>
@@ -12262,7 +13106,7 @@
       <w:pPr>
         <w:pStyle w:val="Caption"/>
       </w:pPr>
-      <w:bookmarkStart w:id="64" w:name="_Ref178143888"/>
+      <w:bookmarkStart w:id="62" w:name="_Ref178143888"/>
       <w:r>
         <w:t xml:space="preserve">Figure </w:t>
       </w:r>
@@ -12274,7 +13118,7 @@
           <w:t>7</w:t>
         </w:r>
       </w:fldSimple>
-      <w:bookmarkEnd w:id="64"/>
+      <w:bookmarkEnd w:id="62"/>
       <w:r>
         <w:t xml:space="preserve"> – Sample Dosage Prep Stage</w:t>
       </w:r>
@@ -12288,14 +13132,14 @@
         </w:numPr>
         <w:spacing w:before="240" w:after="60" w:line="240" w:lineRule="auto"/>
       </w:pPr>
-      <w:bookmarkStart w:id="65" w:name="_Toc333476714"/>
-      <w:bookmarkStart w:id="66" w:name="_Toc415485045"/>
+      <w:bookmarkStart w:id="63" w:name="_Toc333476714"/>
+      <w:bookmarkStart w:id="64" w:name="_Toc415485045"/>
       <w:r>
         <w:lastRenderedPageBreak/>
         <w:t>Elements of the Process Stage</w:t>
       </w:r>
-      <w:bookmarkEnd w:id="65"/>
-      <w:bookmarkEnd w:id="66"/>
+      <w:bookmarkEnd w:id="63"/>
+      <w:bookmarkEnd w:id="64"/>
       <w:r>
         <w:t xml:space="preserve"> </w:t>
       </w:r>
@@ -12325,7 +13169,7 @@
           <w:noProof/>
         </w:rPr>
         <w:drawing>
-          <wp:inline distT="0" distB="0" distL="0" distR="0">
+          <wp:inline distT="0" distB="0" distL="0" distR="0" wp14:anchorId="75553798" wp14:editId="6142AB31">
             <wp:extent cx="6118225" cy="3204845"/>
             <wp:effectExtent l="0" t="0" r="0" b="0"/>
             <wp:docPr id="14" name="Picture 14"/>
@@ -12378,7 +13222,7 @@
       <w:pPr>
         <w:pStyle w:val="Caption"/>
       </w:pPr>
-      <w:bookmarkStart w:id="67" w:name="_Ref178143946"/>
+      <w:bookmarkStart w:id="65" w:name="_Ref178143946"/>
       <w:r>
         <w:t xml:space="preserve">Figure </w:t>
       </w:r>
@@ -12390,7 +13234,7 @@
           <w:t>8</w:t>
         </w:r>
       </w:fldSimple>
-      <w:bookmarkEnd w:id="67"/>
+      <w:bookmarkEnd w:id="65"/>
       <w:r>
         <w:t xml:space="preserve"> - Elements of Dosage Prep Stage</w:t>
       </w:r>
@@ -12406,14 +13250,14 @@
         </w:numPr>
         <w:spacing w:before="240" w:after="60" w:line="240" w:lineRule="auto"/>
       </w:pPr>
-      <w:bookmarkStart w:id="68" w:name="_Toc333476715"/>
-      <w:bookmarkStart w:id="69" w:name="_Toc415485046"/>
+      <w:bookmarkStart w:id="66" w:name="_Toc333476715"/>
+      <w:bookmarkStart w:id="67" w:name="_Toc415485046"/>
       <w:r>
         <w:lastRenderedPageBreak/>
         <w:t>Process Operation</w:t>
       </w:r>
-      <w:bookmarkEnd w:id="68"/>
-      <w:bookmarkEnd w:id="69"/>
+      <w:bookmarkEnd w:id="66"/>
+      <w:bookmarkEnd w:id="67"/>
     </w:p>
     <w:p>
       <w:fldSimple w:instr=" REF _Ref178144653 ">
@@ -12440,7 +13284,7 @@
           <w:noProof/>
         </w:rPr>
         <w:drawing>
-          <wp:inline distT="0" distB="0" distL="0" distR="0">
+          <wp:inline distT="0" distB="0" distL="0" distR="0" wp14:anchorId="55AE6312" wp14:editId="1E1B9570">
             <wp:extent cx="3223895" cy="4779645"/>
             <wp:effectExtent l="0" t="0" r="0" b="1905"/>
             <wp:docPr id="13" name="Picture 13"/>
@@ -12493,7 +13337,7 @@
       <w:pPr>
         <w:pStyle w:val="Caption"/>
       </w:pPr>
-      <w:bookmarkStart w:id="70" w:name="_Ref178144653"/>
+      <w:bookmarkStart w:id="68" w:name="_Ref178144653"/>
       <w:r>
         <w:t xml:space="preserve">Figure </w:t>
       </w:r>
@@ -12505,7 +13349,7 @@
           <w:t>9</w:t>
         </w:r>
       </w:fldSimple>
-      <w:bookmarkEnd w:id="70"/>
+      <w:bookmarkEnd w:id="68"/>
       <w:r>
         <w:t xml:space="preserve"> – Sample Wet Mixing Operation</w:t>
       </w:r>
@@ -12519,14 +13363,14 @@
         </w:numPr>
         <w:spacing w:before="240" w:after="60" w:line="240" w:lineRule="auto"/>
       </w:pPr>
-      <w:bookmarkStart w:id="71" w:name="_Toc333476716"/>
-      <w:bookmarkStart w:id="72" w:name="_Toc415485047"/>
+      <w:bookmarkStart w:id="69" w:name="_Toc333476716"/>
+      <w:bookmarkStart w:id="70" w:name="_Toc415485047"/>
       <w:r>
         <w:lastRenderedPageBreak/>
         <w:t>Elements of the Process Operation</w:t>
       </w:r>
-      <w:bookmarkEnd w:id="71"/>
-      <w:bookmarkEnd w:id="72"/>
+      <w:bookmarkEnd w:id="69"/>
+      <w:bookmarkEnd w:id="70"/>
     </w:p>
     <w:p>
       <w:pPr>
@@ -12556,7 +13400,7 @@
           <w:noProof/>
         </w:rPr>
         <w:drawing>
-          <wp:inline distT="0" distB="0" distL="0" distR="0">
+          <wp:inline distT="0" distB="0" distL="0" distR="0" wp14:anchorId="2340B2BF" wp14:editId="041600B0">
             <wp:extent cx="6127115" cy="4307840"/>
             <wp:effectExtent l="0" t="0" r="0" b="0"/>
             <wp:docPr id="12" name="Picture 12"/>
@@ -12609,7 +13453,7 @@
       <w:pPr>
         <w:pStyle w:val="Caption"/>
       </w:pPr>
-      <w:bookmarkStart w:id="73" w:name="_Ref178144749"/>
+      <w:bookmarkStart w:id="71" w:name="_Ref178144749"/>
       <w:r>
         <w:t xml:space="preserve">Figure </w:t>
       </w:r>
@@ -12621,7 +13465,7 @@
           <w:t>10</w:t>
         </w:r>
       </w:fldSimple>
-      <w:bookmarkEnd w:id="73"/>
+      <w:bookmarkEnd w:id="71"/>
       <w:r>
         <w:t xml:space="preserve"> - Elements of the Process Operation</w:t>
       </w:r>
@@ -12637,14 +13481,14 @@
         </w:numPr>
         <w:spacing w:before="240" w:after="60" w:line="240" w:lineRule="auto"/>
       </w:pPr>
-      <w:bookmarkStart w:id="74" w:name="_Toc333476717"/>
-      <w:bookmarkStart w:id="75" w:name="_Toc415485048"/>
+      <w:bookmarkStart w:id="72" w:name="_Toc333476717"/>
+      <w:bookmarkStart w:id="73" w:name="_Toc415485048"/>
       <w:r>
         <w:lastRenderedPageBreak/>
         <w:t>XML Representation</w:t>
       </w:r>
-      <w:bookmarkEnd w:id="74"/>
-      <w:bookmarkEnd w:id="75"/>
+      <w:bookmarkEnd w:id="72"/>
+      <w:bookmarkEnd w:id="73"/>
     </w:p>
     <w:p>
       <w:r>
@@ -12688,7 +13532,21 @@
         <w:rPr>
           <w:rFonts w:ascii="Courier New" w:hAnsi="Courier New" w:cs="Courier New"/>
         </w:rPr>
-        <w:t>&lt;ProcessElement&gt;</w:t>
+        <w:t>&lt;</w:t>
+      </w:r>
+      <w:proofErr w:type="spellStart"/>
+      <w:r>
+        <w:rPr>
+          <w:rFonts w:ascii="Courier New" w:hAnsi="Courier New" w:cs="Courier New"/>
+        </w:rPr>
+        <w:t>ProcessElement</w:t>
+      </w:r>
+      <w:proofErr w:type="spellEnd"/>
+      <w:r>
+        <w:rPr>
+          <w:rFonts w:ascii="Courier New" w:hAnsi="Courier New" w:cs="Courier New"/>
+        </w:rPr>
+        <w:t>&gt;</w:t>
       </w:r>
     </w:p>
     <w:p>
@@ -12743,11 +13601,19 @@
         </w:rPr>
         <w:t xml:space="preserve">   &lt;</w:t>
       </w:r>
-      <w:r>
-        <w:rPr>
-          <w:rFonts w:ascii="Courier New" w:hAnsi="Courier New" w:cs="Courier New"/>
-        </w:rPr>
-        <w:t>ElementType “</w:t>
+      <w:proofErr w:type="spellStart"/>
+      <w:r>
+        <w:rPr>
+          <w:rFonts w:ascii="Courier New" w:hAnsi="Courier New" w:cs="Courier New"/>
+        </w:rPr>
+        <w:t>ElementType</w:t>
+      </w:r>
+      <w:proofErr w:type="spellEnd"/>
+      <w:r>
+        <w:rPr>
+          <w:rFonts w:ascii="Courier New" w:hAnsi="Courier New" w:cs="Courier New"/>
+        </w:rPr>
+        <w:t xml:space="preserve"> “</w:t>
       </w:r>
       <w:r>
         <w:rPr>
@@ -12820,7 +13686,29 @@
         <w:rPr>
           <w:rFonts w:ascii="Courier New" w:hAnsi="Courier New" w:cs="Courier New"/>
         </w:rPr>
-        <w:t xml:space="preserve"> /&gt;  &lt;MaterialType “</w:t>
+        <w:t xml:space="preserve"> /</w:t>
+      </w:r>
+      <w:proofErr w:type="gramStart"/>
+      <w:r>
+        <w:rPr>
+          <w:rFonts w:ascii="Courier New" w:hAnsi="Courier New" w:cs="Courier New"/>
+        </w:rPr>
+        <w:t>&gt;  &lt;</w:t>
+      </w:r>
+      <w:proofErr w:type="spellStart"/>
+      <w:proofErr w:type="gramEnd"/>
+      <w:r>
+        <w:rPr>
+          <w:rFonts w:ascii="Courier New" w:hAnsi="Courier New" w:cs="Courier New"/>
+        </w:rPr>
+        <w:t>MaterialType</w:t>
+      </w:r>
+      <w:proofErr w:type="spellEnd"/>
+      <w:r>
+        <w:rPr>
+          <w:rFonts w:ascii="Courier New" w:hAnsi="Courier New" w:cs="Courier New"/>
+        </w:rPr>
+        <w:t xml:space="preserve"> “</w:t>
       </w:r>
       <w:r>
         <w:rPr>
@@ -12906,7 +13794,21 @@
         <w:rPr>
           <w:rFonts w:ascii="Courier New" w:hAnsi="Courier New" w:cs="Courier New"/>
         </w:rPr>
-        <w:t xml:space="preserve"> /&gt;    &lt;MaterialType “</w:t>
+        <w:t xml:space="preserve"> /&gt;    &lt;</w:t>
+      </w:r>
+      <w:proofErr w:type="spellStart"/>
+      <w:r>
+        <w:rPr>
+          <w:rFonts w:ascii="Courier New" w:hAnsi="Courier New" w:cs="Courier New"/>
+        </w:rPr>
+        <w:t>MaterialType</w:t>
+      </w:r>
+      <w:proofErr w:type="spellEnd"/>
+      <w:r>
+        <w:rPr>
+          <w:rFonts w:ascii="Courier New" w:hAnsi="Courier New" w:cs="Courier New"/>
+        </w:rPr>
+        <w:t xml:space="preserve"> “</w:t>
       </w:r>
       <w:r>
         <w:rPr>
@@ -13000,7 +13902,21 @@
         <w:rPr>
           <w:rFonts w:ascii="Courier New" w:hAnsi="Courier New" w:cs="Courier New"/>
         </w:rPr>
-        <w:t xml:space="preserve"> /&gt;    &lt;MaterialType “</w:t>
+        <w:t xml:space="preserve"> /&gt;    &lt;</w:t>
+      </w:r>
+      <w:proofErr w:type="spellStart"/>
+      <w:r>
+        <w:rPr>
+          <w:rFonts w:ascii="Courier New" w:hAnsi="Courier New" w:cs="Courier New"/>
+        </w:rPr>
+        <w:t>MaterialType</w:t>
+      </w:r>
+      <w:proofErr w:type="spellEnd"/>
+      <w:r>
+        <w:rPr>
+          <w:rFonts w:ascii="Courier New" w:hAnsi="Courier New" w:cs="Courier New"/>
+        </w:rPr>
+        <w:t xml:space="preserve"> “</w:t>
       </w:r>
       <w:r>
         <w:rPr>
@@ -13060,7 +13976,21 @@
         <w:rPr>
           <w:rFonts w:ascii="Courier New" w:hAnsi="Courier New" w:cs="Courier New"/>
         </w:rPr>
-        <w:t xml:space="preserve">   &lt;DirectedLink&gt;</w:t>
+        <w:t xml:space="preserve">   &lt;</w:t>
+      </w:r>
+      <w:proofErr w:type="spellStart"/>
+      <w:r>
+        <w:rPr>
+          <w:rFonts w:ascii="Courier New" w:hAnsi="Courier New" w:cs="Courier New"/>
+        </w:rPr>
+        <w:t>DirectedLink</w:t>
+      </w:r>
+      <w:proofErr w:type="spellEnd"/>
+      <w:r>
+        <w:rPr>
+          <w:rFonts w:ascii="Courier New" w:hAnsi="Courier New" w:cs="Courier New"/>
+        </w:rPr>
+        <w:t>&gt;</w:t>
       </w:r>
     </w:p>
     <w:p>
@@ -13080,7 +14010,21 @@
         <w:rPr>
           <w:rFonts w:ascii="Courier New" w:hAnsi="Courier New" w:cs="Courier New"/>
         </w:rPr>
-        <w:t xml:space="preserve">     &lt;FromID “</w:t>
+        <w:t xml:space="preserve">     &lt;</w:t>
+      </w:r>
+      <w:proofErr w:type="spellStart"/>
+      <w:r>
+        <w:rPr>
+          <w:rFonts w:ascii="Courier New" w:hAnsi="Courier New" w:cs="Courier New"/>
+        </w:rPr>
+        <w:t>FromID</w:t>
+      </w:r>
+      <w:proofErr w:type="spellEnd"/>
+      <w:r>
+        <w:rPr>
+          <w:rFonts w:ascii="Courier New" w:hAnsi="Courier New" w:cs="Courier New"/>
+        </w:rPr>
+        <w:t xml:space="preserve"> “</w:t>
       </w:r>
       <w:r>
         <w:rPr>
@@ -13113,8 +14057,24 @@
         <w:rPr>
           <w:rFonts w:ascii="Courier New" w:hAnsi="Courier New" w:cs="Courier New"/>
         </w:rPr>
-        <w:t xml:space="preserve">     &lt;ToID   “</w:t>
-      </w:r>
+        <w:t xml:space="preserve">     &lt;</w:t>
+      </w:r>
+      <w:proofErr w:type="spellStart"/>
+      <w:r>
+        <w:rPr>
+          <w:rFonts w:ascii="Courier New" w:hAnsi="Courier New" w:cs="Courier New"/>
+        </w:rPr>
+        <w:t>ToID</w:t>
+      </w:r>
+      <w:proofErr w:type="spellEnd"/>
+      <w:proofErr w:type="gramStart"/>
+      <w:r>
+        <w:rPr>
+          <w:rFonts w:ascii="Courier New" w:hAnsi="Courier New" w:cs="Courier New"/>
+        </w:rPr>
+        <w:t xml:space="preserve">   “</w:t>
+      </w:r>
+      <w:proofErr w:type="gramEnd"/>
       <w:r>
         <w:rPr>
           <w:rFonts w:ascii="Courier New" w:hAnsi="Courier New" w:cs="Courier New"/>
@@ -13146,7 +14106,21 @@
         <w:rPr>
           <w:rFonts w:ascii="Courier New" w:hAnsi="Courier New" w:cs="Courier New"/>
         </w:rPr>
-        <w:t xml:space="preserve">   &lt;/DirectedLink &gt;</w:t>
+        <w:t xml:space="preserve">   &lt;/</w:t>
+      </w:r>
+      <w:proofErr w:type="spellStart"/>
+      <w:r>
+        <w:rPr>
+          <w:rFonts w:ascii="Courier New" w:hAnsi="Courier New" w:cs="Courier New"/>
+        </w:rPr>
+        <w:t>DirectedLink</w:t>
+      </w:r>
+      <w:proofErr w:type="spellEnd"/>
+      <w:r>
+        <w:rPr>
+          <w:rFonts w:ascii="Courier New" w:hAnsi="Courier New" w:cs="Courier New"/>
+        </w:rPr>
+        <w:t xml:space="preserve"> &gt;</w:t>
       </w:r>
     </w:p>
     <w:p>
@@ -13166,7 +14140,21 @@
         <w:rPr>
           <w:rFonts w:ascii="Courier New" w:hAnsi="Courier New" w:cs="Courier New"/>
         </w:rPr>
-        <w:t xml:space="preserve">   &lt;DirectedLink &gt;</w:t>
+        <w:t xml:space="preserve">   &lt;</w:t>
+      </w:r>
+      <w:proofErr w:type="spellStart"/>
+      <w:r>
+        <w:rPr>
+          <w:rFonts w:ascii="Courier New" w:hAnsi="Courier New" w:cs="Courier New"/>
+        </w:rPr>
+        <w:t>DirectedLink</w:t>
+      </w:r>
+      <w:proofErr w:type="spellEnd"/>
+      <w:r>
+        <w:rPr>
+          <w:rFonts w:ascii="Courier New" w:hAnsi="Courier New" w:cs="Courier New"/>
+        </w:rPr>
+        <w:t xml:space="preserve"> &gt;</w:t>
       </w:r>
     </w:p>
     <w:p>
@@ -13186,7 +14174,21 @@
         <w:rPr>
           <w:rFonts w:ascii="Courier New" w:hAnsi="Courier New" w:cs="Courier New"/>
         </w:rPr>
-        <w:t xml:space="preserve">      &lt;FromID “</w:t>
+        <w:t xml:space="preserve">      &lt;</w:t>
+      </w:r>
+      <w:proofErr w:type="spellStart"/>
+      <w:r>
+        <w:rPr>
+          <w:rFonts w:ascii="Courier New" w:hAnsi="Courier New" w:cs="Courier New"/>
+        </w:rPr>
+        <w:t>FromID</w:t>
+      </w:r>
+      <w:proofErr w:type="spellEnd"/>
+      <w:r>
+        <w:rPr>
+          <w:rFonts w:ascii="Courier New" w:hAnsi="Courier New" w:cs="Courier New"/>
+        </w:rPr>
+        <w:t xml:space="preserve"> “</w:t>
       </w:r>
       <w:r>
         <w:rPr>
@@ -13219,8 +14221,24 @@
         <w:rPr>
           <w:rFonts w:ascii="Courier New" w:hAnsi="Courier New" w:cs="Courier New"/>
         </w:rPr>
-        <w:t xml:space="preserve">      &lt;ToID   “</w:t>
-      </w:r>
+        <w:t xml:space="preserve">      &lt;</w:t>
+      </w:r>
+      <w:proofErr w:type="spellStart"/>
+      <w:r>
+        <w:rPr>
+          <w:rFonts w:ascii="Courier New" w:hAnsi="Courier New" w:cs="Courier New"/>
+        </w:rPr>
+        <w:t>ToID</w:t>
+      </w:r>
+      <w:proofErr w:type="spellEnd"/>
+      <w:proofErr w:type="gramStart"/>
+      <w:r>
+        <w:rPr>
+          <w:rFonts w:ascii="Courier New" w:hAnsi="Courier New" w:cs="Courier New"/>
+        </w:rPr>
+        <w:t xml:space="preserve">   “</w:t>
+      </w:r>
+      <w:proofErr w:type="gramEnd"/>
       <w:r>
         <w:rPr>
           <w:rFonts w:ascii="Courier New" w:hAnsi="Courier New" w:cs="Courier New"/>
@@ -13252,7 +14270,21 @@
         <w:rPr>
           <w:rFonts w:ascii="Courier New" w:hAnsi="Courier New" w:cs="Courier New"/>
         </w:rPr>
-        <w:t xml:space="preserve">   &lt;/DirectedLink &gt;</w:t>
+        <w:t xml:space="preserve">   &lt;/</w:t>
+      </w:r>
+      <w:proofErr w:type="spellStart"/>
+      <w:r>
+        <w:rPr>
+          <w:rFonts w:ascii="Courier New" w:hAnsi="Courier New" w:cs="Courier New"/>
+        </w:rPr>
+        <w:t>DirectedLink</w:t>
+      </w:r>
+      <w:proofErr w:type="spellEnd"/>
+      <w:r>
+        <w:rPr>
+          <w:rFonts w:ascii="Courier New" w:hAnsi="Courier New" w:cs="Courier New"/>
+        </w:rPr>
+        <w:t xml:space="preserve"> &gt;</w:t>
       </w:r>
     </w:p>
     <w:p>
@@ -13272,7 +14304,21 @@
         <w:rPr>
           <w:rFonts w:ascii="Courier New" w:hAnsi="Courier New" w:cs="Courier New"/>
         </w:rPr>
-        <w:t xml:space="preserve">   &lt;DirectedLink &gt;</w:t>
+        <w:t xml:space="preserve">   &lt;</w:t>
+      </w:r>
+      <w:proofErr w:type="spellStart"/>
+      <w:r>
+        <w:rPr>
+          <w:rFonts w:ascii="Courier New" w:hAnsi="Courier New" w:cs="Courier New"/>
+        </w:rPr>
+        <w:t>DirectedLink</w:t>
+      </w:r>
+      <w:proofErr w:type="spellEnd"/>
+      <w:r>
+        <w:rPr>
+          <w:rFonts w:ascii="Courier New" w:hAnsi="Courier New" w:cs="Courier New"/>
+        </w:rPr>
+        <w:t xml:space="preserve"> &gt;</w:t>
       </w:r>
     </w:p>
     <w:p>
@@ -13292,7 +14338,21 @@
         <w:rPr>
           <w:rFonts w:ascii="Courier New" w:hAnsi="Courier New" w:cs="Courier New"/>
         </w:rPr>
-        <w:t xml:space="preserve">      &lt;FromID “</w:t>
+        <w:t xml:space="preserve">      &lt;</w:t>
+      </w:r>
+      <w:proofErr w:type="spellStart"/>
+      <w:r>
+        <w:rPr>
+          <w:rFonts w:ascii="Courier New" w:hAnsi="Courier New" w:cs="Courier New"/>
+        </w:rPr>
+        <w:t>FromID</w:t>
+      </w:r>
+      <w:proofErr w:type="spellEnd"/>
+      <w:r>
+        <w:rPr>
+          <w:rFonts w:ascii="Courier New" w:hAnsi="Courier New" w:cs="Courier New"/>
+        </w:rPr>
+        <w:t xml:space="preserve"> “</w:t>
       </w:r>
       <w:r>
         <w:rPr>
@@ -13325,8 +14385,24 @@
         <w:rPr>
           <w:rFonts w:ascii="Courier New" w:hAnsi="Courier New" w:cs="Courier New"/>
         </w:rPr>
-        <w:t xml:space="preserve">      &lt;ToID   “</w:t>
-      </w:r>
+        <w:t xml:space="preserve">      &lt;</w:t>
+      </w:r>
+      <w:proofErr w:type="spellStart"/>
+      <w:r>
+        <w:rPr>
+          <w:rFonts w:ascii="Courier New" w:hAnsi="Courier New" w:cs="Courier New"/>
+        </w:rPr>
+        <w:t>ToID</w:t>
+      </w:r>
+      <w:proofErr w:type="spellEnd"/>
+      <w:proofErr w:type="gramStart"/>
+      <w:r>
+        <w:rPr>
+          <w:rFonts w:ascii="Courier New" w:hAnsi="Courier New" w:cs="Courier New"/>
+        </w:rPr>
+        <w:t xml:space="preserve">   “</w:t>
+      </w:r>
+      <w:proofErr w:type="gramEnd"/>
       <w:r>
         <w:rPr>
           <w:rFonts w:ascii="Courier New" w:hAnsi="Courier New" w:cs="Courier New"/>
@@ -13358,7 +14434,21 @@
         <w:rPr>
           <w:rFonts w:ascii="Courier New" w:hAnsi="Courier New" w:cs="Courier New"/>
         </w:rPr>
-        <w:t xml:space="preserve">   &lt;/DirectedLink &gt;</w:t>
+        <w:t xml:space="preserve">   &lt;/</w:t>
+      </w:r>
+      <w:proofErr w:type="spellStart"/>
+      <w:r>
+        <w:rPr>
+          <w:rFonts w:ascii="Courier New" w:hAnsi="Courier New" w:cs="Courier New"/>
+        </w:rPr>
+        <w:t>DirectedLink</w:t>
+      </w:r>
+      <w:proofErr w:type="spellEnd"/>
+      <w:r>
+        <w:rPr>
+          <w:rFonts w:ascii="Courier New" w:hAnsi="Courier New" w:cs="Courier New"/>
+        </w:rPr>
+        <w:t xml:space="preserve"> &gt;</w:t>
       </w:r>
     </w:p>
     <w:p>
@@ -13378,7 +14468,21 @@
         <w:rPr>
           <w:rFonts w:ascii="Courier New" w:hAnsi="Courier New" w:cs="Courier New"/>
         </w:rPr>
-        <w:t xml:space="preserve">   &lt;DirectedLink &gt;</w:t>
+        <w:t xml:space="preserve">   &lt;</w:t>
+      </w:r>
+      <w:proofErr w:type="spellStart"/>
+      <w:r>
+        <w:rPr>
+          <w:rFonts w:ascii="Courier New" w:hAnsi="Courier New" w:cs="Courier New"/>
+        </w:rPr>
+        <w:t>DirectedLink</w:t>
+      </w:r>
+      <w:proofErr w:type="spellEnd"/>
+      <w:r>
+        <w:rPr>
+          <w:rFonts w:ascii="Courier New" w:hAnsi="Courier New" w:cs="Courier New"/>
+        </w:rPr>
+        <w:t xml:space="preserve"> &gt;</w:t>
       </w:r>
     </w:p>
     <w:p>
@@ -13398,7 +14502,21 @@
         <w:rPr>
           <w:rFonts w:ascii="Courier New" w:hAnsi="Courier New" w:cs="Courier New"/>
         </w:rPr>
-        <w:t xml:space="preserve">      &lt;FromID “</w:t>
+        <w:t xml:space="preserve">      &lt;</w:t>
+      </w:r>
+      <w:proofErr w:type="spellStart"/>
+      <w:r>
+        <w:rPr>
+          <w:rFonts w:ascii="Courier New" w:hAnsi="Courier New" w:cs="Courier New"/>
+        </w:rPr>
+        <w:t>FromID</w:t>
+      </w:r>
+      <w:proofErr w:type="spellEnd"/>
+      <w:r>
+        <w:rPr>
+          <w:rFonts w:ascii="Courier New" w:hAnsi="Courier New" w:cs="Courier New"/>
+        </w:rPr>
+        <w:t xml:space="preserve"> “</w:t>
       </w:r>
       <w:r>
         <w:rPr>
@@ -13431,7 +14549,21 @@
         <w:rPr>
           <w:rFonts w:ascii="Courier New" w:hAnsi="Courier New" w:cs="Courier New"/>
         </w:rPr>
-        <w:t xml:space="preserve">      &lt;ToID “</w:t>
+        <w:t xml:space="preserve">      &lt;</w:t>
+      </w:r>
+      <w:proofErr w:type="spellStart"/>
+      <w:r>
+        <w:rPr>
+          <w:rFonts w:ascii="Courier New" w:hAnsi="Courier New" w:cs="Courier New"/>
+        </w:rPr>
+        <w:t>ToID</w:t>
+      </w:r>
+      <w:proofErr w:type="spellEnd"/>
+      <w:r>
+        <w:rPr>
+          <w:rFonts w:ascii="Courier New" w:hAnsi="Courier New" w:cs="Courier New"/>
+        </w:rPr>
+        <w:t xml:space="preserve"> “</w:t>
       </w:r>
       <w:r>
         <w:rPr>
@@ -13478,7 +14610,21 @@
         <w:rPr>
           <w:rFonts w:ascii="Courier New" w:hAnsi="Courier New" w:cs="Courier New"/>
         </w:rPr>
-        <w:t xml:space="preserve">   &lt;/DirectedLink &gt;</w:t>
+        <w:t xml:space="preserve">   &lt;/</w:t>
+      </w:r>
+      <w:proofErr w:type="spellStart"/>
+      <w:r>
+        <w:rPr>
+          <w:rFonts w:ascii="Courier New" w:hAnsi="Courier New" w:cs="Courier New"/>
+        </w:rPr>
+        <w:t>DirectedLink</w:t>
+      </w:r>
+      <w:proofErr w:type="spellEnd"/>
+      <w:r>
+        <w:rPr>
+          <w:rFonts w:ascii="Courier New" w:hAnsi="Courier New" w:cs="Courier New"/>
+        </w:rPr>
+        <w:t xml:space="preserve"> &gt;</w:t>
       </w:r>
     </w:p>
     <w:p>
@@ -13518,7 +14664,21 @@
         <w:rPr>
           <w:rFonts w:ascii="Courier New" w:hAnsi="Courier New" w:cs="Courier New"/>
         </w:rPr>
-        <w:t xml:space="preserve">   &lt;ProcessElement&gt;</w:t>
+        <w:t xml:space="preserve">   &lt;</w:t>
+      </w:r>
+      <w:proofErr w:type="spellStart"/>
+      <w:r>
+        <w:rPr>
+          <w:rFonts w:ascii="Courier New" w:hAnsi="Courier New" w:cs="Courier New"/>
+        </w:rPr>
+        <w:t>ProcessElement</w:t>
+      </w:r>
+      <w:proofErr w:type="spellEnd"/>
+      <w:r>
+        <w:rPr>
+          <w:rFonts w:ascii="Courier New" w:hAnsi="Courier New" w:cs="Courier New"/>
+        </w:rPr>
+        <w:t>&gt;</w:t>
       </w:r>
     </w:p>
     <w:p>
@@ -13571,7 +14731,21 @@
         <w:rPr>
           <w:rFonts w:ascii="Courier New" w:hAnsi="Courier New" w:cs="Courier New"/>
         </w:rPr>
-        <w:t xml:space="preserve">      &lt;ElementType “</w:t>
+        <w:t xml:space="preserve">      &lt;</w:t>
+      </w:r>
+      <w:proofErr w:type="spellStart"/>
+      <w:r>
+        <w:rPr>
+          <w:rFonts w:ascii="Courier New" w:hAnsi="Courier New" w:cs="Courier New"/>
+        </w:rPr>
+        <w:t>ElementType</w:t>
+      </w:r>
+      <w:proofErr w:type="spellEnd"/>
+      <w:r>
+        <w:rPr>
+          <w:rFonts w:ascii="Courier New" w:hAnsi="Courier New" w:cs="Courier New"/>
+        </w:rPr>
+        <w:t xml:space="preserve"> “</w:t>
       </w:r>
       <w:r>
         <w:rPr>
@@ -13624,7 +14798,21 @@
         <w:rPr>
           <w:rFonts w:ascii="Courier New" w:hAnsi="Courier New" w:cs="Courier New"/>
         </w:rPr>
-        <w:t xml:space="preserve">   &lt;/ProcessElement&gt;  </w:t>
+        <w:t xml:space="preserve">   &lt;/</w:t>
+      </w:r>
+      <w:proofErr w:type="spellStart"/>
+      <w:r>
+        <w:rPr>
+          <w:rFonts w:ascii="Courier New" w:hAnsi="Courier New" w:cs="Courier New"/>
+        </w:rPr>
+        <w:t>ProcessElement</w:t>
+      </w:r>
+      <w:proofErr w:type="spellEnd"/>
+      <w:r>
+        <w:rPr>
+          <w:rFonts w:ascii="Courier New" w:hAnsi="Courier New" w:cs="Courier New"/>
+        </w:rPr>
+        <w:t xml:space="preserve">&gt;  </w:t>
       </w:r>
     </w:p>
     <w:p>
@@ -13644,7 +14832,21 @@
         <w:rPr>
           <w:rFonts w:ascii="Courier New" w:hAnsi="Courier New" w:cs="Courier New"/>
         </w:rPr>
-        <w:t xml:space="preserve">   &lt;ProcessElement&gt;</w:t>
+        <w:t xml:space="preserve">   &lt;</w:t>
+      </w:r>
+      <w:proofErr w:type="spellStart"/>
+      <w:r>
+        <w:rPr>
+          <w:rFonts w:ascii="Courier New" w:hAnsi="Courier New" w:cs="Courier New"/>
+        </w:rPr>
+        <w:t>ProcessElement</w:t>
+      </w:r>
+      <w:proofErr w:type="spellEnd"/>
+      <w:r>
+        <w:rPr>
+          <w:rFonts w:ascii="Courier New" w:hAnsi="Courier New" w:cs="Courier New"/>
+        </w:rPr>
+        <w:t>&gt;</w:t>
       </w:r>
     </w:p>
     <w:p>
@@ -13697,7 +14899,21 @@
         <w:rPr>
           <w:rFonts w:ascii="Courier New" w:hAnsi="Courier New" w:cs="Courier New"/>
         </w:rPr>
-        <w:t xml:space="preserve">      &lt;ElementType “</w:t>
+        <w:t xml:space="preserve">      &lt;</w:t>
+      </w:r>
+      <w:proofErr w:type="spellStart"/>
+      <w:r>
+        <w:rPr>
+          <w:rFonts w:ascii="Courier New" w:hAnsi="Courier New" w:cs="Courier New"/>
+        </w:rPr>
+        <w:t>ElementType</w:t>
+      </w:r>
+      <w:proofErr w:type="spellEnd"/>
+      <w:r>
+        <w:rPr>
+          <w:rFonts w:ascii="Courier New" w:hAnsi="Courier New" w:cs="Courier New"/>
+        </w:rPr>
+        <w:t xml:space="preserve"> “</w:t>
       </w:r>
       <w:r>
         <w:rPr>
@@ -13750,7 +14966,21 @@
         <w:rPr>
           <w:rFonts w:ascii="Courier New" w:hAnsi="Courier New" w:cs="Courier New"/>
         </w:rPr>
-        <w:t xml:space="preserve">   &lt;/ProcessElement&gt;  </w:t>
+        <w:t xml:space="preserve">   &lt;/</w:t>
+      </w:r>
+      <w:proofErr w:type="spellStart"/>
+      <w:r>
+        <w:rPr>
+          <w:rFonts w:ascii="Courier New" w:hAnsi="Courier New" w:cs="Courier New"/>
+        </w:rPr>
+        <w:t>ProcessElement</w:t>
+      </w:r>
+      <w:proofErr w:type="spellEnd"/>
+      <w:r>
+        <w:rPr>
+          <w:rFonts w:ascii="Courier New" w:hAnsi="Courier New" w:cs="Courier New"/>
+        </w:rPr>
+        <w:t xml:space="preserve">&gt;  </w:t>
       </w:r>
     </w:p>
     <w:p>
@@ -13770,7 +15000,21 @@
         <w:rPr>
           <w:rFonts w:ascii="Courier New" w:hAnsi="Courier New" w:cs="Courier New"/>
         </w:rPr>
-        <w:t xml:space="preserve">   &lt;ProcessElement&gt;</w:t>
+        <w:t xml:space="preserve">   &lt;</w:t>
+      </w:r>
+      <w:proofErr w:type="spellStart"/>
+      <w:r>
+        <w:rPr>
+          <w:rFonts w:ascii="Courier New" w:hAnsi="Courier New" w:cs="Courier New"/>
+        </w:rPr>
+        <w:t>ProcessElement</w:t>
+      </w:r>
+      <w:proofErr w:type="spellEnd"/>
+      <w:r>
+        <w:rPr>
+          <w:rFonts w:ascii="Courier New" w:hAnsi="Courier New" w:cs="Courier New"/>
+        </w:rPr>
+        <w:t>&gt;</w:t>
       </w:r>
     </w:p>
     <w:p>
@@ -13823,7 +15067,21 @@
         <w:rPr>
           <w:rFonts w:ascii="Courier New" w:hAnsi="Courier New" w:cs="Courier New"/>
         </w:rPr>
-        <w:t xml:space="preserve">      &lt;ElementType “</w:t>
+        <w:t xml:space="preserve">      &lt;</w:t>
+      </w:r>
+      <w:proofErr w:type="spellStart"/>
+      <w:r>
+        <w:rPr>
+          <w:rFonts w:ascii="Courier New" w:hAnsi="Courier New" w:cs="Courier New"/>
+        </w:rPr>
+        <w:t>ElementType</w:t>
+      </w:r>
+      <w:proofErr w:type="spellEnd"/>
+      <w:r>
+        <w:rPr>
+          <w:rFonts w:ascii="Courier New" w:hAnsi="Courier New" w:cs="Courier New"/>
+        </w:rPr>
+        <w:t xml:space="preserve"> “</w:t>
       </w:r>
       <w:r>
         <w:rPr>
@@ -13876,7 +15134,21 @@
         <w:rPr>
           <w:rFonts w:ascii="Courier New" w:hAnsi="Courier New" w:cs="Courier New"/>
         </w:rPr>
-        <w:t xml:space="preserve">   &lt;/ProcessElement&gt; </w:t>
+        <w:t xml:space="preserve">   &lt;/</w:t>
+      </w:r>
+      <w:proofErr w:type="spellStart"/>
+      <w:r>
+        <w:rPr>
+          <w:rFonts w:ascii="Courier New" w:hAnsi="Courier New" w:cs="Courier New"/>
+        </w:rPr>
+        <w:t>ProcessElement</w:t>
+      </w:r>
+      <w:proofErr w:type="spellEnd"/>
+      <w:r>
+        <w:rPr>
+          <w:rFonts w:ascii="Courier New" w:hAnsi="Courier New" w:cs="Courier New"/>
+        </w:rPr>
+        <w:t xml:space="preserve">&gt; </w:t>
       </w:r>
     </w:p>
     <w:p>
@@ -13916,7 +15188,21 @@
         <w:rPr>
           <w:rFonts w:ascii="Courier New" w:hAnsi="Courier New" w:cs="Courier New"/>
         </w:rPr>
-        <w:t>&lt;/ProcessElement&gt;</w:t>
+        <w:t>&lt;/</w:t>
+      </w:r>
+      <w:proofErr w:type="spellStart"/>
+      <w:r>
+        <w:rPr>
+          <w:rFonts w:ascii="Courier New" w:hAnsi="Courier New" w:cs="Courier New"/>
+        </w:rPr>
+        <w:t>ProcessElement</w:t>
+      </w:r>
+      <w:proofErr w:type="spellEnd"/>
+      <w:r>
+        <w:rPr>
+          <w:rFonts w:ascii="Courier New" w:hAnsi="Courier New" w:cs="Courier New"/>
+        </w:rPr>
+        <w:t>&gt;</w:t>
       </w:r>
     </w:p>
     <w:p>
@@ -13949,13 +15235,13 @@
         </w:numPr>
         <w:spacing w:before="240" w:after="60" w:line="240" w:lineRule="auto"/>
       </w:pPr>
-      <w:bookmarkStart w:id="76" w:name="_Toc333476718"/>
-      <w:bookmarkStart w:id="77" w:name="_Toc415485049"/>
+      <w:bookmarkStart w:id="74" w:name="_Toc333476718"/>
+      <w:bookmarkStart w:id="75" w:name="_Toc415485049"/>
       <w:r>
         <w:t>Materials and Material Elements</w:t>
       </w:r>
-      <w:bookmarkEnd w:id="76"/>
-      <w:bookmarkEnd w:id="77"/>
+      <w:bookmarkEnd w:id="74"/>
+      <w:bookmarkEnd w:id="75"/>
     </w:p>
     <w:p>
       <w:r>
@@ -13982,7 +15268,31 @@
         </w:r>
       </w:fldSimple>
       <w:r>
-        <w:t xml:space="preserve"> shows multiple materials.  The “Order” element in the GMaterialType to indicate the specific order that materials are to be used, and is illustrated in </w:t>
+        <w:t xml:space="preserve"> </w:t>
+      </w:r>
+      <w:proofErr w:type="gramStart"/>
+      <w:r>
+        <w:t>shows</w:t>
+      </w:r>
+      <w:proofErr w:type="gramEnd"/>
+      <w:r>
+        <w:t xml:space="preserve"> multiple materials.  The “Order” element in the </w:t>
+      </w:r>
+      <w:proofErr w:type="spellStart"/>
+      <w:r>
+        <w:t>GMaterialType</w:t>
+      </w:r>
+      <w:proofErr w:type="spellEnd"/>
+      <w:r>
+        <w:t xml:space="preserve"> to indicate the specific order that materials are to be </w:t>
+      </w:r>
+      <w:proofErr w:type="gramStart"/>
+      <w:r>
+        <w:t>used, and</w:t>
+      </w:r>
+      <w:proofErr w:type="gramEnd"/>
+      <w:r>
+        <w:t xml:space="preserve"> is illustrated in </w:t>
       </w:r>
       <w:fldSimple w:instr=" REF _Ref178144846 ">
         <w:r>
@@ -13996,7 +15306,15 @@
         </w:r>
       </w:fldSimple>
       <w:r>
-        <w:t xml:space="preserve">.  Each GMaterialType also includes amount of material to be used. </w:t>
+        <w:t xml:space="preserve">.  Each </w:t>
+      </w:r>
+      <w:proofErr w:type="spellStart"/>
+      <w:r>
+        <w:t>GMaterialType</w:t>
+      </w:r>
+      <w:proofErr w:type="spellEnd"/>
+      <w:r>
+        <w:t xml:space="preserve"> also includes amount of material to be used. </w:t>
       </w:r>
     </w:p>
     <w:p>
@@ -14008,7 +15326,7 @@
           <w:noProof/>
         </w:rPr>
         <w:drawing>
-          <wp:inline distT="0" distB="0" distL="0" distR="0">
+          <wp:inline distT="0" distB="0" distL="0" distR="0" wp14:anchorId="5B25155C" wp14:editId="38B157D1">
             <wp:extent cx="3289935" cy="1819275"/>
             <wp:effectExtent l="0" t="0" r="5715" b="9525"/>
             <wp:docPr id="11" name="Picture 11"/>
@@ -14061,7 +15379,7 @@
       <w:pPr>
         <w:pStyle w:val="Caption"/>
       </w:pPr>
-      <w:bookmarkStart w:id="78" w:name="_Ref178144846"/>
+      <w:bookmarkStart w:id="76" w:name="_Ref178144846"/>
       <w:r>
         <w:t xml:space="preserve">Figure </w:t>
       </w:r>
@@ -14073,7 +15391,7 @@
           <w:t>11</w:t>
         </w:r>
       </w:fldSimple>
-      <w:bookmarkEnd w:id="78"/>
+      <w:bookmarkEnd w:id="76"/>
       <w:r>
         <w:t xml:space="preserve"> - Multiple Material Element</w:t>
       </w:r>
@@ -14279,14 +15597,14 @@
         </w:numPr>
         <w:spacing w:before="240" w:after="60" w:line="240" w:lineRule="auto"/>
       </w:pPr>
-      <w:bookmarkStart w:id="79" w:name="_Toc333476719"/>
-      <w:bookmarkStart w:id="80" w:name="_Toc415485050"/>
+      <w:bookmarkStart w:id="77" w:name="_Toc333476719"/>
+      <w:bookmarkStart w:id="78" w:name="_Toc415485050"/>
       <w:r>
         <w:lastRenderedPageBreak/>
         <w:t>XML Representation of Materials</w:t>
       </w:r>
-      <w:bookmarkEnd w:id="79"/>
-      <w:bookmarkEnd w:id="80"/>
+      <w:bookmarkEnd w:id="77"/>
+      <w:bookmarkEnd w:id="78"/>
     </w:p>
     <w:p>
       <w:r>
@@ -14383,7 +15701,21 @@
         <w:rPr>
           <w:rFonts w:ascii="Courier New" w:hAnsi="Courier New" w:cs="Courier New"/>
         </w:rPr>
-        <w:t xml:space="preserve">      &lt;MaterialType “</w:t>
+        <w:t xml:space="preserve">      &lt;</w:t>
+      </w:r>
+      <w:proofErr w:type="spellStart"/>
+      <w:r>
+        <w:rPr>
+          <w:rFonts w:ascii="Courier New" w:hAnsi="Courier New" w:cs="Courier New"/>
+        </w:rPr>
+        <w:t>MaterialType</w:t>
+      </w:r>
+      <w:proofErr w:type="spellEnd"/>
+      <w:r>
+        <w:rPr>
+          <w:rFonts w:ascii="Courier New" w:hAnsi="Courier New" w:cs="Courier New"/>
+        </w:rPr>
+        <w:t xml:space="preserve"> “</w:t>
       </w:r>
       <w:r>
         <w:rPr>
@@ -14469,7 +15801,21 @@
         <w:rPr>
           <w:rFonts w:ascii="Courier New" w:hAnsi="Courier New" w:cs="Courier New"/>
         </w:rPr>
-        <w:t xml:space="preserve">         &lt;MaterialID “</w:t>
+        <w:t xml:space="preserve">         &lt;</w:t>
+      </w:r>
+      <w:proofErr w:type="spellStart"/>
+      <w:r>
+        <w:rPr>
+          <w:rFonts w:ascii="Courier New" w:hAnsi="Courier New" w:cs="Courier New"/>
+        </w:rPr>
+        <w:t>MaterialID</w:t>
+      </w:r>
+      <w:proofErr w:type="spellEnd"/>
+      <w:r>
+        <w:rPr>
+          <w:rFonts w:ascii="Courier New" w:hAnsi="Courier New" w:cs="Courier New"/>
+        </w:rPr>
+        <w:t xml:space="preserve"> “</w:t>
       </w:r>
       <w:r>
         <w:rPr>
@@ -14555,7 +15901,21 @@
         <w:rPr>
           <w:rFonts w:ascii="Courier New" w:hAnsi="Courier New" w:cs="Courier New"/>
         </w:rPr>
-        <w:t xml:space="preserve">            &lt;ValueString “</w:t>
+        <w:t xml:space="preserve">            &lt;</w:t>
+      </w:r>
+      <w:proofErr w:type="spellStart"/>
+      <w:r>
+        <w:rPr>
+          <w:rFonts w:ascii="Courier New" w:hAnsi="Courier New" w:cs="Courier New"/>
+        </w:rPr>
+        <w:t>ValueString</w:t>
+      </w:r>
+      <w:proofErr w:type="spellEnd"/>
+      <w:r>
+        <w:rPr>
+          <w:rFonts w:ascii="Courier New" w:hAnsi="Courier New" w:cs="Courier New"/>
+        </w:rPr>
+        <w:t xml:space="preserve"> “</w:t>
       </w:r>
       <w:r>
         <w:rPr>
@@ -14568,7 +15928,21 @@
         <w:rPr>
           <w:rFonts w:ascii="Courier New" w:hAnsi="Courier New" w:cs="Courier New"/>
         </w:rPr>
-        <w:t>”/&gt; &lt;DataType “</w:t>
+        <w:t>”/&gt; &lt;</w:t>
+      </w:r>
+      <w:proofErr w:type="spellStart"/>
+      <w:r>
+        <w:rPr>
+          <w:rFonts w:ascii="Courier New" w:hAnsi="Courier New" w:cs="Courier New"/>
+        </w:rPr>
+        <w:t>DataType</w:t>
+      </w:r>
+      <w:proofErr w:type="spellEnd"/>
+      <w:r>
+        <w:rPr>
+          <w:rFonts w:ascii="Courier New" w:hAnsi="Courier New" w:cs="Courier New"/>
+        </w:rPr>
+        <w:t xml:space="preserve"> “</w:t>
       </w:r>
       <w:r>
         <w:rPr>
@@ -14581,7 +15955,21 @@
         <w:rPr>
           <w:rFonts w:ascii="Courier New" w:hAnsi="Courier New" w:cs="Courier New"/>
         </w:rPr>
-        <w:t>”/&gt; &lt;UnitofMeasure “</w:t>
+        <w:t>”/&gt; &lt;</w:t>
+      </w:r>
+      <w:proofErr w:type="spellStart"/>
+      <w:r>
+        <w:rPr>
+          <w:rFonts w:ascii="Courier New" w:hAnsi="Courier New" w:cs="Courier New"/>
+        </w:rPr>
+        <w:t>UnitofMeasure</w:t>
+      </w:r>
+      <w:proofErr w:type="spellEnd"/>
+      <w:r>
+        <w:rPr>
+          <w:rFonts w:ascii="Courier New" w:hAnsi="Courier New" w:cs="Courier New"/>
+        </w:rPr>
+        <w:t xml:space="preserve"> “</w:t>
       </w:r>
       <w:r>
         <w:rPr>
@@ -14714,7 +16102,21 @@
         <w:rPr>
           <w:rFonts w:ascii="Courier New" w:hAnsi="Courier New" w:cs="Courier New"/>
         </w:rPr>
-        <w:t xml:space="preserve">         &lt;MaterialID “</w:t>
+        <w:t xml:space="preserve">         &lt;</w:t>
+      </w:r>
+      <w:proofErr w:type="spellStart"/>
+      <w:r>
+        <w:rPr>
+          <w:rFonts w:ascii="Courier New" w:hAnsi="Courier New" w:cs="Courier New"/>
+        </w:rPr>
+        <w:t>MaterialID</w:t>
+      </w:r>
+      <w:proofErr w:type="spellEnd"/>
+      <w:r>
+        <w:rPr>
+          <w:rFonts w:ascii="Courier New" w:hAnsi="Courier New" w:cs="Courier New"/>
+        </w:rPr>
+        <w:t xml:space="preserve"> “</w:t>
       </w:r>
       <w:r>
         <w:rPr>
@@ -14807,7 +16209,21 @@
         <w:rPr>
           <w:rFonts w:ascii="Courier New" w:hAnsi="Courier New" w:cs="Courier New"/>
         </w:rPr>
-        <w:t xml:space="preserve">            &lt;ValueString “</w:t>
+        <w:t xml:space="preserve">            &lt;</w:t>
+      </w:r>
+      <w:proofErr w:type="spellStart"/>
+      <w:r>
+        <w:rPr>
+          <w:rFonts w:ascii="Courier New" w:hAnsi="Courier New" w:cs="Courier New"/>
+        </w:rPr>
+        <w:t>ValueString</w:t>
+      </w:r>
+      <w:proofErr w:type="spellEnd"/>
+      <w:r>
+        <w:rPr>
+          <w:rFonts w:ascii="Courier New" w:hAnsi="Courier New" w:cs="Courier New"/>
+        </w:rPr>
+        <w:t xml:space="preserve"> “</w:t>
       </w:r>
       <w:r>
         <w:rPr>
@@ -14820,7 +16236,21 @@
         <w:rPr>
           <w:rFonts w:ascii="Courier New" w:hAnsi="Courier New" w:cs="Courier New"/>
         </w:rPr>
-        <w:t>”/&gt; &lt;DataType “</w:t>
+        <w:t>”/&gt; &lt;</w:t>
+      </w:r>
+      <w:proofErr w:type="spellStart"/>
+      <w:r>
+        <w:rPr>
+          <w:rFonts w:ascii="Courier New" w:hAnsi="Courier New" w:cs="Courier New"/>
+        </w:rPr>
+        <w:t>DataType</w:t>
+      </w:r>
+      <w:proofErr w:type="spellEnd"/>
+      <w:r>
+        <w:rPr>
+          <w:rFonts w:ascii="Courier New" w:hAnsi="Courier New" w:cs="Courier New"/>
+        </w:rPr>
+        <w:t xml:space="preserve"> “</w:t>
       </w:r>
       <w:r>
         <w:rPr>
@@ -14833,7 +16263,21 @@
         <w:rPr>
           <w:rFonts w:ascii="Courier New" w:hAnsi="Courier New" w:cs="Courier New"/>
         </w:rPr>
-        <w:t>”/&gt; &lt;UnitofMeasure “</w:t>
+        <w:t>”/&gt; &lt;</w:t>
+      </w:r>
+      <w:proofErr w:type="spellStart"/>
+      <w:r>
+        <w:rPr>
+          <w:rFonts w:ascii="Courier New" w:hAnsi="Courier New" w:cs="Courier New"/>
+        </w:rPr>
+        <w:t>UnitofMeasure</w:t>
+      </w:r>
+      <w:proofErr w:type="spellEnd"/>
+      <w:r>
+        <w:rPr>
+          <w:rFonts w:ascii="Courier New" w:hAnsi="Courier New" w:cs="Courier New"/>
+        </w:rPr>
+        <w:t xml:space="preserve"> “</w:t>
       </w:r>
       <w:r>
         <w:rPr>
@@ -14959,7 +16403,21 @@
         <w:rPr>
           <w:rFonts w:ascii="Courier New" w:hAnsi="Courier New" w:cs="Courier New"/>
         </w:rPr>
-        <w:t xml:space="preserve">         &lt;MaterialID “</w:t>
+        <w:t xml:space="preserve">         &lt;</w:t>
+      </w:r>
+      <w:proofErr w:type="spellStart"/>
+      <w:r>
+        <w:rPr>
+          <w:rFonts w:ascii="Courier New" w:hAnsi="Courier New" w:cs="Courier New"/>
+        </w:rPr>
+        <w:t>MaterialID</w:t>
+      </w:r>
+      <w:proofErr w:type="spellEnd"/>
+      <w:r>
+        <w:rPr>
+          <w:rFonts w:ascii="Courier New" w:hAnsi="Courier New" w:cs="Courier New"/>
+        </w:rPr>
+        <w:t xml:space="preserve"> “</w:t>
       </w:r>
       <w:r>
         <w:rPr>
@@ -15045,7 +16503,21 @@
         <w:rPr>
           <w:rFonts w:ascii="Courier New" w:hAnsi="Courier New" w:cs="Courier New"/>
         </w:rPr>
-        <w:t xml:space="preserve">            &lt;ValueString “</w:t>
+        <w:t xml:space="preserve">            &lt;</w:t>
+      </w:r>
+      <w:proofErr w:type="spellStart"/>
+      <w:r>
+        <w:rPr>
+          <w:rFonts w:ascii="Courier New" w:hAnsi="Courier New" w:cs="Courier New"/>
+        </w:rPr>
+        <w:t>ValueString</w:t>
+      </w:r>
+      <w:proofErr w:type="spellEnd"/>
+      <w:r>
+        <w:rPr>
+          <w:rFonts w:ascii="Courier New" w:hAnsi="Courier New" w:cs="Courier New"/>
+        </w:rPr>
+        <w:t xml:space="preserve"> “</w:t>
       </w:r>
       <w:r>
         <w:rPr>
@@ -15058,7 +16530,21 @@
         <w:rPr>
           <w:rFonts w:ascii="Courier New" w:hAnsi="Courier New" w:cs="Courier New"/>
         </w:rPr>
-        <w:t>”/&gt; &lt;DataType “</w:t>
+        <w:t>”/&gt; &lt;</w:t>
+      </w:r>
+      <w:proofErr w:type="spellStart"/>
+      <w:r>
+        <w:rPr>
+          <w:rFonts w:ascii="Courier New" w:hAnsi="Courier New" w:cs="Courier New"/>
+        </w:rPr>
+        <w:t>DataType</w:t>
+      </w:r>
+      <w:proofErr w:type="spellEnd"/>
+      <w:r>
+        <w:rPr>
+          <w:rFonts w:ascii="Courier New" w:hAnsi="Courier New" w:cs="Courier New"/>
+        </w:rPr>
+        <w:t xml:space="preserve"> “</w:t>
       </w:r>
       <w:r>
         <w:rPr>
@@ -15071,7 +16557,21 @@
         <w:rPr>
           <w:rFonts w:ascii="Courier New" w:hAnsi="Courier New" w:cs="Courier New"/>
         </w:rPr>
-        <w:t>”/&gt; &lt;UnitofMeasure “</w:t>
+        <w:t>”/&gt; &lt;</w:t>
+      </w:r>
+      <w:proofErr w:type="spellStart"/>
+      <w:r>
+        <w:rPr>
+          <w:rFonts w:ascii="Courier New" w:hAnsi="Courier New" w:cs="Courier New"/>
+        </w:rPr>
+        <w:t>UnitofMeasure</w:t>
+      </w:r>
+      <w:proofErr w:type="spellEnd"/>
+      <w:r>
+        <w:rPr>
+          <w:rFonts w:ascii="Courier New" w:hAnsi="Courier New" w:cs="Courier New"/>
+        </w:rPr>
+        <w:t xml:space="preserve"> “</w:t>
       </w:r>
       <w:r>
         <w:rPr>
@@ -15177,17 +16677,23 @@
         </w:numPr>
         <w:spacing w:before="240" w:after="60" w:line="240" w:lineRule="auto"/>
       </w:pPr>
-      <w:bookmarkStart w:id="81" w:name="_Toc333476720"/>
-      <w:bookmarkStart w:id="82" w:name="_Toc415485051"/>
+      <w:bookmarkStart w:id="79" w:name="_Toc333476720"/>
+      <w:bookmarkStart w:id="80" w:name="_Toc415485051"/>
       <w:r>
         <w:t>Table Format</w:t>
       </w:r>
-      <w:bookmarkEnd w:id="81"/>
-      <w:bookmarkEnd w:id="82"/>
-    </w:p>
-    <w:p>
-      <w:r>
-        <w:t xml:space="preserve">The ANSI/ISA 88 Part 3 standard also defines a table format for situations that may not require the complexity of the graphical format.  The table allows a shorter representation of predominantly sequential sequences, but there is a graphical format for any table format.  </w:t>
+      <w:bookmarkEnd w:id="79"/>
+      <w:bookmarkEnd w:id="80"/>
+    </w:p>
+    <w:p>
+      <w:r>
+        <w:t>The ANSI/</w:t>
+      </w:r>
+      <w:r>
+        <w:t>ISA-88</w:t>
+      </w:r>
+      <w:r>
+        <w:t xml:space="preserve"> Part 3 standard also defines a table format for situations that may not require the complexity of the graphical format.  The table allows a shorter representation of predominantly sequential sequences, but there is a graphical format for any table format.  </w:t>
       </w:r>
     </w:p>
     <w:p>
@@ -15383,7 +16889,7 @@
                 <w:noProof/>
               </w:rPr>
               <w:drawing>
-                <wp:inline distT="0" distB="0" distL="0" distR="0">
+                <wp:inline distT="0" distB="0" distL="0" distR="0" wp14:anchorId="0682CE43" wp14:editId="632F91F1">
                   <wp:extent cx="235585" cy="179070"/>
                   <wp:effectExtent l="0" t="0" r="0" b="0"/>
                   <wp:docPr id="9" name="Picture 9"/>
@@ -15536,7 +17042,7 @@
                 <w:noProof/>
               </w:rPr>
               <w:drawing>
-                <wp:inline distT="0" distB="0" distL="0" distR="0">
+                <wp:inline distT="0" distB="0" distL="0" distR="0" wp14:anchorId="32FEADD5" wp14:editId="6F5F91B4">
                   <wp:extent cx="235585" cy="179070"/>
                   <wp:effectExtent l="0" t="0" r="0" b="0"/>
                   <wp:docPr id="8" name="Picture 8"/>
@@ -15707,7 +17213,7 @@
                 <w:noProof/>
               </w:rPr>
               <w:drawing>
-                <wp:inline distT="0" distB="0" distL="0" distR="0">
+                <wp:inline distT="0" distB="0" distL="0" distR="0" wp14:anchorId="4065919D" wp14:editId="13900B2E">
                   <wp:extent cx="235585" cy="179070"/>
                   <wp:effectExtent l="0" t="0" r="0" b="0"/>
                   <wp:docPr id="7" name="Picture 7"/>
@@ -15860,7 +17366,7 @@
                 <w:noProof/>
               </w:rPr>
               <w:drawing>
-                <wp:inline distT="0" distB="0" distL="0" distR="0">
+                <wp:inline distT="0" distB="0" distL="0" distR="0" wp14:anchorId="1809A0B5" wp14:editId="4466EDAF">
                   <wp:extent cx="235585" cy="179070"/>
                   <wp:effectExtent l="0" t="0" r="0" b="0"/>
                   <wp:docPr id="6" name="Picture 6"/>
@@ -15981,7 +17487,13 @@
     </w:p>
     <w:p>
       <w:r>
-        <w:t>In the ISA 88 Part 3 standard: “</w:t>
+        <w:t xml:space="preserve">In the </w:t>
+      </w:r>
+      <w:r>
+        <w:t>ISA-88</w:t>
+      </w:r>
+      <w:r>
+        <w:t xml:space="preserve"> Part 3 standard: “</w:t>
       </w:r>
       <w:r>
         <w:rPr>
@@ -16058,7 +17570,7 @@
         </w:rPr>
         <w:lastRenderedPageBreak/>
         <w:drawing>
-          <wp:inline distT="0" distB="0" distL="0" distR="0">
+          <wp:inline distT="0" distB="0" distL="0" distR="0" wp14:anchorId="3BB939AD" wp14:editId="4BE6794A">
             <wp:extent cx="5674995" cy="4486910"/>
             <wp:effectExtent l="19050" t="19050" r="20955" b="27940"/>
             <wp:docPr id="5" name="Picture 5"/>
@@ -16117,9 +17629,9 @@
       <w:pPr>
         <w:pStyle w:val="Caption"/>
       </w:pPr>
-      <w:bookmarkStart w:id="83" w:name="_Ref509109860"/>
-      <w:bookmarkStart w:id="84" w:name="_Toc516151990"/>
-      <w:bookmarkStart w:id="85" w:name="_Toc29993138"/>
+      <w:bookmarkStart w:id="81" w:name="_Ref509109860"/>
+      <w:bookmarkStart w:id="82" w:name="_Toc516151990"/>
+      <w:bookmarkStart w:id="83" w:name="_Toc29993138"/>
       <w:r>
         <w:t xml:space="preserve">Figure </w:t>
       </w:r>
@@ -16131,12 +17643,12 @@
           <w:t>12</w:t>
         </w:r>
       </w:fldSimple>
+      <w:bookmarkEnd w:id="81"/>
+      <w:r>
+        <w:t xml:space="preserve"> - Sequence order annotations for table representation</w:t>
+      </w:r>
+      <w:bookmarkEnd w:id="82"/>
       <w:bookmarkEnd w:id="83"/>
-      <w:r>
-        <w:t xml:space="preserve"> - Sequence order annotations for table representation</w:t>
-      </w:r>
-      <w:bookmarkEnd w:id="84"/>
-      <w:bookmarkEnd w:id="85"/>
       <w:r>
         <w:rPr>
           <w:rStyle w:val="FootnoteReference"/>
@@ -16161,18 +17673,26 @@
         </w:numPr>
         <w:spacing w:before="240" w:after="60" w:line="240" w:lineRule="auto"/>
       </w:pPr>
-      <w:bookmarkStart w:id="86" w:name="_Toc333476721"/>
-      <w:bookmarkStart w:id="87" w:name="_Toc415485052"/>
+      <w:bookmarkStart w:id="84" w:name="_Toc333476721"/>
+      <w:bookmarkStart w:id="85" w:name="_Toc415485052"/>
       <w:r>
         <w:lastRenderedPageBreak/>
         <w:t>Transaction Elements</w:t>
       </w:r>
-      <w:bookmarkEnd w:id="86"/>
-      <w:bookmarkEnd w:id="87"/>
-    </w:p>
-    <w:p>
-      <w:r>
-        <w:t xml:space="preserve">The following elements are defined to support the transactions on General Recipe information, following the model defined in the ANSI/ISA 95.05 Business to Manufacturing Transaction standard.  BatchML-GRecipe uses the transaction data types defined in the B2MML-Common.xsd schema. </w:t>
+      <w:bookmarkEnd w:id="84"/>
+      <w:bookmarkEnd w:id="85"/>
+    </w:p>
+    <w:p>
+      <w:r>
+        <w:t xml:space="preserve">The following elements are defined to support the transactions on General Recipe information, following the model defined in the ANSI/ISA 95.05 Business to Manufacturing Transaction standard.  </w:t>
+      </w:r>
+      <w:proofErr w:type="spellStart"/>
+      <w:r>
+        <w:t>BatchML-GRecipe</w:t>
+      </w:r>
+      <w:proofErr w:type="spellEnd"/>
+      <w:r>
+        <w:t xml:space="preserve"> uses the transaction data types defined in the B2MML-Common.xsd schema. </w:t>
       </w:r>
     </w:p>
     <w:p>
@@ -16184,17 +17704,25 @@
         </w:numPr>
         <w:spacing w:before="240" w:after="60" w:line="240" w:lineRule="auto"/>
       </w:pPr>
-      <w:bookmarkStart w:id="88" w:name="_Toc333476722"/>
-      <w:bookmarkStart w:id="89" w:name="_Toc415485053"/>
+      <w:bookmarkStart w:id="86" w:name="_Toc333476722"/>
+      <w:bookmarkStart w:id="87" w:name="_Toc415485053"/>
       <w:r>
         <w:t>Resource Constraint Library</w:t>
       </w:r>
-      <w:bookmarkEnd w:id="88"/>
-      <w:bookmarkEnd w:id="89"/>
-    </w:p>
-    <w:p>
-      <w:r>
-        <w:t>The following table defines the recommended actions for a transaction message that contains a ResourceConstraintLibrary specification:</w:t>
+      <w:bookmarkEnd w:id="86"/>
+      <w:bookmarkEnd w:id="87"/>
+    </w:p>
+    <w:p>
+      <w:r>
+        <w:t xml:space="preserve">The following table defines the recommended actions for a transaction message that contains a </w:t>
+      </w:r>
+      <w:proofErr w:type="spellStart"/>
+      <w:r>
+        <w:t>ResourceConstraintLibrary</w:t>
+      </w:r>
+      <w:proofErr w:type="spellEnd"/>
+      <w:r>
+        <w:t xml:space="preserve"> specification:</w:t>
       </w:r>
     </w:p>
     <w:tbl>
@@ -16271,12 +17799,14 @@
             <w:tcW w:w="3348" w:type="dxa"/>
           </w:tcPr>
           <w:p>
+            <w:proofErr w:type="spellStart"/>
             <w:r>
               <w:t>Get</w:t>
             </w:r>
             <w:r>
               <w:t>ResourceConstraintLibrary</w:t>
             </w:r>
+            <w:proofErr w:type="spellEnd"/>
           </w:p>
         </w:tc>
         <w:tc>
@@ -16291,7 +17821,15 @@
               </w:numPr>
             </w:pPr>
             <w:r>
-              <w:t xml:space="preserve">Returns the Resource Constraint Library and its resource constraint specifications in a ShowResourceConstraintLibrary message. </w:t>
+              <w:t xml:space="preserve">Returns the Resource Constraint Library and its resource constraint specifications in a </w:t>
+            </w:r>
+            <w:proofErr w:type="spellStart"/>
+            <w:r>
+              <w:t>ShowResourceConstraintLibrary</w:t>
+            </w:r>
+            <w:proofErr w:type="spellEnd"/>
+            <w:r>
+              <w:t xml:space="preserve"> message. </w:t>
             </w:r>
           </w:p>
           <w:p>
@@ -16324,7 +17862,15 @@
               </w:numPr>
             </w:pPr>
             <w:r>
-              <w:t>If no Resource Constraint Specifications (ResourceConstraintSpec) are defined, then return all resource constraint specifications in the library.</w:t>
+              <w:t>If no Resource Constraint Specifications (</w:t>
+            </w:r>
+            <w:proofErr w:type="spellStart"/>
+            <w:r>
+              <w:t>ResourceConstraintSpec</w:t>
+            </w:r>
+            <w:proofErr w:type="spellEnd"/>
+            <w:r>
+              <w:t>) are defined, then return all resource constraint specifications in the library.</w:t>
             </w:r>
           </w:p>
           <w:p>
@@ -16360,12 +17906,14 @@
             <w:tcW w:w="3348" w:type="dxa"/>
           </w:tcPr>
           <w:p>
+            <w:proofErr w:type="spellStart"/>
             <w:r>
               <w:t>Process</w:t>
             </w:r>
             <w:r>
               <w:t>ResourceConstraintLibrary</w:t>
             </w:r>
+            <w:proofErr w:type="spellEnd"/>
           </w:p>
         </w:tc>
         <w:tc>
@@ -16427,6 +17975,7 @@
             <w:tcW w:w="3348" w:type="dxa"/>
           </w:tcPr>
           <w:p>
+            <w:proofErr w:type="spellStart"/>
             <w:r>
               <w:lastRenderedPageBreak/>
               <w:t>Change</w:t>
@@ -16434,6 +17983,7 @@
             <w:r>
               <w:t>ResourceConstraintLibrary</w:t>
             </w:r>
+            <w:proofErr w:type="spellEnd"/>
           </w:p>
         </w:tc>
         <w:tc>
@@ -16501,12 +18051,14 @@
             <w:tcW w:w="3348" w:type="dxa"/>
           </w:tcPr>
           <w:p>
+            <w:proofErr w:type="spellStart"/>
             <w:r>
               <w:t>Cancel</w:t>
             </w:r>
             <w:r>
               <w:t>ResourceConstraintLibrary</w:t>
             </w:r>
+            <w:proofErr w:type="spellEnd"/>
           </w:p>
         </w:tc>
         <w:tc>
@@ -16574,6 +18126,7 @@
             <w:tcW w:w="3348" w:type="dxa"/>
           </w:tcPr>
           <w:p>
+            <w:proofErr w:type="spellStart"/>
             <w:r>
               <w:t>Sync</w:t>
             </w:r>
@@ -16583,6 +18136,7 @@
             <w:r>
               <w:t>Information</w:t>
             </w:r>
+            <w:proofErr w:type="spellEnd"/>
           </w:p>
         </w:tc>
         <w:tc>
@@ -16597,7 +18151,15 @@
               </w:numPr>
             </w:pPr>
             <w:r>
-              <w:t xml:space="preserve">Sync with the ADD option should operate the same as a ProcessResourceConstraintLibrary message. </w:t>
+              <w:t xml:space="preserve">Sync with the ADD option should operate the same as a </w:t>
+            </w:r>
+            <w:proofErr w:type="spellStart"/>
+            <w:r>
+              <w:t>ProcessResourceConstraintLibrary</w:t>
+            </w:r>
+            <w:proofErr w:type="spellEnd"/>
+            <w:r>
+              <w:t xml:space="preserve"> message. </w:t>
             </w:r>
           </w:p>
           <w:p>
@@ -16608,7 +18170,15 @@
               </w:numPr>
             </w:pPr>
             <w:r>
-              <w:t>Sync with a CHANGE option should operate the same as a ChangeResourceConstraintLibrary message.</w:t>
+              <w:t xml:space="preserve">Sync with a CHANGE option should operate the same as a </w:t>
+            </w:r>
+            <w:proofErr w:type="spellStart"/>
+            <w:r>
+              <w:t>ChangeResourceConstraintLibrary</w:t>
+            </w:r>
+            <w:proofErr w:type="spellEnd"/>
+            <w:r>
+              <w:t xml:space="preserve"> message.</w:t>
             </w:r>
           </w:p>
           <w:p>
@@ -16621,11 +18191,16 @@
             <w:r>
               <w:t xml:space="preserve">Sync with a DELETE option should operate the same as a </w:t>
             </w:r>
+            <w:proofErr w:type="spellStart"/>
             <w:r>
               <w:t>Cancel</w:t>
             </w:r>
             <w:r>
-              <w:t>ResourceConstraintLibrary message.</w:t>
+              <w:t>ResourceConstraintLibrary</w:t>
+            </w:r>
+            <w:proofErr w:type="spellEnd"/>
+            <w:r>
+              <w:t xml:space="preserve"> message.</w:t>
             </w:r>
           </w:p>
         </w:tc>
@@ -16647,21 +18222,29 @@
         </w:numPr>
         <w:spacing w:before="240" w:after="60" w:line="240" w:lineRule="auto"/>
       </w:pPr>
-      <w:bookmarkStart w:id="90" w:name="_Toc333476723"/>
-      <w:bookmarkStart w:id="91" w:name="_Toc415485054"/>
+      <w:bookmarkStart w:id="88" w:name="_Toc333476723"/>
+      <w:bookmarkStart w:id="89" w:name="_Toc415485054"/>
       <w:r>
         <w:lastRenderedPageBreak/>
         <w:t>Process Element Library</w:t>
       </w:r>
-      <w:bookmarkEnd w:id="90"/>
-      <w:bookmarkEnd w:id="91"/>
+      <w:bookmarkEnd w:id="88"/>
+      <w:bookmarkEnd w:id="89"/>
     </w:p>
     <w:p>
       <w:pPr>
         <w:keepNext/>
       </w:pPr>
       <w:r>
-        <w:t>The following table defines the recommended actions for a transaction message that contains a ProcessElementLibrary specification:</w:t>
+        <w:t xml:space="preserve">The following table defines the recommended actions for a transaction message that contains a </w:t>
+      </w:r>
+      <w:proofErr w:type="spellStart"/>
+      <w:r>
+        <w:t>ProcessElementLibrary</w:t>
+      </w:r>
+      <w:proofErr w:type="spellEnd"/>
+      <w:r>
+        <w:t xml:space="preserve"> specification:</w:t>
       </w:r>
     </w:p>
     <w:tbl>
@@ -16738,12 +18321,14 @@
             <w:tcW w:w="3348" w:type="dxa"/>
           </w:tcPr>
           <w:p>
+            <w:proofErr w:type="spellStart"/>
             <w:r>
               <w:t>Get</w:t>
             </w:r>
             <w:r>
               <w:t>ProcessElementLibrary</w:t>
             </w:r>
+            <w:proofErr w:type="spellEnd"/>
           </w:p>
         </w:tc>
         <w:tc>
@@ -16758,7 +18343,15 @@
               </w:numPr>
             </w:pPr>
             <w:r>
-              <w:t xml:space="preserve">Returns the process element library and its process element specifications in a ShowProcessElementLibrary message. </w:t>
+              <w:t xml:space="preserve">Returns the process element library and its process element specifications in a </w:t>
+            </w:r>
+            <w:proofErr w:type="spellStart"/>
+            <w:r>
+              <w:t>ShowProcessElementLibrary</w:t>
+            </w:r>
+            <w:proofErr w:type="spellEnd"/>
+            <w:r>
+              <w:t xml:space="preserve"> message. </w:t>
             </w:r>
           </w:p>
           <w:p>
@@ -16791,7 +18384,15 @@
               </w:numPr>
             </w:pPr>
             <w:r>
-              <w:t>If no Process Element Specifications (ProcessElementSpec) are defined, then return all process element specifications in the library.</w:t>
+              <w:t>If no Process Element Specifications (</w:t>
+            </w:r>
+            <w:proofErr w:type="spellStart"/>
+            <w:r>
+              <w:t>ProcessElementSpec</w:t>
+            </w:r>
+            <w:proofErr w:type="spellEnd"/>
+            <w:r>
+              <w:t>) are defined, then return all process element specifications in the library.</w:t>
             </w:r>
           </w:p>
           <w:p>
@@ -16827,12 +18428,14 @@
             <w:tcW w:w="3348" w:type="dxa"/>
           </w:tcPr>
           <w:p>
+            <w:proofErr w:type="spellStart"/>
             <w:r>
               <w:t>Process</w:t>
             </w:r>
             <w:r>
               <w:t>ProcessElementLibrary</w:t>
             </w:r>
+            <w:proofErr w:type="spellEnd"/>
           </w:p>
         </w:tc>
         <w:tc>
@@ -16894,12 +18497,14 @@
             <w:tcW w:w="3348" w:type="dxa"/>
           </w:tcPr>
           <w:p>
+            <w:proofErr w:type="spellStart"/>
             <w:r>
               <w:t>Change</w:t>
             </w:r>
             <w:r>
               <w:t>ProcessElementLibrary</w:t>
             </w:r>
+            <w:proofErr w:type="spellEnd"/>
           </w:p>
         </w:tc>
         <w:tc>
@@ -16967,6 +18572,7 @@
             <w:tcW w:w="3348" w:type="dxa"/>
           </w:tcPr>
           <w:p>
+            <w:proofErr w:type="spellStart"/>
             <w:r>
               <w:lastRenderedPageBreak/>
               <w:t>Cancel</w:t>
@@ -16974,6 +18580,7 @@
             <w:r>
               <w:t>ProcessElementLibrary</w:t>
             </w:r>
+            <w:proofErr w:type="spellEnd"/>
           </w:p>
         </w:tc>
         <w:tc>
@@ -17041,6 +18648,7 @@
             <w:tcW w:w="3348" w:type="dxa"/>
           </w:tcPr>
           <w:p>
+            <w:proofErr w:type="spellStart"/>
             <w:r>
               <w:t>Sync</w:t>
             </w:r>
@@ -17050,6 +18658,7 @@
             <w:r>
               <w:t>Information</w:t>
             </w:r>
+            <w:proofErr w:type="spellEnd"/>
           </w:p>
         </w:tc>
         <w:tc>
@@ -17064,7 +18673,15 @@
               </w:numPr>
             </w:pPr>
             <w:r>
-              <w:t xml:space="preserve">Sync with the ADD option should operate the same as a ProcessProcessElementLibrary message. </w:t>
+              <w:t xml:space="preserve">Sync with the ADD option should operate the same as a </w:t>
+            </w:r>
+            <w:proofErr w:type="spellStart"/>
+            <w:r>
+              <w:t>ProcessProcessElementLibrary</w:t>
+            </w:r>
+            <w:proofErr w:type="spellEnd"/>
+            <w:r>
+              <w:t xml:space="preserve"> message. </w:t>
             </w:r>
           </w:p>
           <w:p>
@@ -17075,7 +18692,15 @@
               </w:numPr>
             </w:pPr>
             <w:r>
-              <w:t>Sync with a CHANGE option should operate the same as a ChangeProcessElementLibrary message.</w:t>
+              <w:t xml:space="preserve">Sync with a CHANGE option should operate the same as a </w:t>
+            </w:r>
+            <w:proofErr w:type="spellStart"/>
+            <w:r>
+              <w:t>ChangeProcessElementLibrary</w:t>
+            </w:r>
+            <w:proofErr w:type="spellEnd"/>
+            <w:r>
+              <w:t xml:space="preserve"> message.</w:t>
             </w:r>
           </w:p>
           <w:p>
@@ -17088,11 +18713,16 @@
             <w:r>
               <w:t xml:space="preserve">Sync with a DELETE option should operate the same as a </w:t>
             </w:r>
+            <w:proofErr w:type="spellStart"/>
             <w:r>
               <w:t>Cancel</w:t>
             </w:r>
             <w:r>
-              <w:t>ProcessElementLibrary message.</w:t>
+              <w:t>ProcessElementLibrary</w:t>
+            </w:r>
+            <w:proofErr w:type="spellEnd"/>
+            <w:r>
+              <w:t xml:space="preserve"> message.</w:t>
             </w:r>
           </w:p>
         </w:tc>
@@ -17107,13 +18737,15 @@
         </w:numPr>
         <w:spacing w:before="240" w:after="60" w:line="240" w:lineRule="auto"/>
       </w:pPr>
-      <w:bookmarkStart w:id="92" w:name="_Toc333476724"/>
-      <w:bookmarkStart w:id="93" w:name="_Toc415485055"/>
+      <w:bookmarkStart w:id="90" w:name="_Toc333476724"/>
+      <w:bookmarkStart w:id="91" w:name="_Toc415485055"/>
+      <w:proofErr w:type="spellStart"/>
       <w:r>
         <w:t>GRecipe</w:t>
       </w:r>
-      <w:bookmarkEnd w:id="92"/>
-      <w:bookmarkEnd w:id="93"/>
+      <w:bookmarkEnd w:id="90"/>
+      <w:bookmarkEnd w:id="91"/>
+      <w:proofErr w:type="spellEnd"/>
       <w:r>
         <w:t xml:space="preserve"> </w:t>
       </w:r>
@@ -17157,12 +18789,21 @@
                 <w:color w:val="FFFFFF"/>
               </w:rPr>
             </w:pPr>
+            <w:proofErr w:type="spellStart"/>
             <w:r>
               <w:rPr>
                 <w:b/>
                 <w:color w:val="FFFFFF"/>
               </w:rPr>
-              <w:t>GRecipe Information Elements</w:t>
+              <w:t>GRecipe</w:t>
+            </w:r>
+            <w:proofErr w:type="spellEnd"/>
+            <w:r>
+              <w:rPr>
+                <w:b/>
+                <w:color w:val="FFFFFF"/>
+              </w:rPr>
+              <w:t xml:space="preserve"> Information Elements</w:t>
             </w:r>
           </w:p>
         </w:tc>
@@ -17197,6 +18838,7 @@
             <w:tcW w:w="3348" w:type="dxa"/>
           </w:tcPr>
           <w:p>
+            <w:proofErr w:type="spellStart"/>
             <w:r>
               <w:t>Get</w:t>
             </w:r>
@@ -17206,6 +18848,7 @@
             <w:r>
               <w:t>Information</w:t>
             </w:r>
+            <w:proofErr w:type="spellEnd"/>
           </w:p>
         </w:tc>
         <w:tc>
@@ -17220,7 +18863,15 @@
               </w:numPr>
             </w:pPr>
             <w:r>
-              <w:t xml:space="preserve">If no Recipe ID is specified, then the receiver determines which recipes to return in a ShowGRecipeInformation message. </w:t>
+              <w:t xml:space="preserve">If no Recipe ID is specified, then the receiver determines which recipes to return in a </w:t>
+            </w:r>
+            <w:proofErr w:type="spellStart"/>
+            <w:r>
+              <w:t>ShowGRecipeInformation</w:t>
+            </w:r>
+            <w:proofErr w:type="spellEnd"/>
+            <w:r>
+              <w:t xml:space="preserve"> message. </w:t>
             </w:r>
           </w:p>
           <w:p>
@@ -17231,7 +18882,15 @@
               </w:numPr>
             </w:pPr>
             <w:r>
-              <w:t xml:space="preserve">If a Recipe ID is specified, then the receiver returns the recipe information that it has for the specified recipe in a ShowGRecipeInformation message.  </w:t>
+              <w:t xml:space="preserve">If a Recipe ID is specified, then the receiver returns the recipe information that it has for the specified recipe in a </w:t>
+            </w:r>
+            <w:proofErr w:type="spellStart"/>
+            <w:r>
+              <w:t>ShowGRecipeInformation</w:t>
+            </w:r>
+            <w:proofErr w:type="spellEnd"/>
+            <w:r>
+              <w:t xml:space="preserve"> message.  </w:t>
             </w:r>
           </w:p>
           <w:p>
@@ -17242,7 +18901,15 @@
               </w:numPr>
             </w:pPr>
             <w:r>
-              <w:t>If a Recipe ID contains a wildcard, then the receiver returns the recipe information that it has for all recipes whose ID’s match the wildcard in a ShowGRecipeInformation message.</w:t>
+              <w:t xml:space="preserve">If a Recipe ID contains a wildcard, then the receiver returns the recipe information that it has for all recipes whose ID’s match the wildcard in a </w:t>
+            </w:r>
+            <w:proofErr w:type="spellStart"/>
+            <w:r>
+              <w:t>ShowGRecipeInformation</w:t>
+            </w:r>
+            <w:proofErr w:type="spellEnd"/>
+            <w:r>
+              <w:t xml:space="preserve"> message.</w:t>
             </w:r>
           </w:p>
         </w:tc>
@@ -17256,6 +18923,7 @@
             <w:tcW w:w="3348" w:type="dxa"/>
           </w:tcPr>
           <w:p>
+            <w:proofErr w:type="spellStart"/>
             <w:r>
               <w:t>Process</w:t>
             </w:r>
@@ -17265,6 +18933,7 @@
             <w:r>
               <w:t>Information</w:t>
             </w:r>
+            <w:proofErr w:type="spellEnd"/>
           </w:p>
         </w:tc>
         <w:tc>
@@ -17315,6 +18984,7 @@
             <w:tcW w:w="3348" w:type="dxa"/>
           </w:tcPr>
           <w:p>
+            <w:proofErr w:type="spellStart"/>
             <w:r>
               <w:lastRenderedPageBreak/>
               <w:t>Change</w:t>
@@ -17325,6 +18995,7 @@
             <w:r>
               <w:t>Information</w:t>
             </w:r>
+            <w:proofErr w:type="spellEnd"/>
           </w:p>
         </w:tc>
         <w:tc>
@@ -17381,6 +19052,7 @@
             <w:tcW w:w="3348" w:type="dxa"/>
           </w:tcPr>
           <w:p>
+            <w:proofErr w:type="spellStart"/>
             <w:r>
               <w:t>Cancel</w:t>
             </w:r>
@@ -17390,6 +19062,7 @@
             <w:r>
               <w:t>Information</w:t>
             </w:r>
+            <w:proofErr w:type="spellEnd"/>
           </w:p>
         </w:tc>
         <w:tc>
@@ -17449,6 +19122,7 @@
             <w:tcW w:w="3348" w:type="dxa"/>
           </w:tcPr>
           <w:p>
+            <w:proofErr w:type="spellStart"/>
             <w:r>
               <w:t>Sync</w:t>
             </w:r>
@@ -17458,6 +19132,7 @@
             <w:r>
               <w:t>Information</w:t>
             </w:r>
+            <w:proofErr w:type="spellEnd"/>
           </w:p>
         </w:tc>
         <w:tc>
@@ -17472,7 +19147,15 @@
               </w:numPr>
             </w:pPr>
             <w:r>
-              <w:t xml:space="preserve">Sync with the ADD option should operate the same as a ProcessGRecipeInformation message. </w:t>
+              <w:t xml:space="preserve">Sync with the ADD option should operate the same as a </w:t>
+            </w:r>
+            <w:proofErr w:type="spellStart"/>
+            <w:r>
+              <w:t>ProcessGRecipeInformation</w:t>
+            </w:r>
+            <w:proofErr w:type="spellEnd"/>
+            <w:r>
+              <w:t xml:space="preserve"> message. </w:t>
             </w:r>
           </w:p>
           <w:p>
@@ -17483,7 +19166,15 @@
               </w:numPr>
             </w:pPr>
             <w:r>
-              <w:t>Sync with a CHANGE option should operate the same as a ChangeGRecipeInformation message.</w:t>
+              <w:t xml:space="preserve">Sync with a CHANGE option should operate the same as a </w:t>
+            </w:r>
+            <w:proofErr w:type="spellStart"/>
+            <w:r>
+              <w:t>ChangeGRecipeInformation</w:t>
+            </w:r>
+            <w:proofErr w:type="spellEnd"/>
+            <w:r>
+              <w:t xml:space="preserve"> message.</w:t>
             </w:r>
           </w:p>
           <w:p>
@@ -17494,7 +19185,15 @@
               </w:numPr>
             </w:pPr>
             <w:r>
-              <w:t xml:space="preserve">Sync with a DELETE option should operate the same as a CancelGRecipeInformation message. </w:t>
+              <w:t xml:space="preserve">Sync with a DELETE option should operate the same as a </w:t>
+            </w:r>
+            <w:proofErr w:type="spellStart"/>
+            <w:r>
+              <w:t>CancelGRecipeInformation</w:t>
+            </w:r>
+            <w:proofErr w:type="spellEnd"/>
+            <w:r>
+              <w:t xml:space="preserve"> message. </w:t>
             </w:r>
           </w:p>
         </w:tc>
@@ -17509,13 +19208,13 @@
         </w:numPr>
         <w:spacing w:before="240" w:after="60" w:line="240" w:lineRule="auto"/>
       </w:pPr>
-      <w:bookmarkStart w:id="94" w:name="_Toc333476725"/>
-      <w:bookmarkStart w:id="95" w:name="_Toc415485056"/>
+      <w:bookmarkStart w:id="92" w:name="_Toc333476725"/>
+      <w:bookmarkStart w:id="93" w:name="_Toc415485056"/>
       <w:r>
         <w:t>Transaction Profile</w:t>
       </w:r>
-      <w:bookmarkEnd w:id="94"/>
-      <w:bookmarkEnd w:id="95"/>
+      <w:bookmarkEnd w:id="92"/>
+      <w:bookmarkEnd w:id="93"/>
     </w:p>
     <w:p>
       <w:r>
@@ -17530,7 +19229,15 @@
         </w:numPr>
       </w:pPr>
       <w:r>
-        <w:t>GRECIPEINFORMATION for the GRecipe messages</w:t>
+        <w:t xml:space="preserve">GRECIPEINFORMATION for the </w:t>
+      </w:r>
+      <w:proofErr w:type="spellStart"/>
+      <w:r>
+        <w:t>GRecipe</w:t>
+      </w:r>
+      <w:proofErr w:type="spellEnd"/>
+      <w:r>
+        <w:t xml:space="preserve"> messages</w:t>
       </w:r>
     </w:p>
     <w:p>
@@ -17557,7 +19264,15 @@
     </w:p>
     <w:p>
       <w:r>
-        <w:t xml:space="preserve">The following XML snippet illustrates how a transaction profile for the GRecipe elements could be defined. </w:t>
+        <w:t xml:space="preserve">The following XML snippet illustrates how a transaction profile for the </w:t>
+      </w:r>
+      <w:proofErr w:type="spellStart"/>
+      <w:r>
+        <w:t>GRecipe</w:t>
+      </w:r>
+      <w:proofErr w:type="spellEnd"/>
+      <w:r>
+        <w:t xml:space="preserve"> elements could be defined. </w:t>
       </w:r>
     </w:p>
     <w:p>
@@ -17573,9 +19288,33 @@
           <w:tab w:val="clear" w:pos="360"/>
         </w:tabs>
         <w:ind w:left="720" w:right="1638"/>
-      </w:pPr>
-      <w:r>
-        <w:t>&lt;TransactionProfile&gt;</w:t>
+        <w:rPr>
+          <w:sz w:val="16"/>
+          <w:szCs w:val="24"/>
+        </w:rPr>
+      </w:pPr>
+      <w:r>
+        <w:rPr>
+          <w:sz w:val="16"/>
+          <w:szCs w:val="24"/>
+        </w:rPr>
+        <w:t>&lt;</w:t>
+      </w:r>
+      <w:proofErr w:type="spellStart"/>
+      <w:r>
+        <w:rPr>
+          <w:sz w:val="16"/>
+          <w:szCs w:val="24"/>
+        </w:rPr>
+        <w:t>TransactionProfile</w:t>
+      </w:r>
+      <w:proofErr w:type="spellEnd"/>
+      <w:r>
+        <w:rPr>
+          <w:sz w:val="16"/>
+          <w:szCs w:val="24"/>
+        </w:rPr>
+        <w:t>&gt;</w:t>
       </w:r>
     </w:p>
     <w:p>
@@ -17591,10 +19330,34 @@
           <w:tab w:val="clear" w:pos="360"/>
         </w:tabs>
         <w:ind w:left="720" w:right="1638"/>
-      </w:pPr>
-      <w:r>
+        <w:rPr>
+          <w:sz w:val="16"/>
+          <w:szCs w:val="24"/>
+        </w:rPr>
+      </w:pPr>
+      <w:r>
+        <w:rPr>
+          <w:sz w:val="16"/>
+          <w:szCs w:val="24"/>
+        </w:rPr>
         <w:tab/>
-        <w:t>&lt;SupportedAction&gt;</w:t>
+        <w:t>&lt;</w:t>
+      </w:r>
+      <w:proofErr w:type="spellStart"/>
+      <w:r>
+        <w:rPr>
+          <w:sz w:val="16"/>
+          <w:szCs w:val="24"/>
+        </w:rPr>
+        <w:t>SupportedAction</w:t>
+      </w:r>
+      <w:proofErr w:type="spellEnd"/>
+      <w:r>
+        <w:rPr>
+          <w:sz w:val="16"/>
+          <w:szCs w:val="24"/>
+        </w:rPr>
+        <w:t>&gt;</w:t>
       </w:r>
     </w:p>
     <w:p>
@@ -17610,22 +19373,72 @@
           <w:tab w:val="clear" w:pos="360"/>
         </w:tabs>
         <w:ind w:left="720" w:right="1638"/>
-      </w:pPr>
-      <w:r>
+        <w:rPr>
+          <w:sz w:val="16"/>
+          <w:szCs w:val="24"/>
+        </w:rPr>
+      </w:pPr>
+      <w:r>
+        <w:rPr>
+          <w:sz w:val="16"/>
+          <w:szCs w:val="24"/>
+        </w:rPr>
         <w:tab/>
       </w:r>
       <w:r>
+        <w:rPr>
+          <w:sz w:val="16"/>
+          <w:szCs w:val="24"/>
+        </w:rPr>
         <w:tab/>
-        <w:t>&lt;TransactionVerb&gt;</w:t>
+        <w:t>&lt;</w:t>
+      </w:r>
+      <w:proofErr w:type="spellStart"/>
+      <w:r>
+        <w:rPr>
+          <w:sz w:val="16"/>
+          <w:szCs w:val="24"/>
+        </w:rPr>
+        <w:t>TransactionVerb</w:t>
+      </w:r>
+      <w:proofErr w:type="spellEnd"/>
+      <w:r>
+        <w:rPr>
+          <w:sz w:val="16"/>
+          <w:szCs w:val="24"/>
+        </w:rPr>
+        <w:t>&gt;</w:t>
       </w:r>
       <w:r>
         <w:rPr>
           <w:b/>
+          <w:sz w:val="16"/>
+          <w:szCs w:val="24"/>
         </w:rPr>
         <w:t>GET</w:t>
       </w:r>
       <w:r>
-        <w:t>&lt;/TransactionVerb&gt;</w:t>
+        <w:rPr>
+          <w:sz w:val="16"/>
+          <w:szCs w:val="24"/>
+        </w:rPr>
+        <w:t>&lt;/</w:t>
+      </w:r>
+      <w:proofErr w:type="spellStart"/>
+      <w:r>
+        <w:rPr>
+          <w:sz w:val="16"/>
+          <w:szCs w:val="24"/>
+        </w:rPr>
+        <w:t>TransactionVerb</w:t>
+      </w:r>
+      <w:proofErr w:type="spellEnd"/>
+      <w:r>
+        <w:rPr>
+          <w:sz w:val="16"/>
+          <w:szCs w:val="24"/>
+        </w:rPr>
+        <w:t>&gt;</w:t>
       </w:r>
     </w:p>
     <w:p>
@@ -17641,31 +19454,103 @@
           <w:tab w:val="clear" w:pos="360"/>
         </w:tabs>
         <w:ind w:left="720" w:right="1638"/>
-      </w:pPr>
-      <w:r>
+        <w:rPr>
+          <w:sz w:val="16"/>
+          <w:szCs w:val="24"/>
+        </w:rPr>
+      </w:pPr>
+      <w:r>
+        <w:rPr>
+          <w:sz w:val="16"/>
+          <w:szCs w:val="24"/>
+        </w:rPr>
         <w:tab/>
       </w:r>
       <w:r>
+        <w:rPr>
+          <w:sz w:val="16"/>
+          <w:szCs w:val="24"/>
+        </w:rPr>
         <w:tab/>
-        <w:t>&lt;TransactionNoun&gt;”</w:t>
+        <w:t>&lt;</w:t>
+      </w:r>
+      <w:proofErr w:type="spellStart"/>
+      <w:r>
+        <w:rPr>
+          <w:sz w:val="16"/>
+          <w:szCs w:val="24"/>
+        </w:rPr>
+        <w:t>TransactionNoun</w:t>
+      </w:r>
+      <w:proofErr w:type="spellEnd"/>
+      <w:r>
+        <w:rPr>
+          <w:sz w:val="16"/>
+          <w:szCs w:val="24"/>
+        </w:rPr>
+        <w:t>&gt;”</w:t>
       </w:r>
       <w:r>
         <w:rPr>
           <w:b/>
+          <w:sz w:val="16"/>
+          <w:szCs w:val="24"/>
         </w:rPr>
         <w:t>Other</w:t>
       </w:r>
       <w:r>
-        <w:t>” /OtherValue=”</w:t>
+        <w:rPr>
+          <w:sz w:val="16"/>
+          <w:szCs w:val="24"/>
+        </w:rPr>
+        <w:t>” /</w:t>
+      </w:r>
+      <w:proofErr w:type="spellStart"/>
+      <w:r>
+        <w:rPr>
+          <w:sz w:val="16"/>
+          <w:szCs w:val="24"/>
+        </w:rPr>
+        <w:t>OtherValue</w:t>
+      </w:r>
+      <w:proofErr w:type="spellEnd"/>
+      <w:r>
+        <w:rPr>
+          <w:sz w:val="16"/>
+          <w:szCs w:val="24"/>
+        </w:rPr>
+        <w:t>=”</w:t>
       </w:r>
       <w:r>
         <w:rPr>
           <w:b/>
+          <w:sz w:val="16"/>
+          <w:szCs w:val="24"/>
         </w:rPr>
         <w:t>GRECIPEINFORMATION</w:t>
       </w:r>
       <w:r>
-        <w:t>&lt;/TransactionNoun&gt;</w:t>
+        <w:rPr>
+          <w:sz w:val="16"/>
+          <w:szCs w:val="24"/>
+        </w:rPr>
+        <w:t>&lt;/</w:t>
+      </w:r>
+      <w:proofErr w:type="spellStart"/>
+      <w:r>
+        <w:rPr>
+          <w:sz w:val="16"/>
+          <w:szCs w:val="24"/>
+        </w:rPr>
+        <w:t>TransactionNoun</w:t>
+      </w:r>
+      <w:proofErr w:type="spellEnd"/>
+      <w:r>
+        <w:rPr>
+          <w:sz w:val="16"/>
+          <w:szCs w:val="24"/>
+        </w:rPr>
+        <w:t>&gt;</w:t>
       </w:r>
     </w:p>
     <w:p>
@@ -17681,22 +19566,72 @@
           <w:tab w:val="clear" w:pos="360"/>
         </w:tabs>
         <w:ind w:left="720" w:right="1638"/>
-      </w:pPr>
-      <w:r>
+        <w:rPr>
+          <w:sz w:val="16"/>
+          <w:szCs w:val="24"/>
+        </w:rPr>
+      </w:pPr>
+      <w:r>
+        <w:rPr>
+          <w:sz w:val="16"/>
+          <w:szCs w:val="24"/>
+        </w:rPr>
         <w:tab/>
       </w:r>
       <w:r>
+        <w:rPr>
+          <w:sz w:val="16"/>
+          <w:szCs w:val="24"/>
+        </w:rPr>
         <w:tab/>
-        <w:t>&lt;InformationUser&gt;</w:t>
+        <w:t>&lt;</w:t>
+      </w:r>
+      <w:proofErr w:type="spellStart"/>
+      <w:r>
+        <w:rPr>
+          <w:sz w:val="16"/>
+          <w:szCs w:val="24"/>
+        </w:rPr>
+        <w:t>InformationUser</w:t>
+      </w:r>
+      <w:proofErr w:type="spellEnd"/>
+      <w:r>
+        <w:rPr>
+          <w:sz w:val="16"/>
+          <w:szCs w:val="24"/>
+        </w:rPr>
+        <w:t>&gt;</w:t>
       </w:r>
       <w:r>
         <w:rPr>
           <w:b/>
+          <w:sz w:val="16"/>
+          <w:szCs w:val="24"/>
         </w:rPr>
         <w:t>true</w:t>
       </w:r>
       <w:r>
-        <w:t>&lt;/InformationUser&gt;</w:t>
+        <w:rPr>
+          <w:sz w:val="16"/>
+          <w:szCs w:val="24"/>
+        </w:rPr>
+        <w:t>&lt;/</w:t>
+      </w:r>
+      <w:proofErr w:type="spellStart"/>
+      <w:r>
+        <w:rPr>
+          <w:sz w:val="16"/>
+          <w:szCs w:val="24"/>
+        </w:rPr>
+        <w:t>InformationUser</w:t>
+      </w:r>
+      <w:proofErr w:type="spellEnd"/>
+      <w:r>
+        <w:rPr>
+          <w:sz w:val="16"/>
+          <w:szCs w:val="24"/>
+        </w:rPr>
+        <w:t>&gt;</w:t>
       </w:r>
     </w:p>
     <w:p>
@@ -17712,22 +19647,72 @@
           <w:tab w:val="clear" w:pos="360"/>
         </w:tabs>
         <w:ind w:left="720" w:right="1638"/>
-      </w:pPr>
-      <w:r>
+        <w:rPr>
+          <w:sz w:val="16"/>
+          <w:szCs w:val="24"/>
+        </w:rPr>
+      </w:pPr>
+      <w:r>
+        <w:rPr>
+          <w:sz w:val="16"/>
+          <w:szCs w:val="24"/>
+        </w:rPr>
         <w:tab/>
       </w:r>
       <w:r>
+        <w:rPr>
+          <w:sz w:val="16"/>
+          <w:szCs w:val="24"/>
+        </w:rPr>
         <w:tab/>
-        <w:t>&lt;InformationProvider&gt;</w:t>
+        <w:t>&lt;</w:t>
+      </w:r>
+      <w:proofErr w:type="spellStart"/>
+      <w:r>
+        <w:rPr>
+          <w:sz w:val="16"/>
+          <w:szCs w:val="24"/>
+        </w:rPr>
+        <w:t>InformationProvider</w:t>
+      </w:r>
+      <w:proofErr w:type="spellEnd"/>
+      <w:r>
+        <w:rPr>
+          <w:sz w:val="16"/>
+          <w:szCs w:val="24"/>
+        </w:rPr>
+        <w:t>&gt;</w:t>
       </w:r>
       <w:r>
         <w:rPr>
           <w:b/>
+          <w:sz w:val="16"/>
+          <w:szCs w:val="24"/>
         </w:rPr>
         <w:t>true</w:t>
       </w:r>
       <w:r>
-        <w:t>&lt;/InformationProvider&gt;</w:t>
+        <w:rPr>
+          <w:sz w:val="16"/>
+          <w:szCs w:val="24"/>
+        </w:rPr>
+        <w:t>&lt;/</w:t>
+      </w:r>
+      <w:proofErr w:type="spellStart"/>
+      <w:r>
+        <w:rPr>
+          <w:sz w:val="16"/>
+          <w:szCs w:val="24"/>
+        </w:rPr>
+        <w:t>InformationProvider</w:t>
+      </w:r>
+      <w:proofErr w:type="spellEnd"/>
+      <w:r>
+        <w:rPr>
+          <w:sz w:val="16"/>
+          <w:szCs w:val="24"/>
+        </w:rPr>
+        <w:t>&gt;</w:t>
       </w:r>
     </w:p>
     <w:p>
@@ -17743,22 +19728,72 @@
           <w:tab w:val="clear" w:pos="360"/>
         </w:tabs>
         <w:ind w:left="720" w:right="1638"/>
-      </w:pPr>
-      <w:r>
+        <w:rPr>
+          <w:sz w:val="16"/>
+          <w:szCs w:val="24"/>
+        </w:rPr>
+      </w:pPr>
+      <w:r>
+        <w:rPr>
+          <w:sz w:val="16"/>
+          <w:szCs w:val="24"/>
+        </w:rPr>
         <w:tab/>
       </w:r>
       <w:r>
+        <w:rPr>
+          <w:sz w:val="16"/>
+          <w:szCs w:val="24"/>
+        </w:rPr>
         <w:tab/>
-        <w:t>&lt;InformationSender&gt;</w:t>
+        <w:t>&lt;</w:t>
+      </w:r>
+      <w:proofErr w:type="spellStart"/>
+      <w:r>
+        <w:rPr>
+          <w:sz w:val="16"/>
+          <w:szCs w:val="24"/>
+        </w:rPr>
+        <w:t>InformationSender</w:t>
+      </w:r>
+      <w:proofErr w:type="spellEnd"/>
+      <w:r>
+        <w:rPr>
+          <w:sz w:val="16"/>
+          <w:szCs w:val="24"/>
+        </w:rPr>
+        <w:t>&gt;</w:t>
       </w:r>
       <w:r>
         <w:rPr>
           <w:b/>
+          <w:sz w:val="16"/>
+          <w:szCs w:val="24"/>
         </w:rPr>
         <w:t>false</w:t>
       </w:r>
       <w:r>
-        <w:t>&lt;/InformationSender&gt;</w:t>
+        <w:rPr>
+          <w:sz w:val="16"/>
+          <w:szCs w:val="24"/>
+        </w:rPr>
+        <w:t>&lt;/</w:t>
+      </w:r>
+      <w:proofErr w:type="spellStart"/>
+      <w:r>
+        <w:rPr>
+          <w:sz w:val="16"/>
+          <w:szCs w:val="24"/>
+        </w:rPr>
+        <w:t>InformationSender</w:t>
+      </w:r>
+      <w:proofErr w:type="spellEnd"/>
+      <w:r>
+        <w:rPr>
+          <w:sz w:val="16"/>
+          <w:szCs w:val="24"/>
+        </w:rPr>
+        <w:t>&gt;</w:t>
       </w:r>
     </w:p>
     <w:p>
@@ -17774,22 +19809,72 @@
           <w:tab w:val="clear" w:pos="360"/>
         </w:tabs>
         <w:ind w:left="720" w:right="1638"/>
-      </w:pPr>
-      <w:r>
+        <w:rPr>
+          <w:sz w:val="16"/>
+          <w:szCs w:val="24"/>
+        </w:rPr>
+      </w:pPr>
+      <w:r>
+        <w:rPr>
+          <w:sz w:val="16"/>
+          <w:szCs w:val="24"/>
+        </w:rPr>
         <w:tab/>
       </w:r>
       <w:r>
+        <w:rPr>
+          <w:sz w:val="16"/>
+          <w:szCs w:val="24"/>
+        </w:rPr>
         <w:tab/>
-        <w:t>&lt;InformationReceiver&gt;</w:t>
+        <w:t>&lt;</w:t>
+      </w:r>
+      <w:proofErr w:type="spellStart"/>
+      <w:r>
+        <w:rPr>
+          <w:sz w:val="16"/>
+          <w:szCs w:val="24"/>
+        </w:rPr>
+        <w:t>InformationReceiver</w:t>
+      </w:r>
+      <w:proofErr w:type="spellEnd"/>
+      <w:r>
+        <w:rPr>
+          <w:sz w:val="16"/>
+          <w:szCs w:val="24"/>
+        </w:rPr>
+        <w:t>&gt;</w:t>
       </w:r>
       <w:r>
         <w:rPr>
           <w:b/>
+          <w:sz w:val="16"/>
+          <w:szCs w:val="24"/>
         </w:rPr>
         <w:t>true</w:t>
       </w:r>
       <w:r>
-        <w:t>&lt;/InformationReceiver&gt;</w:t>
+        <w:rPr>
+          <w:sz w:val="16"/>
+          <w:szCs w:val="24"/>
+        </w:rPr>
+        <w:t>&lt;/</w:t>
+      </w:r>
+      <w:proofErr w:type="spellStart"/>
+      <w:r>
+        <w:rPr>
+          <w:sz w:val="16"/>
+          <w:szCs w:val="24"/>
+        </w:rPr>
+        <w:t>InformationReceiver</w:t>
+      </w:r>
+      <w:proofErr w:type="spellEnd"/>
+      <w:r>
+        <w:rPr>
+          <w:sz w:val="16"/>
+          <w:szCs w:val="24"/>
+        </w:rPr>
+        <w:t>&gt;</w:t>
       </w:r>
     </w:p>
     <w:p>
@@ -17805,22 +19890,72 @@
           <w:tab w:val="clear" w:pos="360"/>
         </w:tabs>
         <w:ind w:left="720" w:right="1638"/>
-      </w:pPr>
-      <w:r>
+        <w:rPr>
+          <w:sz w:val="16"/>
+          <w:szCs w:val="24"/>
+        </w:rPr>
+      </w:pPr>
+      <w:r>
+        <w:rPr>
+          <w:sz w:val="16"/>
+          <w:szCs w:val="24"/>
+        </w:rPr>
         <w:tab/>
       </w:r>
       <w:r>
+        <w:rPr>
+          <w:sz w:val="16"/>
+          <w:szCs w:val="24"/>
+        </w:rPr>
         <w:tab/>
-        <w:t>&lt;ObjectWildcardSupported&gt;</w:t>
+        <w:t>&lt;</w:t>
+      </w:r>
+      <w:proofErr w:type="spellStart"/>
+      <w:r>
+        <w:rPr>
+          <w:sz w:val="16"/>
+          <w:szCs w:val="24"/>
+        </w:rPr>
+        <w:t>ObjectWildcardSupported</w:t>
+      </w:r>
+      <w:proofErr w:type="spellEnd"/>
+      <w:r>
+        <w:rPr>
+          <w:sz w:val="16"/>
+          <w:szCs w:val="24"/>
+        </w:rPr>
+        <w:t>&gt;</w:t>
       </w:r>
       <w:r>
         <w:rPr>
           <w:b/>
+          <w:sz w:val="16"/>
+          <w:szCs w:val="24"/>
         </w:rPr>
         <w:t>false</w:t>
       </w:r>
       <w:r>
-        <w:t>&lt;/ObjectWildcardSupported&gt;</w:t>
+        <w:rPr>
+          <w:sz w:val="16"/>
+          <w:szCs w:val="24"/>
+        </w:rPr>
+        <w:t>&lt;/</w:t>
+      </w:r>
+      <w:proofErr w:type="spellStart"/>
+      <w:r>
+        <w:rPr>
+          <w:sz w:val="16"/>
+          <w:szCs w:val="24"/>
+        </w:rPr>
+        <w:t>ObjectWildcardSupported</w:t>
+      </w:r>
+      <w:proofErr w:type="spellEnd"/>
+      <w:r>
+        <w:rPr>
+          <w:sz w:val="16"/>
+          <w:szCs w:val="24"/>
+        </w:rPr>
+        <w:t>&gt;</w:t>
       </w:r>
     </w:p>
     <w:p>
@@ -17836,10 +19971,34 @@
           <w:tab w:val="clear" w:pos="360"/>
         </w:tabs>
         <w:ind w:left="720" w:right="1638"/>
-      </w:pPr>
-      <w:r>
+        <w:rPr>
+          <w:sz w:val="16"/>
+          <w:szCs w:val="24"/>
+        </w:rPr>
+      </w:pPr>
+      <w:r>
+        <w:rPr>
+          <w:sz w:val="16"/>
+          <w:szCs w:val="24"/>
+        </w:rPr>
         <w:tab/>
-        <w:t>&lt;/SupportedAction&gt;</w:t>
+        <w:t>&lt;/</w:t>
+      </w:r>
+      <w:proofErr w:type="spellStart"/>
+      <w:r>
+        <w:rPr>
+          <w:sz w:val="16"/>
+          <w:szCs w:val="24"/>
+        </w:rPr>
+        <w:t>SupportedAction</w:t>
+      </w:r>
+      <w:proofErr w:type="spellEnd"/>
+      <w:r>
+        <w:rPr>
+          <w:sz w:val="16"/>
+          <w:szCs w:val="24"/>
+        </w:rPr>
+        <w:t>&gt;</w:t>
       </w:r>
     </w:p>
     <w:p>
@@ -17855,9 +20014,33 @@
           <w:tab w:val="clear" w:pos="360"/>
         </w:tabs>
         <w:ind w:left="720" w:right="1638"/>
-      </w:pPr>
-      <w:r>
-        <w:t>&lt;/TransactionProfile&gt;</w:t>
+        <w:rPr>
+          <w:sz w:val="16"/>
+          <w:szCs w:val="24"/>
+        </w:rPr>
+      </w:pPr>
+      <w:r>
+        <w:rPr>
+          <w:sz w:val="16"/>
+          <w:szCs w:val="24"/>
+        </w:rPr>
+        <w:t>&lt;/</w:t>
+      </w:r>
+      <w:proofErr w:type="spellStart"/>
+      <w:r>
+        <w:rPr>
+          <w:sz w:val="16"/>
+          <w:szCs w:val="24"/>
+        </w:rPr>
+        <w:t>TransactionProfile</w:t>
+      </w:r>
+      <w:proofErr w:type="spellEnd"/>
+      <w:r>
+        <w:rPr>
+          <w:sz w:val="16"/>
+          <w:szCs w:val="24"/>
+        </w:rPr>
+        <w:t>&gt;</w:t>
       </w:r>
     </w:p>
     <w:p>
@@ -17870,14 +20053,14 @@
         </w:numPr>
         <w:spacing w:before="240" w:after="60" w:line="240" w:lineRule="auto"/>
       </w:pPr>
-      <w:bookmarkStart w:id="96" w:name="_Toc333476726"/>
-      <w:bookmarkStart w:id="97" w:name="_Toc415485057"/>
+      <w:bookmarkStart w:id="94" w:name="_Toc333476726"/>
+      <w:bookmarkStart w:id="95" w:name="_Toc415485057"/>
       <w:r>
         <w:lastRenderedPageBreak/>
         <w:t>Name Spaces</w:t>
       </w:r>
-      <w:bookmarkEnd w:id="96"/>
-      <w:bookmarkEnd w:id="97"/>
+      <w:bookmarkEnd w:id="94"/>
+      <w:bookmarkEnd w:id="95"/>
     </w:p>
     <w:p>
       <w:r>
@@ -17886,7 +20069,23 @@
     </w:p>
     <w:p>
       <w:r>
-        <w:t xml:space="preserve">The user extensions to the General Recipe elements are defined in the BatchML GRExtensions using the </w:t>
+        <w:t xml:space="preserve">The user extensions to the General Recipe elements are defined in the </w:t>
+      </w:r>
+      <w:proofErr w:type="spellStart"/>
+      <w:r>
+        <w:t>BatchML</w:t>
+      </w:r>
+      <w:proofErr w:type="spellEnd"/>
+      <w:r>
+        <w:t xml:space="preserve"> </w:t>
+      </w:r>
+      <w:proofErr w:type="spellStart"/>
+      <w:r>
+        <w:t>GRExtensions</w:t>
+      </w:r>
+      <w:proofErr w:type="spellEnd"/>
+      <w:r>
+        <w:t xml:space="preserve"> using the </w:t>
       </w:r>
       <w:r>
         <w:rPr>
@@ -17900,7 +20099,23 @@
     </w:p>
     <w:p>
       <w:r>
-        <w:t xml:space="preserve">The following figure illustrates the Import and Includes of the files used in B2MML and BatchML GRecipe. </w:t>
+        <w:t xml:space="preserve">The following figure illustrates the Import and Includes of the files used in B2MML and </w:t>
+      </w:r>
+      <w:proofErr w:type="spellStart"/>
+      <w:r>
+        <w:t>BatchML</w:t>
+      </w:r>
+      <w:proofErr w:type="spellEnd"/>
+      <w:r>
+        <w:t xml:space="preserve"> </w:t>
+      </w:r>
+      <w:proofErr w:type="spellStart"/>
+      <w:r>
+        <w:t>GRecipe</w:t>
+      </w:r>
+      <w:proofErr w:type="spellEnd"/>
+      <w:r>
+        <w:t xml:space="preserve">. </w:t>
       </w:r>
     </w:p>
     <w:p/>
@@ -17913,7 +20128,7 @@
           <w:noProof/>
         </w:rPr>
         <w:drawing>
-          <wp:inline distT="0" distB="0" distL="0" distR="0">
+          <wp:inline distT="0" distB="0" distL="0" distR="0" wp14:anchorId="63C7E4BF" wp14:editId="069F5D90">
             <wp:extent cx="4439920" cy="3375025"/>
             <wp:effectExtent l="0" t="0" r="0" b="0"/>
             <wp:docPr id="4" name="Picture 4"/>
@@ -17973,14 +20188,14 @@
         </w:numPr>
         <w:spacing w:before="240" w:after="60" w:line="240" w:lineRule="auto"/>
       </w:pPr>
-      <w:bookmarkStart w:id="98" w:name="_Toc333476727"/>
-      <w:bookmarkStart w:id="99" w:name="_Toc415485058"/>
+      <w:bookmarkStart w:id="96" w:name="_Toc333476727"/>
+      <w:bookmarkStart w:id="97" w:name="_Toc415485058"/>
       <w:r>
         <w:lastRenderedPageBreak/>
         <w:t>Diagram Convention</w:t>
       </w:r>
-      <w:bookmarkEnd w:id="98"/>
-      <w:bookmarkEnd w:id="99"/>
+      <w:bookmarkEnd w:id="96"/>
+      <w:bookmarkEnd w:id="97"/>
     </w:p>
     <w:p>
       <w:r>
@@ -18002,7 +20217,7 @@
           <w:noProof/>
         </w:rPr>
         <w:drawing>
-          <wp:inline distT="0" distB="0" distL="0" distR="0">
+          <wp:inline distT="0" distB="0" distL="0" distR="0" wp14:anchorId="2AD51F8D" wp14:editId="4D282D94">
             <wp:extent cx="4515485" cy="5514975"/>
             <wp:effectExtent l="0" t="0" r="0" b="9525"/>
             <wp:docPr id="2" name="Picture 2"/>
@@ -18062,16 +20277,16 @@
         <w:pageBreakBefore/>
         <w:ind w:left="2880"/>
       </w:pPr>
-      <w:bookmarkStart w:id="100" w:name="_TOC4649"/>
-      <w:bookmarkEnd w:id="3"/>
-      <w:bookmarkEnd w:id="100"/>
+      <w:bookmarkStart w:id="98" w:name="_TOC4649"/>
+      <w:bookmarkEnd w:id="2"/>
+      <w:bookmarkEnd w:id="98"/>
       <w:r>
         <w:rPr>
           <w:noProof/>
         </w:rPr>
         <w:lastRenderedPageBreak/>
         <w:drawing>
-          <wp:anchor distT="0" distB="0" distL="114300" distR="114300" simplePos="0" relativeHeight="251663360" behindDoc="0" locked="0" layoutInCell="1" allowOverlap="1" wp14:anchorId="05F85B09" wp14:editId="23C92DCE">
+          <wp:anchor distT="0" distB="0" distL="114300" distR="114300" simplePos="0" relativeHeight="251663360" behindDoc="0" locked="0" layoutInCell="1" allowOverlap="1" wp14:anchorId="196959F0" wp14:editId="79AC177D">
             <wp:simplePos x="0" y="0"/>
             <wp:positionH relativeFrom="column">
               <wp:posOffset>647700</wp:posOffset>
@@ -18193,7 +20408,15 @@
         <w:t xml:space="preserve"> was formed within MESA to provide a forum for the </w:t>
       </w:r>
       <w:r>
-        <w:t>development of the B2MML and BatchML specifications</w:t>
+        <w:t xml:space="preserve">development of the B2MML and </w:t>
+      </w:r>
+      <w:proofErr w:type="spellStart"/>
+      <w:r>
+        <w:t>BatchML</w:t>
+      </w:r>
+      <w:proofErr w:type="spellEnd"/>
+      <w:r>
+        <w:t xml:space="preserve"> specifications</w:t>
       </w:r>
       <w:r>
         <w:t xml:space="preserve">. </w:t>
@@ -18219,7 +20442,7 @@
 </file>
 
 <file path=word/endnotes.xml><?xml version="1.0" encoding="utf-8"?>
-<w:endnotes xmlns:wpc="http://schemas.microsoft.com/office/word/2010/wordprocessingCanvas" xmlns:mc="http://schemas.openxmlformats.org/markup-compatibility/2006" xmlns:o="urn:schemas-microsoft-com:office:office" xmlns:r="http://schemas.openxmlformats.org/officeDocument/2006/relationships" xmlns:m="http://schemas.openxmlformats.org/officeDocument/2006/math" xmlns:v="urn:schemas-microsoft-com:vml" xmlns:wp14="http://schemas.microsoft.com/office/word/2010/wordprocessingDrawing" xmlns:wp="http://schemas.openxmlformats.org/drawingml/2006/wordprocessingDrawing" xmlns:w10="urn:schemas-microsoft-com:office:word" xmlns:w="http://schemas.openxmlformats.org/wordprocessingml/2006/main" xmlns:w14="http://schemas.microsoft.com/office/word/2010/wordml" xmlns:w15="http://schemas.microsoft.com/office/word/2012/wordml" xmlns:wpg="http://schemas.microsoft.com/office/word/2010/wordprocessingGroup" xmlns:wpi="http://schemas.microsoft.com/office/word/2010/wordprocessingInk" xmlns:wne="http://schemas.microsoft.com/office/word/2006/wordml" xmlns:wps="http://schemas.microsoft.com/office/word/2010/wordprocessingShape" mc:Ignorable="w14 w15 wp14">
+<w:endnotes xmlns:wpc="http://schemas.microsoft.com/office/word/2010/wordprocessingCanvas" xmlns:cx="http://schemas.microsoft.com/office/drawing/2014/chartex" xmlns:cx1="http://schemas.microsoft.com/office/drawing/2015/9/8/chartex" xmlns:cx2="http://schemas.microsoft.com/office/drawing/2015/10/21/chartex" xmlns:cx3="http://schemas.microsoft.com/office/drawing/2016/5/9/chartex" xmlns:cx4="http://schemas.microsoft.com/office/drawing/2016/5/10/chartex" xmlns:cx5="http://schemas.microsoft.com/office/drawing/2016/5/11/chartex" xmlns:cx6="http://schemas.microsoft.com/office/drawing/2016/5/12/chartex" xmlns:cx7="http://schemas.microsoft.com/office/drawing/2016/5/13/chartex" xmlns:cx8="http://schemas.microsoft.com/office/drawing/2016/5/14/chartex" xmlns:mc="http://schemas.openxmlformats.org/markup-compatibility/2006" xmlns:aink="http://schemas.microsoft.com/office/drawing/2016/ink" xmlns:am3d="http://schemas.microsoft.com/office/drawing/2017/model3d" xmlns:o="urn:schemas-microsoft-com:office:office" xmlns:r="http://schemas.openxmlformats.org/officeDocument/2006/relationships" xmlns:m="http://schemas.openxmlformats.org/officeDocument/2006/math" xmlns:v="urn:schemas-microsoft-com:vml" xmlns:wp14="http://schemas.microsoft.com/office/word/2010/wordprocessingDrawing" xmlns:wp="http://schemas.openxmlformats.org/drawingml/2006/wordprocessingDrawing" xmlns:w10="urn:schemas-microsoft-com:office:word" xmlns:w="http://schemas.openxmlformats.org/wordprocessingml/2006/main" xmlns:w14="http://schemas.microsoft.com/office/word/2010/wordml" xmlns:w15="http://schemas.microsoft.com/office/word/2012/wordml" xmlns:w16cex="http://schemas.microsoft.com/office/word/2018/wordml/cex" xmlns:w16cid="http://schemas.microsoft.com/office/word/2016/wordml/cid" xmlns:w16="http://schemas.microsoft.com/office/word/2018/wordml" xmlns:w16se="http://schemas.microsoft.com/office/word/2015/wordml/symex" xmlns:wpg="http://schemas.microsoft.com/office/word/2010/wordprocessingGroup" xmlns:wpi="http://schemas.microsoft.com/office/word/2010/wordprocessingInk" xmlns:wne="http://schemas.microsoft.com/office/word/2006/wordml" xmlns:wps="http://schemas.microsoft.com/office/word/2010/wordprocessingShape" mc:Ignorable="w14 w15 w16se w16cid w16 w16cex wp14">
   <w:endnote w:type="separator" w:id="-1">
     <w:p>
       <w:r>
@@ -18238,7 +20461,7 @@
 </file>
 
 <file path=word/footer1.xml><?xml version="1.0" encoding="utf-8"?>
-<w:ftr xmlns:wpc="http://schemas.microsoft.com/office/word/2010/wordprocessingCanvas" xmlns:mc="http://schemas.openxmlformats.org/markup-compatibility/2006" xmlns:o="urn:schemas-microsoft-com:office:office" xmlns:r="http://schemas.openxmlformats.org/officeDocument/2006/relationships" xmlns:m="http://schemas.openxmlformats.org/officeDocument/2006/math" xmlns:v="urn:schemas-microsoft-com:vml" xmlns:wp14="http://schemas.microsoft.com/office/word/2010/wordprocessingDrawing" xmlns:wp="http://schemas.openxmlformats.org/drawingml/2006/wordprocessingDrawing" xmlns:w10="urn:schemas-microsoft-com:office:word" xmlns:w="http://schemas.openxmlformats.org/wordprocessingml/2006/main" xmlns:w14="http://schemas.microsoft.com/office/word/2010/wordml" xmlns:w15="http://schemas.microsoft.com/office/word/2012/wordml" xmlns:wpg="http://schemas.microsoft.com/office/word/2010/wordprocessingGroup" xmlns:wpi="http://schemas.microsoft.com/office/word/2010/wordprocessingInk" xmlns:wne="http://schemas.microsoft.com/office/word/2006/wordml" xmlns:wps="http://schemas.microsoft.com/office/word/2010/wordprocessingShape" mc:Ignorable="w14 w15 wp14">
+<w:ftr xmlns:wpc="http://schemas.microsoft.com/office/word/2010/wordprocessingCanvas" xmlns:cx="http://schemas.microsoft.com/office/drawing/2014/chartex" xmlns:cx1="http://schemas.microsoft.com/office/drawing/2015/9/8/chartex" xmlns:cx2="http://schemas.microsoft.com/office/drawing/2015/10/21/chartex" xmlns:cx3="http://schemas.microsoft.com/office/drawing/2016/5/9/chartex" xmlns:cx4="http://schemas.microsoft.com/office/drawing/2016/5/10/chartex" xmlns:cx5="http://schemas.microsoft.com/office/drawing/2016/5/11/chartex" xmlns:cx6="http://schemas.microsoft.com/office/drawing/2016/5/12/chartex" xmlns:cx7="http://schemas.microsoft.com/office/drawing/2016/5/13/chartex" xmlns:cx8="http://schemas.microsoft.com/office/drawing/2016/5/14/chartex" xmlns:mc="http://schemas.openxmlformats.org/markup-compatibility/2006" xmlns:aink="http://schemas.microsoft.com/office/drawing/2016/ink" xmlns:am3d="http://schemas.microsoft.com/office/drawing/2017/model3d" xmlns:o="urn:schemas-microsoft-com:office:office" xmlns:r="http://schemas.openxmlformats.org/officeDocument/2006/relationships" xmlns:m="http://schemas.openxmlformats.org/officeDocument/2006/math" xmlns:v="urn:schemas-microsoft-com:vml" xmlns:wp14="http://schemas.microsoft.com/office/word/2010/wordprocessingDrawing" xmlns:wp="http://schemas.openxmlformats.org/drawingml/2006/wordprocessingDrawing" xmlns:w10="urn:schemas-microsoft-com:office:word" xmlns:w="http://schemas.openxmlformats.org/wordprocessingml/2006/main" xmlns:w14="http://schemas.microsoft.com/office/word/2010/wordml" xmlns:w15="http://schemas.microsoft.com/office/word/2012/wordml" xmlns:w16cex="http://schemas.microsoft.com/office/word/2018/wordml/cex" xmlns:w16cid="http://schemas.microsoft.com/office/word/2016/wordml/cid" xmlns:w16="http://schemas.microsoft.com/office/word/2018/wordml" xmlns:w16se="http://schemas.microsoft.com/office/word/2015/wordml/symex" xmlns:wpg="http://schemas.microsoft.com/office/word/2010/wordprocessingGroup" xmlns:wpi="http://schemas.microsoft.com/office/word/2010/wordprocessingInk" xmlns:wne="http://schemas.microsoft.com/office/word/2006/wordml" xmlns:wps="http://schemas.microsoft.com/office/word/2010/wordprocessingShape" mc:Ignorable="w14 w15 w16se w16cid w16 w16cex wp14">
   <w:p>
     <w:pPr>
       <w:pStyle w:val="Footer"/>
@@ -18262,7 +20485,7 @@
       <mc:AlternateContent>
         <mc:Choice Requires="wps">
           <w:drawing>
-            <wp:inline distT="0" distB="0" distL="0" distR="0" wp14:anchorId="52B6C823" wp14:editId="4928BC35">
+            <wp:inline distT="0" distB="0" distL="0" distR="0" wp14:anchorId="67234A0A" wp14:editId="4FDC5E03">
               <wp:extent cx="5486400" cy="0"/>
               <wp:effectExtent l="0" t="0" r="19050" b="19050"/>
               <wp:docPr id="34" name="Line 72"/>
@@ -18309,7 +20532,7 @@
         </mc:Choice>
         <mc:Fallback>
           <w:pict>
-            <v:line w14:anchorId="7826DD1E" id="Line 72" o:spid="_x0000_s1026" style="visibility:visible;mso-wrap-style:square;mso-left-percent:-10001;mso-top-percent:-10001;mso-position-horizontal:absolute;mso-position-horizontal-relative:char;mso-position-vertical:absolute;mso-position-vertical-relative:line;mso-left-percent:-10001;mso-top-percent:-10001" from="0,0" to="6in,0" o:gfxdata="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" strokecolor="#33521d" strokeweight=".5pt">
+            <v:line w14:anchorId="1A101C43" id="Line 72" o:spid="_x0000_s1026" style="visibility:visible;mso-wrap-style:square;mso-left-percent:-10001;mso-top-percent:-10001;mso-position-horizontal:absolute;mso-position-horizontal-relative:char;mso-position-vertical:absolute;mso-position-vertical-relative:line;mso-left-percent:-10001;mso-top-percent:-10001" from="0,0" to="6in,0" o:gfxdata="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" strokecolor="#33521d" strokeweight=".5pt">
               <v:stroke joinstyle="miter"/>
               <w10:anchorlock/>
             </v:line>
@@ -18355,7 +20578,7 @@
 </file>
 
 <file path=word/footer2.xml><?xml version="1.0" encoding="utf-8"?>
-<w:ftr xmlns:wpc="http://schemas.microsoft.com/office/word/2010/wordprocessingCanvas" xmlns:mc="http://schemas.openxmlformats.org/markup-compatibility/2006" xmlns:o="urn:schemas-microsoft-com:office:office" xmlns:r="http://schemas.openxmlformats.org/officeDocument/2006/relationships" xmlns:m="http://schemas.openxmlformats.org/officeDocument/2006/math" xmlns:v="urn:schemas-microsoft-com:vml" xmlns:wp14="http://schemas.microsoft.com/office/word/2010/wordprocessingDrawing" xmlns:wp="http://schemas.openxmlformats.org/drawingml/2006/wordprocessingDrawing" xmlns:w10="urn:schemas-microsoft-com:office:word" xmlns:w="http://schemas.openxmlformats.org/wordprocessingml/2006/main" xmlns:w14="http://schemas.microsoft.com/office/word/2010/wordml" xmlns:w15="http://schemas.microsoft.com/office/word/2012/wordml" xmlns:wpg="http://schemas.microsoft.com/office/word/2010/wordprocessingGroup" xmlns:wpi="http://schemas.microsoft.com/office/word/2010/wordprocessingInk" xmlns:wne="http://schemas.microsoft.com/office/word/2006/wordml" xmlns:wps="http://schemas.microsoft.com/office/word/2010/wordprocessingShape" mc:Ignorable="w14 w15 wp14">
+<w:ftr xmlns:wpc="http://schemas.microsoft.com/office/word/2010/wordprocessingCanvas" xmlns:cx="http://schemas.microsoft.com/office/drawing/2014/chartex" xmlns:cx1="http://schemas.microsoft.com/office/drawing/2015/9/8/chartex" xmlns:cx2="http://schemas.microsoft.com/office/drawing/2015/10/21/chartex" xmlns:cx3="http://schemas.microsoft.com/office/drawing/2016/5/9/chartex" xmlns:cx4="http://schemas.microsoft.com/office/drawing/2016/5/10/chartex" xmlns:cx5="http://schemas.microsoft.com/office/drawing/2016/5/11/chartex" xmlns:cx6="http://schemas.microsoft.com/office/drawing/2016/5/12/chartex" xmlns:cx7="http://schemas.microsoft.com/office/drawing/2016/5/13/chartex" xmlns:cx8="http://schemas.microsoft.com/office/drawing/2016/5/14/chartex" xmlns:mc="http://schemas.openxmlformats.org/markup-compatibility/2006" xmlns:aink="http://schemas.microsoft.com/office/drawing/2016/ink" xmlns:am3d="http://schemas.microsoft.com/office/drawing/2017/model3d" xmlns:o="urn:schemas-microsoft-com:office:office" xmlns:r="http://schemas.openxmlformats.org/officeDocument/2006/relationships" xmlns:m="http://schemas.openxmlformats.org/officeDocument/2006/math" xmlns:v="urn:schemas-microsoft-com:vml" xmlns:wp14="http://schemas.microsoft.com/office/word/2010/wordprocessingDrawing" xmlns:wp="http://schemas.openxmlformats.org/drawingml/2006/wordprocessingDrawing" xmlns:w10="urn:schemas-microsoft-com:office:word" xmlns:w="http://schemas.openxmlformats.org/wordprocessingml/2006/main" xmlns:w14="http://schemas.microsoft.com/office/word/2010/wordml" xmlns:w15="http://schemas.microsoft.com/office/word/2012/wordml" xmlns:w16cex="http://schemas.microsoft.com/office/word/2018/wordml/cex" xmlns:w16cid="http://schemas.microsoft.com/office/word/2016/wordml/cid" xmlns:w16="http://schemas.microsoft.com/office/word/2018/wordml" xmlns:w16se="http://schemas.microsoft.com/office/word/2015/wordml/symex" xmlns:wpg="http://schemas.microsoft.com/office/word/2010/wordprocessingGroup" xmlns:wpi="http://schemas.microsoft.com/office/word/2010/wordprocessingInk" xmlns:wne="http://schemas.microsoft.com/office/word/2006/wordml" xmlns:wps="http://schemas.microsoft.com/office/word/2010/wordprocessingShape" mc:Ignorable="w14 w15 w16se w16cid w16 w16cex wp14">
   <w:p>
     <w:pPr>
       <w:pStyle w:val="Footer"/>
@@ -18379,7 +20602,7 @@
       <mc:AlternateContent>
         <mc:Choice Requires="wps">
           <w:drawing>
-            <wp:inline distT="0" distB="0" distL="0" distR="0" wp14:anchorId="3AC920C2" wp14:editId="50FA94B5">
+            <wp:inline distT="0" distB="0" distL="0" distR="0" wp14:anchorId="540F8702" wp14:editId="72BB4378">
               <wp:extent cx="5486400" cy="0"/>
               <wp:effectExtent l="0" t="0" r="19050" b="19050"/>
               <wp:docPr id="33" name="Line 71"/>
@@ -18426,7 +20649,7 @@
         </mc:Choice>
         <mc:Fallback>
           <w:pict>
-            <v:line w14:anchorId="26240202" id="Line 71" o:spid="_x0000_s1026" style="visibility:visible;mso-wrap-style:square;mso-left-percent:-10001;mso-top-percent:-10001;mso-position-horizontal:absolute;mso-position-horizontal-relative:char;mso-position-vertical:absolute;mso-position-vertical-relative:line;mso-left-percent:-10001;mso-top-percent:-10001" from="0,0" to="6in,0" o:gfxdata="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" strokecolor="#33521d" strokeweight=".5pt">
+            <v:line w14:anchorId="46950F72" id="Line 71" o:spid="_x0000_s1026" style="visibility:visible;mso-wrap-style:square;mso-left-percent:-10001;mso-top-percent:-10001;mso-position-horizontal:absolute;mso-position-horizontal-relative:char;mso-position-vertical:absolute;mso-position-vertical-relative:line;mso-left-percent:-10001;mso-top-percent:-10001" from="0,0" to="6in,0" o:gfxdata="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" strokecolor="#33521d" strokeweight=".5pt">
               <v:stroke joinstyle="miter"/>
               <w10:anchorlock/>
             </v:line>
@@ -18466,7 +20689,7 @@
 </file>
 
 <file path=word/footer3.xml><?xml version="1.0" encoding="utf-8"?>
-<w:ftr xmlns:wpc="http://schemas.microsoft.com/office/word/2010/wordprocessingCanvas" xmlns:mc="http://schemas.openxmlformats.org/markup-compatibility/2006" xmlns:o="urn:schemas-microsoft-com:office:office" xmlns:r="http://schemas.openxmlformats.org/officeDocument/2006/relationships" xmlns:m="http://schemas.openxmlformats.org/officeDocument/2006/math" xmlns:v="urn:schemas-microsoft-com:vml" xmlns:wp14="http://schemas.microsoft.com/office/word/2010/wordprocessingDrawing" xmlns:wp="http://schemas.openxmlformats.org/drawingml/2006/wordprocessingDrawing" xmlns:w10="urn:schemas-microsoft-com:office:word" xmlns:w="http://schemas.openxmlformats.org/wordprocessingml/2006/main" xmlns:w14="http://schemas.microsoft.com/office/word/2010/wordml" xmlns:w15="http://schemas.microsoft.com/office/word/2012/wordml" xmlns:wpg="http://schemas.microsoft.com/office/word/2010/wordprocessingGroup" xmlns:wpi="http://schemas.microsoft.com/office/word/2010/wordprocessingInk" xmlns:wne="http://schemas.microsoft.com/office/word/2006/wordml" xmlns:wps="http://schemas.microsoft.com/office/word/2010/wordprocessingShape" mc:Ignorable="w14 w15 wp14">
+<w:ftr xmlns:wpc="http://schemas.microsoft.com/office/word/2010/wordprocessingCanvas" xmlns:cx="http://schemas.microsoft.com/office/drawing/2014/chartex" xmlns:cx1="http://schemas.microsoft.com/office/drawing/2015/9/8/chartex" xmlns:cx2="http://schemas.microsoft.com/office/drawing/2015/10/21/chartex" xmlns:cx3="http://schemas.microsoft.com/office/drawing/2016/5/9/chartex" xmlns:cx4="http://schemas.microsoft.com/office/drawing/2016/5/10/chartex" xmlns:cx5="http://schemas.microsoft.com/office/drawing/2016/5/11/chartex" xmlns:cx6="http://schemas.microsoft.com/office/drawing/2016/5/12/chartex" xmlns:cx7="http://schemas.microsoft.com/office/drawing/2016/5/13/chartex" xmlns:cx8="http://schemas.microsoft.com/office/drawing/2016/5/14/chartex" xmlns:mc="http://schemas.openxmlformats.org/markup-compatibility/2006" xmlns:aink="http://schemas.microsoft.com/office/drawing/2016/ink" xmlns:am3d="http://schemas.microsoft.com/office/drawing/2017/model3d" xmlns:o="urn:schemas-microsoft-com:office:office" xmlns:r="http://schemas.openxmlformats.org/officeDocument/2006/relationships" xmlns:m="http://schemas.openxmlformats.org/officeDocument/2006/math" xmlns:v="urn:schemas-microsoft-com:vml" xmlns:wp14="http://schemas.microsoft.com/office/word/2010/wordprocessingDrawing" xmlns:wp="http://schemas.openxmlformats.org/drawingml/2006/wordprocessingDrawing" xmlns:w10="urn:schemas-microsoft-com:office:word" xmlns:w="http://schemas.openxmlformats.org/wordprocessingml/2006/main" xmlns:w14="http://schemas.microsoft.com/office/word/2010/wordml" xmlns:w15="http://schemas.microsoft.com/office/word/2012/wordml" xmlns:w16cex="http://schemas.microsoft.com/office/word/2018/wordml/cex" xmlns:w16cid="http://schemas.microsoft.com/office/word/2016/wordml/cid" xmlns:w16="http://schemas.microsoft.com/office/word/2018/wordml" xmlns:w16se="http://schemas.microsoft.com/office/word/2015/wordml/symex" xmlns:wpg="http://schemas.microsoft.com/office/word/2010/wordprocessingGroup" xmlns:wpi="http://schemas.microsoft.com/office/word/2010/wordprocessingInk" xmlns:wne="http://schemas.microsoft.com/office/word/2006/wordml" xmlns:wps="http://schemas.microsoft.com/office/word/2010/wordprocessingShape" mc:Ignorable="w14 w15 w16se w16cid w16 w16cex wp14">
   <w:p>
     <w:pPr>
       <w:pStyle w:val="Footer"/>
@@ -18504,7 +20727,7 @@
 </file>
 
 <file path=word/footer4.xml><?xml version="1.0" encoding="utf-8"?>
-<w:ftr xmlns:wpc="http://schemas.microsoft.com/office/word/2010/wordprocessingCanvas" xmlns:mc="http://schemas.openxmlformats.org/markup-compatibility/2006" xmlns:o="urn:schemas-microsoft-com:office:office" xmlns:r="http://schemas.openxmlformats.org/officeDocument/2006/relationships" xmlns:m="http://schemas.openxmlformats.org/officeDocument/2006/math" xmlns:v="urn:schemas-microsoft-com:vml" xmlns:wp14="http://schemas.microsoft.com/office/word/2010/wordprocessingDrawing" xmlns:wp="http://schemas.openxmlformats.org/drawingml/2006/wordprocessingDrawing" xmlns:w10="urn:schemas-microsoft-com:office:word" xmlns:w="http://schemas.openxmlformats.org/wordprocessingml/2006/main" xmlns:w14="http://schemas.microsoft.com/office/word/2010/wordml" xmlns:w15="http://schemas.microsoft.com/office/word/2012/wordml" xmlns:wpg="http://schemas.microsoft.com/office/word/2010/wordprocessingGroup" xmlns:wpi="http://schemas.microsoft.com/office/word/2010/wordprocessingInk" xmlns:wne="http://schemas.microsoft.com/office/word/2006/wordml" xmlns:wps="http://schemas.microsoft.com/office/word/2010/wordprocessingShape" mc:Ignorable="w14 w15 wp14">
+<w:ftr xmlns:wpc="http://schemas.microsoft.com/office/word/2010/wordprocessingCanvas" xmlns:cx="http://schemas.microsoft.com/office/drawing/2014/chartex" xmlns:cx1="http://schemas.microsoft.com/office/drawing/2015/9/8/chartex" xmlns:cx2="http://schemas.microsoft.com/office/drawing/2015/10/21/chartex" xmlns:cx3="http://schemas.microsoft.com/office/drawing/2016/5/9/chartex" xmlns:cx4="http://schemas.microsoft.com/office/drawing/2016/5/10/chartex" xmlns:cx5="http://schemas.microsoft.com/office/drawing/2016/5/11/chartex" xmlns:cx6="http://schemas.microsoft.com/office/drawing/2016/5/12/chartex" xmlns:cx7="http://schemas.microsoft.com/office/drawing/2016/5/13/chartex" xmlns:cx8="http://schemas.microsoft.com/office/drawing/2016/5/14/chartex" xmlns:mc="http://schemas.openxmlformats.org/markup-compatibility/2006" xmlns:aink="http://schemas.microsoft.com/office/drawing/2016/ink" xmlns:am3d="http://schemas.microsoft.com/office/drawing/2017/model3d" xmlns:o="urn:schemas-microsoft-com:office:office" xmlns:r="http://schemas.openxmlformats.org/officeDocument/2006/relationships" xmlns:m="http://schemas.openxmlformats.org/officeDocument/2006/math" xmlns:v="urn:schemas-microsoft-com:vml" xmlns:wp14="http://schemas.microsoft.com/office/word/2010/wordprocessingDrawing" xmlns:wp="http://schemas.openxmlformats.org/drawingml/2006/wordprocessingDrawing" xmlns:w10="urn:schemas-microsoft-com:office:word" xmlns:w="http://schemas.openxmlformats.org/wordprocessingml/2006/main" xmlns:w14="http://schemas.microsoft.com/office/word/2010/wordml" xmlns:w15="http://schemas.microsoft.com/office/word/2012/wordml" xmlns:w16cex="http://schemas.microsoft.com/office/word/2018/wordml/cex" xmlns:w16cid="http://schemas.microsoft.com/office/word/2016/wordml/cid" xmlns:w16="http://schemas.microsoft.com/office/word/2018/wordml" xmlns:w16se="http://schemas.microsoft.com/office/word/2015/wordml/symex" xmlns:wpg="http://schemas.microsoft.com/office/word/2010/wordprocessingGroup" xmlns:wpi="http://schemas.microsoft.com/office/word/2010/wordprocessingInk" xmlns:wne="http://schemas.microsoft.com/office/word/2006/wordml" xmlns:wps="http://schemas.microsoft.com/office/word/2010/wordprocessingShape" mc:Ignorable="w14 w15 w16se w16cid w16 w16cex wp14">
   <w:p>
     <w:pPr>
       <w:pStyle w:val="FreeForm"/>
@@ -18526,7 +20749,7 @@
       <mc:AlternateContent>
         <mc:Choice Requires="wps">
           <w:drawing>
-            <wp:anchor distT="0" distB="0" distL="114300" distR="114300" simplePos="0" relativeHeight="251659264" behindDoc="1" locked="0" layoutInCell="1" allowOverlap="1" wp14:anchorId="606697B9" wp14:editId="5AD76CFF">
+            <wp:anchor distT="0" distB="0" distL="114300" distR="114300" simplePos="0" relativeHeight="251656192" behindDoc="1" locked="0" layoutInCell="1" allowOverlap="1" wp14:anchorId="59A6279C" wp14:editId="564A6E34">
               <wp:simplePos x="0" y="0"/>
               <wp:positionH relativeFrom="page">
                 <wp:posOffset>0</wp:posOffset>
@@ -18596,7 +20819,7 @@
         </mc:Choice>
         <mc:Fallback>
           <w:pict>
-            <v:rect w14:anchorId="606697B9" id="Rectangle 6" o:spid="_x0000_s1030" style="position:absolute;margin-left:0;margin-top:756pt;width:586pt;height:36pt;z-index:-251657216;visibility:visible;mso-wrap-style:square;mso-width-percent:0;mso-height-percent:0;mso-wrap-distance-left:9pt;mso-wrap-distance-top:0;mso-wrap-distance-right:9pt;mso-wrap-distance-bottom:0;mso-position-horizontal:absolute;mso-position-horizontal-relative:page;mso-position-vertical:absolute;mso-position-vertical-relative:page;mso-width-percent:0;mso-height-percent:0;mso-width-relative:page;mso-height-relative:page;v-text-anchor:top" o:gfxdata="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" fillcolor="#395695" stroked="f" strokeweight="1pt">
+            <v:rect w14:anchorId="59A6279C" id="Rectangle 6" o:spid="_x0000_s1030" style="position:absolute;margin-left:0;margin-top:756pt;width:586pt;height:36pt;z-index:-251660288;visibility:visible;mso-wrap-style:square;mso-width-percent:0;mso-height-percent:0;mso-wrap-distance-left:9pt;mso-wrap-distance-top:0;mso-wrap-distance-right:9pt;mso-wrap-distance-bottom:0;mso-position-horizontal:absolute;mso-position-horizontal-relative:page;mso-position-vertical:absolute;mso-position-vertical-relative:page;mso-width-percent:0;mso-height-percent:0;mso-width-relative:page;mso-height-relative:page;v-text-anchor:top" o:gfxdata="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" fillcolor="#395695" stroked="f" strokeweight="1pt">
               <v:path arrowok="t"/>
               <v:textbox inset="4pt,4pt,4pt,4pt">
                 <w:txbxContent>
@@ -18618,7 +20841,7 @@
       <mc:AlternateContent>
         <mc:Choice Requires="wps">
           <w:drawing>
-            <wp:anchor distT="0" distB="0" distL="114300" distR="114300" simplePos="0" relativeHeight="251663360" behindDoc="1" locked="0" layoutInCell="1" allowOverlap="1" wp14:anchorId="157D55D8" wp14:editId="045305D5">
+            <wp:anchor distT="0" distB="0" distL="114300" distR="114300" simplePos="0" relativeHeight="251659264" behindDoc="1" locked="0" layoutInCell="1" allowOverlap="1" wp14:anchorId="00729544" wp14:editId="46D4F30C">
               <wp:simplePos x="0" y="0"/>
               <wp:positionH relativeFrom="page">
                 <wp:posOffset>0</wp:posOffset>
@@ -18698,7 +20921,7 @@
         </mc:Choice>
         <mc:Fallback>
           <w:pict>
-            <v:rect w14:anchorId="157D55D8" id="Rectangle 45" o:spid="_x0000_s1031" style="position:absolute;margin-left:0;margin-top:750pt;width:585.35pt;height:42pt;z-index:-251653120;visibility:visible;mso-wrap-style:square;mso-width-percent:0;mso-height-percent:0;mso-wrap-distance-left:9pt;mso-wrap-distance-top:0;mso-wrap-distance-right:9pt;mso-wrap-distance-bottom:0;mso-position-horizontal:absolute;mso-position-horizontal-relative:page;mso-position-vertical:absolute;mso-position-vertical-relative:page;mso-width-percent:0;mso-height-percent:0;mso-width-relative:page;mso-height-relative:page;v-text-anchor:top" o:gfxdata="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" fillcolor="#395695" stroked="f" strokeweight="1pt">
+            <v:rect w14:anchorId="00729544" id="Rectangle 45" o:spid="_x0000_s1031" style="position:absolute;margin-left:0;margin-top:750pt;width:585.35pt;height:42pt;z-index:-251657216;visibility:visible;mso-wrap-style:square;mso-width-percent:0;mso-height-percent:0;mso-wrap-distance-left:9pt;mso-wrap-distance-top:0;mso-wrap-distance-right:9pt;mso-wrap-distance-bottom:0;mso-position-horizontal:absolute;mso-position-horizontal-relative:page;mso-position-vertical:absolute;mso-position-vertical-relative:page;mso-width-percent:0;mso-height-percent:0;mso-width-relative:page;mso-height-relative:page;v-text-anchor:top" o:gfxdata="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" fillcolor="#395695" stroked="f" strokeweight="1pt">
               <v:path arrowok="t"/>
               <v:textbox inset="4pt,4pt,4pt,4pt">
                 <w:txbxContent>
@@ -18734,7 +20957,7 @@
           <w:rFonts w:ascii="Calibri" w:hAnsi="Calibri"/>
           <w:color w:val="FFFFFF"/>
         </w:rPr>
-        <w:t>2016</w:t>
+        <w:t>2015</w:t>
       </w:r>
     </w:fldSimple>
     <w:r>
@@ -18742,7 +20965,7 @@
         <w:rFonts w:ascii="Calibri" w:hAnsi="Calibri"/>
         <w:color w:val="FFFFFF"/>
       </w:rPr>
-      <w:t xml:space="preserve">, All rights reserved. </w:t>
+      <w:t xml:space="preserve">,  All rights reserved. </w:t>
     </w:r>
     <w:r>
       <w:rPr>
@@ -18778,7 +21001,96 @@
         <w:noProof/>
         <w:color w:val="FFFFFF"/>
       </w:rPr>
-      <w:t>6</w:t>
+      <w:t>2</w:t>
+    </w:r>
+    <w:r>
+      <w:rPr>
+        <w:rFonts w:ascii="Calibri" w:hAnsi="Calibri"/>
+        <w:color w:val="FFFFFF"/>
+      </w:rPr>
+      <w:fldChar w:fldCharType="end"/>
+    </w:r>
+  </w:p>
+  <w:p>
+    <w:pPr>
+      <w:pStyle w:val="FreeForm"/>
+      <w:tabs>
+        <w:tab w:val="right" w:pos="10080"/>
+      </w:tabs>
+      <w:spacing w:after="0" w:line="288" w:lineRule="auto"/>
+      <w:jc w:val="center"/>
+      <w:rPr>
+        <w:rFonts w:ascii="Times New Roman" w:eastAsia="Times New Roman" w:hAnsi="Times New Roman"/>
+        <w:noProof/>
+        <w:color w:val="auto"/>
+        <w:sz w:val="20"/>
+      </w:rPr>
+    </w:pPr>
+    <w:r>
+      <w:rPr>
+        <w:rFonts w:ascii="Calibri" w:hAnsi="Calibri"/>
+        <w:color w:val="FFFFFF"/>
+      </w:rPr>
+      <w:t xml:space="preserve">Revision </w:t>
+    </w:r>
+    <w:r>
+      <w:fldChar w:fldCharType="begin"/>
+    </w:r>
+    <w:r>
+      <w:instrText xml:space="preserve"> DOCPROPERTY  Revnum  \* MERGEFORMAT </w:instrText>
+    </w:r>
+    <w:r>
+      <w:fldChar w:fldCharType="separate"/>
+    </w:r>
+    <w:r>
+      <w:rPr>
+        <w:rFonts w:ascii="Calibri" w:hAnsi="Calibri"/>
+        <w:color w:val="FFFFFF"/>
+      </w:rPr>
+      <w:t>1</w:t>
+    </w:r>
+    <w:r>
+      <w:rPr>
+        <w:rFonts w:ascii="Calibri" w:hAnsi="Calibri"/>
+        <w:color w:val="FFFFFF"/>
+      </w:rPr>
+      <w:fldChar w:fldCharType="end"/>
+    </w:r>
+    <w:r>
+      <w:rPr>
+        <w:rFonts w:ascii="Calibri" w:hAnsi="Calibri"/>
+        <w:color w:val="FFFFFF"/>
+      </w:rPr>
+      <w:t xml:space="preserve">, Saved </w:t>
+    </w:r>
+    <w:r>
+      <w:rPr>
+        <w:rFonts w:ascii="Calibri" w:hAnsi="Calibri"/>
+        <w:color w:val="FFFFFF"/>
+      </w:rPr>
+      <w:fldChar w:fldCharType="begin"/>
+    </w:r>
+    <w:r>
+      <w:rPr>
+        <w:rFonts w:ascii="Calibri" w:hAnsi="Calibri"/>
+        <w:color w:val="FFFFFF"/>
+      </w:rPr>
+      <w:instrText xml:space="preserve"> SAVEDATE  \@ "MMMM d, yyyy at HH:MM"  \* MERGEFORMAT </w:instrText>
+    </w:r>
+    <w:r>
+      <w:rPr>
+        <w:rFonts w:ascii="Calibri" w:hAnsi="Calibri"/>
+        <w:color w:val="FFFFFF"/>
+      </w:rPr>
+      <w:fldChar w:fldCharType="separate"/>
+    </w:r>
+    <w:r>
+      <w:rPr>
+        <w:rFonts w:ascii="Calibri" w:hAnsi="Calibri"/>
+        <w:noProof/>
+        <w:color w:val="FFFFFF"/>
+      </w:rPr>
+      <w:t>March 30, 2015 at 15:03</w:t>
     </w:r>
     <w:r>
       <w:rPr>
@@ -18792,7 +21104,7 @@
 </file>
 
 <file path=word/footer5.xml><?xml version="1.0" encoding="utf-8"?>
-<w:ftr xmlns:wpc="http://schemas.microsoft.com/office/word/2010/wordprocessingCanvas" xmlns:mc="http://schemas.openxmlformats.org/markup-compatibility/2006" xmlns:o="urn:schemas-microsoft-com:office:office" xmlns:r="http://schemas.openxmlformats.org/officeDocument/2006/relationships" xmlns:m="http://schemas.openxmlformats.org/officeDocument/2006/math" xmlns:v="urn:schemas-microsoft-com:vml" xmlns:wp14="http://schemas.microsoft.com/office/word/2010/wordprocessingDrawing" xmlns:wp="http://schemas.openxmlformats.org/drawingml/2006/wordprocessingDrawing" xmlns:w10="urn:schemas-microsoft-com:office:word" xmlns:w="http://schemas.openxmlformats.org/wordprocessingml/2006/main" xmlns:w14="http://schemas.microsoft.com/office/word/2010/wordml" xmlns:w15="http://schemas.microsoft.com/office/word/2012/wordml" xmlns:wpg="http://schemas.microsoft.com/office/word/2010/wordprocessingGroup" xmlns:wpi="http://schemas.microsoft.com/office/word/2010/wordprocessingInk" xmlns:wne="http://schemas.microsoft.com/office/word/2006/wordml" xmlns:wps="http://schemas.microsoft.com/office/word/2010/wordprocessingShape" mc:Ignorable="w14 w15 wp14">
+<w:ftr xmlns:wpc="http://schemas.microsoft.com/office/word/2010/wordprocessingCanvas" xmlns:cx="http://schemas.microsoft.com/office/drawing/2014/chartex" xmlns:cx1="http://schemas.microsoft.com/office/drawing/2015/9/8/chartex" xmlns:cx2="http://schemas.microsoft.com/office/drawing/2015/10/21/chartex" xmlns:cx3="http://schemas.microsoft.com/office/drawing/2016/5/9/chartex" xmlns:cx4="http://schemas.microsoft.com/office/drawing/2016/5/10/chartex" xmlns:cx5="http://schemas.microsoft.com/office/drawing/2016/5/11/chartex" xmlns:cx6="http://schemas.microsoft.com/office/drawing/2016/5/12/chartex" xmlns:cx7="http://schemas.microsoft.com/office/drawing/2016/5/13/chartex" xmlns:cx8="http://schemas.microsoft.com/office/drawing/2016/5/14/chartex" xmlns:mc="http://schemas.openxmlformats.org/markup-compatibility/2006" xmlns:aink="http://schemas.microsoft.com/office/drawing/2016/ink" xmlns:am3d="http://schemas.microsoft.com/office/drawing/2017/model3d" xmlns:o="urn:schemas-microsoft-com:office:office" xmlns:r="http://schemas.openxmlformats.org/officeDocument/2006/relationships" xmlns:m="http://schemas.openxmlformats.org/officeDocument/2006/math" xmlns:v="urn:schemas-microsoft-com:vml" xmlns:wp14="http://schemas.microsoft.com/office/word/2010/wordprocessingDrawing" xmlns:wp="http://schemas.openxmlformats.org/drawingml/2006/wordprocessingDrawing" xmlns:w10="urn:schemas-microsoft-com:office:word" xmlns:w="http://schemas.openxmlformats.org/wordprocessingml/2006/main" xmlns:w14="http://schemas.microsoft.com/office/word/2010/wordml" xmlns:w15="http://schemas.microsoft.com/office/word/2012/wordml" xmlns:w16cex="http://schemas.microsoft.com/office/word/2018/wordml/cex" xmlns:w16cid="http://schemas.microsoft.com/office/word/2016/wordml/cid" xmlns:w16="http://schemas.microsoft.com/office/word/2018/wordml" xmlns:w16se="http://schemas.microsoft.com/office/word/2015/wordml/symex" xmlns:wpg="http://schemas.microsoft.com/office/word/2010/wordprocessingGroup" xmlns:wpi="http://schemas.microsoft.com/office/word/2010/wordprocessingInk" xmlns:wne="http://schemas.microsoft.com/office/word/2006/wordml" xmlns:wps="http://schemas.microsoft.com/office/word/2010/wordprocessingShape" mc:Ignorable="w14 w15 w16se w16cid w16 w16cex wp14">
   <w:p>
     <w:pPr>
       <w:pStyle w:val="FreeForm"/>
@@ -18814,7 +21126,7 @@
       <mc:AlternateContent>
         <mc:Choice Requires="wps">
           <w:drawing>
-            <wp:anchor distT="0" distB="0" distL="114300" distR="114300" simplePos="0" relativeHeight="251655168" behindDoc="1" locked="0" layoutInCell="1" allowOverlap="1" wp14:anchorId="37196B60" wp14:editId="65391AD0">
+            <wp:anchor distT="0" distB="0" distL="114300" distR="114300" simplePos="0" relativeHeight="251653120" behindDoc="1" locked="0" layoutInCell="1" allowOverlap="1" wp14:anchorId="727CE6AE" wp14:editId="3CAA85EA">
               <wp:simplePos x="0" y="0"/>
               <wp:positionH relativeFrom="page">
                 <wp:posOffset>0</wp:posOffset>
@@ -18894,7 +21206,7 @@
         </mc:Choice>
         <mc:Fallback>
           <w:pict>
-            <v:rect w14:anchorId="37196B60" id="Rectangle 4" o:spid="_x0000_s1032" style="position:absolute;margin-left:0;margin-top:750pt;width:585.35pt;height:42pt;z-index:-251661312;visibility:visible;mso-wrap-style:square;mso-width-percent:0;mso-height-percent:0;mso-wrap-distance-left:9pt;mso-wrap-distance-top:0;mso-wrap-distance-right:9pt;mso-wrap-distance-bottom:0;mso-position-horizontal:absolute;mso-position-horizontal-relative:page;mso-position-vertical:absolute;mso-position-vertical-relative:page;mso-width-percent:0;mso-height-percent:0;mso-width-relative:page;mso-height-relative:page;v-text-anchor:top" o:gfxdata="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" fillcolor="#395695" stroked="f" strokeweight="1pt">
+            <v:rect w14:anchorId="727CE6AE" id="Rectangle 4" o:spid="_x0000_s1032" style="position:absolute;margin-left:0;margin-top:750pt;width:585.35pt;height:42pt;z-index:-251663360;visibility:visible;mso-wrap-style:square;mso-width-percent:0;mso-height-percent:0;mso-wrap-distance-left:9pt;mso-wrap-distance-top:0;mso-wrap-distance-right:9pt;mso-wrap-distance-bottom:0;mso-position-horizontal:absolute;mso-position-horizontal-relative:page;mso-position-vertical:absolute;mso-position-vertical-relative:page;mso-width-percent:0;mso-height-percent:0;mso-width-relative:page;mso-height-relative:page;v-text-anchor:top" o:gfxdata="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" fillcolor="#395695" stroked="f" strokeweight="1pt">
               <v:path arrowok="t"/>
               <v:textbox inset="4pt,4pt,4pt,4pt">
                 <w:txbxContent>
@@ -18938,7 +21250,7 @@
         <w:rFonts w:ascii="Calibri" w:hAnsi="Calibri"/>
         <w:color w:val="FFFFFF"/>
       </w:rPr>
-      <w:t>2016</w:t>
+      <w:t>2015</w:t>
     </w:r>
     <w:r>
       <w:rPr>
@@ -18952,7 +21264,7 @@
         <w:rFonts w:ascii="Calibri" w:hAnsi="Calibri"/>
         <w:color w:val="FFFFFF"/>
       </w:rPr>
-      <w:t xml:space="preserve">, All rights reserved. </w:t>
+      <w:t xml:space="preserve">,  All rights reserved. </w:t>
     </w:r>
     <w:r>
       <w:rPr>
@@ -18999,11 +21311,114 @@
       <w:fldChar w:fldCharType="end"/>
     </w:r>
   </w:p>
+  <w:p>
+    <w:pPr>
+      <w:pStyle w:val="FreeForm"/>
+      <w:tabs>
+        <w:tab w:val="right" w:pos="10080"/>
+      </w:tabs>
+      <w:spacing w:after="0" w:line="288" w:lineRule="auto"/>
+      <w:jc w:val="center"/>
+      <w:rPr>
+        <w:rFonts w:ascii="Times New Roman" w:eastAsia="Times New Roman" w:hAnsi="Times New Roman"/>
+        <w:noProof/>
+        <w:color w:val="auto"/>
+        <w:sz w:val="20"/>
+      </w:rPr>
+    </w:pPr>
+    <w:r>
+      <w:rPr>
+        <w:rFonts w:ascii="Calibri" w:hAnsi="Calibri"/>
+        <w:color w:val="FFFFFF"/>
+      </w:rPr>
+      <w:t xml:space="preserve">Revision </w:t>
+    </w:r>
+    <w:bookmarkStart w:id="0" w:name="OLE_LINK3"/>
+    <w:r>
+      <w:rPr>
+        <w:rFonts w:ascii="Calibri" w:hAnsi="Calibri"/>
+        <w:color w:val="FFFFFF"/>
+      </w:rPr>
+      <w:fldChar w:fldCharType="begin"/>
+    </w:r>
+    <w:r>
+      <w:rPr>
+        <w:rFonts w:ascii="Calibri" w:hAnsi="Calibri"/>
+        <w:color w:val="FFFFFF"/>
+      </w:rPr>
+      <w:instrText xml:space="preserve"> DOCPROPERTY  Revnum  \* MERGEFORMAT </w:instrText>
+    </w:r>
+    <w:r>
+      <w:rPr>
+        <w:rFonts w:ascii="Calibri" w:hAnsi="Calibri"/>
+        <w:color w:val="FFFFFF"/>
+      </w:rPr>
+      <w:fldChar w:fldCharType="separate"/>
+    </w:r>
+    <w:r>
+      <w:rPr>
+        <w:rFonts w:ascii="Calibri" w:hAnsi="Calibri"/>
+        <w:color w:val="FFFFFF"/>
+      </w:rPr>
+      <w:t>1</w:t>
+    </w:r>
+    <w:r>
+      <w:rPr>
+        <w:rFonts w:ascii="Calibri" w:hAnsi="Calibri"/>
+        <w:color w:val="FFFFFF"/>
+      </w:rPr>
+      <w:fldChar w:fldCharType="end"/>
+    </w:r>
+    <w:bookmarkEnd w:id="0"/>
+    <w:r>
+      <w:rPr>
+        <w:rFonts w:ascii="Calibri" w:hAnsi="Calibri"/>
+        <w:color w:val="FFFFFF"/>
+      </w:rPr>
+      <w:t xml:space="preserve">, Saved </w:t>
+    </w:r>
+    <w:r>
+      <w:rPr>
+        <w:rFonts w:ascii="Calibri" w:hAnsi="Calibri"/>
+        <w:color w:val="FFFFFF"/>
+      </w:rPr>
+      <w:fldChar w:fldCharType="begin"/>
+    </w:r>
+    <w:r>
+      <w:rPr>
+        <w:rFonts w:ascii="Calibri" w:hAnsi="Calibri"/>
+        <w:color w:val="FFFFFF"/>
+      </w:rPr>
+      <w:instrText xml:space="preserve"> SAVEDATE  \@ "MMMM d, yyyy at HH:MM"  \* MERGEFORMAT </w:instrText>
+    </w:r>
+    <w:r>
+      <w:rPr>
+        <w:rFonts w:ascii="Calibri" w:hAnsi="Calibri"/>
+        <w:color w:val="FFFFFF"/>
+      </w:rPr>
+      <w:fldChar w:fldCharType="separate"/>
+    </w:r>
+    <w:r>
+      <w:rPr>
+        <w:rFonts w:ascii="Calibri" w:hAnsi="Calibri"/>
+        <w:noProof/>
+        <w:color w:val="FFFFFF"/>
+      </w:rPr>
+      <w:t>March 30, 2015 at 15:03</w:t>
+    </w:r>
+    <w:r>
+      <w:rPr>
+        <w:rFonts w:ascii="Calibri" w:hAnsi="Calibri"/>
+        <w:color w:val="FFFFFF"/>
+      </w:rPr>
+      <w:fldChar w:fldCharType="end"/>
+    </w:r>
+  </w:p>
 </w:ftr>
 </file>
 
 <file path=word/footer6.xml><?xml version="1.0" encoding="utf-8"?>
-<w:ftr xmlns:wpc="http://schemas.microsoft.com/office/word/2010/wordprocessingCanvas" xmlns:mc="http://schemas.openxmlformats.org/markup-compatibility/2006" xmlns:o="urn:schemas-microsoft-com:office:office" xmlns:r="http://schemas.openxmlformats.org/officeDocument/2006/relationships" xmlns:m="http://schemas.openxmlformats.org/officeDocument/2006/math" xmlns:v="urn:schemas-microsoft-com:vml" xmlns:wp14="http://schemas.microsoft.com/office/word/2010/wordprocessingDrawing" xmlns:wp="http://schemas.openxmlformats.org/drawingml/2006/wordprocessingDrawing" xmlns:w10="urn:schemas-microsoft-com:office:word" xmlns:w="http://schemas.openxmlformats.org/wordprocessingml/2006/main" xmlns:w14="http://schemas.microsoft.com/office/word/2010/wordml" xmlns:w15="http://schemas.microsoft.com/office/word/2012/wordml" xmlns:wpg="http://schemas.microsoft.com/office/word/2010/wordprocessingGroup" xmlns:wpi="http://schemas.microsoft.com/office/word/2010/wordprocessingInk" xmlns:wne="http://schemas.microsoft.com/office/word/2006/wordml" xmlns:wps="http://schemas.microsoft.com/office/word/2010/wordprocessingShape" mc:Ignorable="w14 w15 wp14">
+<w:ftr xmlns:wpc="http://schemas.microsoft.com/office/word/2010/wordprocessingCanvas" xmlns:cx="http://schemas.microsoft.com/office/drawing/2014/chartex" xmlns:cx1="http://schemas.microsoft.com/office/drawing/2015/9/8/chartex" xmlns:cx2="http://schemas.microsoft.com/office/drawing/2015/10/21/chartex" xmlns:cx3="http://schemas.microsoft.com/office/drawing/2016/5/9/chartex" xmlns:cx4="http://schemas.microsoft.com/office/drawing/2016/5/10/chartex" xmlns:cx5="http://schemas.microsoft.com/office/drawing/2016/5/11/chartex" xmlns:cx6="http://schemas.microsoft.com/office/drawing/2016/5/12/chartex" xmlns:cx7="http://schemas.microsoft.com/office/drawing/2016/5/13/chartex" xmlns:cx8="http://schemas.microsoft.com/office/drawing/2016/5/14/chartex" xmlns:mc="http://schemas.openxmlformats.org/markup-compatibility/2006" xmlns:aink="http://schemas.microsoft.com/office/drawing/2016/ink" xmlns:am3d="http://schemas.microsoft.com/office/drawing/2017/model3d" xmlns:o="urn:schemas-microsoft-com:office:office" xmlns:r="http://schemas.openxmlformats.org/officeDocument/2006/relationships" xmlns:m="http://schemas.openxmlformats.org/officeDocument/2006/math" xmlns:v="urn:schemas-microsoft-com:vml" xmlns:wp14="http://schemas.microsoft.com/office/word/2010/wordprocessingDrawing" xmlns:wp="http://schemas.openxmlformats.org/drawingml/2006/wordprocessingDrawing" xmlns:w10="urn:schemas-microsoft-com:office:word" xmlns:w="http://schemas.openxmlformats.org/wordprocessingml/2006/main" xmlns:w14="http://schemas.microsoft.com/office/word/2010/wordml" xmlns:w15="http://schemas.microsoft.com/office/word/2012/wordml" xmlns:w16cex="http://schemas.microsoft.com/office/word/2018/wordml/cex" xmlns:w16cid="http://schemas.microsoft.com/office/word/2016/wordml/cid" xmlns:w16="http://schemas.microsoft.com/office/word/2018/wordml" xmlns:w16se="http://schemas.microsoft.com/office/word/2015/wordml/symex" xmlns:wpg="http://schemas.microsoft.com/office/word/2010/wordprocessingGroup" xmlns:wpi="http://schemas.microsoft.com/office/word/2010/wordprocessingInk" xmlns:wne="http://schemas.microsoft.com/office/word/2006/wordml" xmlns:wps="http://schemas.microsoft.com/office/word/2010/wordprocessingShape" mc:Ignorable="w14 w15 w16se w16cid w16 w16cex wp14">
   <w:p>
     <w:r>
       <w:rPr>
@@ -19012,7 +21427,7 @@
       <mc:AlternateContent>
         <mc:Choice Requires="wps">
           <w:drawing>
-            <wp:anchor distT="0" distB="0" distL="114300" distR="114300" simplePos="0" relativeHeight="251664896" behindDoc="0" locked="0" layoutInCell="1" allowOverlap="1" wp14:anchorId="7F509D78" wp14:editId="52B5FE5A">
+            <wp:anchor distT="0" distB="0" distL="114300" distR="114300" simplePos="0" relativeHeight="251664896" behindDoc="0" locked="0" layoutInCell="1" allowOverlap="1" wp14:anchorId="74E040A4" wp14:editId="5A1CBD3A">
               <wp:simplePos x="0" y="0"/>
               <wp:positionH relativeFrom="column">
                 <wp:posOffset>0</wp:posOffset>
@@ -19075,7 +21490,7 @@
         </mc:Choice>
         <mc:Fallback>
           <w:pict>
-            <v:shapetype w14:anchorId="7F509D78" id="_x0000_t202" coordsize="21600,21600" o:spt="202" path="m,l,21600r21600,l21600,xe">
+            <v:shapetype w14:anchorId="74E040A4" id="_x0000_t202" coordsize="21600,21600" o:spt="202" path="m,l,21600r21600,l21600,xe">
               <v:stroke joinstyle="miter"/>
               <v:path gradientshapeok="t" o:connecttype="rect"/>
             </v:shapetype>
@@ -19097,7 +21512,7 @@
       <mc:AlternateContent>
         <mc:Choice Requires="wps">
           <w:drawing>
-            <wp:anchor distT="0" distB="0" distL="114300" distR="114300" simplePos="0" relativeHeight="251665920" behindDoc="0" locked="0" layoutInCell="1" allowOverlap="1" wp14:anchorId="2AEBA2FB" wp14:editId="2CD83A52">
+            <wp:anchor distT="0" distB="0" distL="114300" distR="114300" simplePos="0" relativeHeight="251665920" behindDoc="0" locked="0" layoutInCell="1" allowOverlap="1" wp14:anchorId="1B943868" wp14:editId="2044BB8F">
               <wp:simplePos x="0" y="0"/>
               <wp:positionH relativeFrom="column">
                 <wp:posOffset>0</wp:posOffset>
@@ -19160,7 +21575,7 @@
         </mc:Choice>
         <mc:Fallback>
           <w:pict>
-            <v:shape w14:anchorId="2AEBA2FB" id="Text Box 70" o:spid="_x0000_s1034" type="#_x0000_t202" style="position:absolute;margin-left:0;margin-top:0;width:1in;height:1in;z-index:251665920;visibility:visible;mso-wrap-style:square;mso-width-percent:0;mso-height-percent:0;mso-wrap-distance-left:9pt;mso-wrap-distance-top:0;mso-wrap-distance-right:9pt;mso-wrap-distance-bottom:0;mso-position-horizontal:absolute;mso-position-horizontal-relative:text;mso-position-vertical:absolute;mso-position-vertical-relative:text;mso-width-percent:0;mso-height-percent:0;mso-width-relative:page;mso-height-relative:page;v-text-anchor:top" o:gfxdata="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">
+            <v:shape w14:anchorId="1B943868" id="Text Box 70" o:spid="_x0000_s1034" type="#_x0000_t202" style="position:absolute;margin-left:0;margin-top:0;width:1in;height:1in;z-index:251665920;visibility:visible;mso-wrap-style:square;mso-width-percent:0;mso-height-percent:0;mso-wrap-distance-left:9pt;mso-wrap-distance-top:0;mso-wrap-distance-right:9pt;mso-wrap-distance-bottom:0;mso-position-horizontal:absolute;mso-position-horizontal-relative:text;mso-position-vertical:absolute;mso-position-vertical-relative:text;mso-width-percent:0;mso-height-percent:0;mso-width-relative:page;mso-height-relative:page;v-text-anchor:top" o:gfxdata="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">
               <v:textbox>
                 <w:txbxContent>
                   <w:p/>
@@ -19176,7 +21591,7 @@
 </file>
 
 <file path=word/footnotes.xml><?xml version="1.0" encoding="utf-8"?>
-<w:footnotes xmlns:wpc="http://schemas.microsoft.com/office/word/2010/wordprocessingCanvas" xmlns:mc="http://schemas.openxmlformats.org/markup-compatibility/2006" xmlns:o="urn:schemas-microsoft-com:office:office" xmlns:r="http://schemas.openxmlformats.org/officeDocument/2006/relationships" xmlns:m="http://schemas.openxmlformats.org/officeDocument/2006/math" xmlns:v="urn:schemas-microsoft-com:vml" xmlns:wp14="http://schemas.microsoft.com/office/word/2010/wordprocessingDrawing" xmlns:wp="http://schemas.openxmlformats.org/drawingml/2006/wordprocessingDrawing" xmlns:w10="urn:schemas-microsoft-com:office:word" xmlns:w="http://schemas.openxmlformats.org/wordprocessingml/2006/main" xmlns:w14="http://schemas.microsoft.com/office/word/2010/wordml" xmlns:w15="http://schemas.microsoft.com/office/word/2012/wordml" xmlns:wpg="http://schemas.microsoft.com/office/word/2010/wordprocessingGroup" xmlns:wpi="http://schemas.microsoft.com/office/word/2010/wordprocessingInk" xmlns:wne="http://schemas.microsoft.com/office/word/2006/wordml" xmlns:wps="http://schemas.microsoft.com/office/word/2010/wordprocessingShape" mc:Ignorable="w14 w15 wp14">
+<w:footnotes xmlns:wpc="http://schemas.microsoft.com/office/word/2010/wordprocessingCanvas" xmlns:cx="http://schemas.microsoft.com/office/drawing/2014/chartex" xmlns:cx1="http://schemas.microsoft.com/office/drawing/2015/9/8/chartex" xmlns:cx2="http://schemas.microsoft.com/office/drawing/2015/10/21/chartex" xmlns:cx3="http://schemas.microsoft.com/office/drawing/2016/5/9/chartex" xmlns:cx4="http://schemas.microsoft.com/office/drawing/2016/5/10/chartex" xmlns:cx5="http://schemas.microsoft.com/office/drawing/2016/5/11/chartex" xmlns:cx6="http://schemas.microsoft.com/office/drawing/2016/5/12/chartex" xmlns:cx7="http://schemas.microsoft.com/office/drawing/2016/5/13/chartex" xmlns:cx8="http://schemas.microsoft.com/office/drawing/2016/5/14/chartex" xmlns:mc="http://schemas.openxmlformats.org/markup-compatibility/2006" xmlns:aink="http://schemas.microsoft.com/office/drawing/2016/ink" xmlns:am3d="http://schemas.microsoft.com/office/drawing/2017/model3d" xmlns:o="urn:schemas-microsoft-com:office:office" xmlns:r="http://schemas.openxmlformats.org/officeDocument/2006/relationships" xmlns:m="http://schemas.openxmlformats.org/officeDocument/2006/math" xmlns:v="urn:schemas-microsoft-com:vml" xmlns:wp14="http://schemas.microsoft.com/office/word/2010/wordprocessingDrawing" xmlns:wp="http://schemas.openxmlformats.org/drawingml/2006/wordprocessingDrawing" xmlns:w10="urn:schemas-microsoft-com:office:word" xmlns:w="http://schemas.openxmlformats.org/wordprocessingml/2006/main" xmlns:w14="http://schemas.microsoft.com/office/word/2010/wordml" xmlns:w15="http://schemas.microsoft.com/office/word/2012/wordml" xmlns:w16cex="http://schemas.microsoft.com/office/word/2018/wordml/cex" xmlns:w16cid="http://schemas.microsoft.com/office/word/2016/wordml/cid" xmlns:w16="http://schemas.microsoft.com/office/word/2018/wordml" xmlns:w16se="http://schemas.microsoft.com/office/word/2015/wordml/symex" xmlns:wpg="http://schemas.microsoft.com/office/word/2010/wordprocessingGroup" xmlns:wpi="http://schemas.microsoft.com/office/word/2010/wordprocessingInk" xmlns:wne="http://schemas.microsoft.com/office/word/2006/wordml" xmlns:wps="http://schemas.microsoft.com/office/word/2010/wordprocessingShape" mc:Ignorable="w14 w15 w16se w16cid w16 w16cex wp14">
   <w:footnote w:type="separator" w:id="-1">
     <w:p>
       <w:r>
@@ -19203,7 +21618,13 @@
         <w:footnoteRef/>
       </w:r>
       <w:r>
-        <w:t xml:space="preserve"> From ANSI/ISA 88 Part 3</w:t>
+        <w:t xml:space="preserve"> From ANSI/</w:t>
+      </w:r>
+      <w:r>
+        <w:t>ISA-88</w:t>
+      </w:r>
+      <w:r>
+        <w:t xml:space="preserve"> Part 3</w:t>
       </w:r>
     </w:p>
   </w:footnote>
@@ -19219,7 +21640,13 @@
         <w:footnoteRef/>
       </w:r>
       <w:r>
-        <w:t xml:space="preserve"> From ANSI/ISA 88 Part 3 General and Site Recipes Models and Representation, www.isa.org </w:t>
+        <w:t xml:space="preserve"> From ANSI/</w:t>
+      </w:r>
+      <w:r>
+        <w:t>ISA-88</w:t>
+      </w:r>
+      <w:r>
+        <w:t xml:space="preserve"> Part 3 General and Site Recipes Models and Representation, www.isa.org </w:t>
       </w:r>
     </w:p>
   </w:footnote>
@@ -19227,7 +21654,7 @@
 </file>
 
 <file path=word/header1.xml><?xml version="1.0" encoding="utf-8"?>
-<w:hdr xmlns:wpc="http://schemas.microsoft.com/office/word/2010/wordprocessingCanvas" xmlns:mc="http://schemas.openxmlformats.org/markup-compatibility/2006" xmlns:o="urn:schemas-microsoft-com:office:office" xmlns:r="http://schemas.openxmlformats.org/officeDocument/2006/relationships" xmlns:m="http://schemas.openxmlformats.org/officeDocument/2006/math" xmlns:v="urn:schemas-microsoft-com:vml" xmlns:wp14="http://schemas.microsoft.com/office/word/2010/wordprocessingDrawing" xmlns:wp="http://schemas.openxmlformats.org/drawingml/2006/wordprocessingDrawing" xmlns:w10="urn:schemas-microsoft-com:office:word" xmlns:w="http://schemas.openxmlformats.org/wordprocessingml/2006/main" xmlns:w14="http://schemas.microsoft.com/office/word/2010/wordml" xmlns:w15="http://schemas.microsoft.com/office/word/2012/wordml" xmlns:wpg="http://schemas.microsoft.com/office/word/2010/wordprocessingGroup" xmlns:wpi="http://schemas.microsoft.com/office/word/2010/wordprocessingInk" xmlns:wne="http://schemas.microsoft.com/office/word/2006/wordml" xmlns:wps="http://schemas.microsoft.com/office/word/2010/wordprocessingShape" mc:Ignorable="w14 w15 wp14">
+<w:hdr xmlns:wpc="http://schemas.microsoft.com/office/word/2010/wordprocessingCanvas" xmlns:cx="http://schemas.microsoft.com/office/drawing/2014/chartex" xmlns:cx1="http://schemas.microsoft.com/office/drawing/2015/9/8/chartex" xmlns:cx2="http://schemas.microsoft.com/office/drawing/2015/10/21/chartex" xmlns:cx3="http://schemas.microsoft.com/office/drawing/2016/5/9/chartex" xmlns:cx4="http://schemas.microsoft.com/office/drawing/2016/5/10/chartex" xmlns:cx5="http://schemas.microsoft.com/office/drawing/2016/5/11/chartex" xmlns:cx6="http://schemas.microsoft.com/office/drawing/2016/5/12/chartex" xmlns:cx7="http://schemas.microsoft.com/office/drawing/2016/5/13/chartex" xmlns:cx8="http://schemas.microsoft.com/office/drawing/2016/5/14/chartex" xmlns:mc="http://schemas.openxmlformats.org/markup-compatibility/2006" xmlns:aink="http://schemas.microsoft.com/office/drawing/2016/ink" xmlns:am3d="http://schemas.microsoft.com/office/drawing/2017/model3d" xmlns:o="urn:schemas-microsoft-com:office:office" xmlns:r="http://schemas.openxmlformats.org/officeDocument/2006/relationships" xmlns:m="http://schemas.openxmlformats.org/officeDocument/2006/math" xmlns:v="urn:schemas-microsoft-com:vml" xmlns:wp14="http://schemas.microsoft.com/office/word/2010/wordprocessingDrawing" xmlns:wp="http://schemas.openxmlformats.org/drawingml/2006/wordprocessingDrawing" xmlns:w10="urn:schemas-microsoft-com:office:word" xmlns:w="http://schemas.openxmlformats.org/wordprocessingml/2006/main" xmlns:w14="http://schemas.microsoft.com/office/word/2010/wordml" xmlns:w15="http://schemas.microsoft.com/office/word/2012/wordml" xmlns:w16cex="http://schemas.microsoft.com/office/word/2018/wordml/cex" xmlns:w16cid="http://schemas.microsoft.com/office/word/2016/wordml/cid" xmlns:w16="http://schemas.microsoft.com/office/word/2018/wordml" xmlns:w16se="http://schemas.microsoft.com/office/word/2015/wordml/symex" xmlns:wpg="http://schemas.microsoft.com/office/word/2010/wordprocessingGroup" xmlns:wpi="http://schemas.microsoft.com/office/word/2010/wordprocessingInk" xmlns:wne="http://schemas.microsoft.com/office/word/2006/wordml" xmlns:wps="http://schemas.microsoft.com/office/word/2010/wordprocessingShape" mc:Ignorable="w14 w15 w16se w16cid w16 w16cex wp14">
   <w:p>
     <w:pPr>
       <w:pStyle w:val="Caption"/>
@@ -19244,7 +21671,7 @@
         <w:noProof/>
       </w:rPr>
       <w:drawing>
-        <wp:anchor distT="0" distB="0" distL="114300" distR="114300" simplePos="0" relativeHeight="251649536" behindDoc="1" locked="0" layoutInCell="1" allowOverlap="1" wp14:anchorId="3827C29D" wp14:editId="6861D939">
+        <wp:anchor distT="0" distB="0" distL="114300" distR="114300" simplePos="0" relativeHeight="251649536" behindDoc="1" locked="0" layoutInCell="1" allowOverlap="1" wp14:anchorId="15185A71" wp14:editId="625260AA">
           <wp:simplePos x="0" y="0"/>
           <wp:positionH relativeFrom="column">
             <wp:posOffset>-471805</wp:posOffset>
@@ -19305,7 +21732,7 @@
 </file>
 
 <file path=word/header2.xml><?xml version="1.0" encoding="utf-8"?>
-<w:hdr xmlns:wpc="http://schemas.microsoft.com/office/word/2010/wordprocessingCanvas" xmlns:mc="http://schemas.openxmlformats.org/markup-compatibility/2006" xmlns:o="urn:schemas-microsoft-com:office:office" xmlns:r="http://schemas.openxmlformats.org/officeDocument/2006/relationships" xmlns:m="http://schemas.openxmlformats.org/officeDocument/2006/math" xmlns:v="urn:schemas-microsoft-com:vml" xmlns:wp14="http://schemas.microsoft.com/office/word/2010/wordprocessingDrawing" xmlns:wp="http://schemas.openxmlformats.org/drawingml/2006/wordprocessingDrawing" xmlns:w10="urn:schemas-microsoft-com:office:word" xmlns:w="http://schemas.openxmlformats.org/wordprocessingml/2006/main" xmlns:w14="http://schemas.microsoft.com/office/word/2010/wordml" xmlns:w15="http://schemas.microsoft.com/office/word/2012/wordml" xmlns:wpg="http://schemas.microsoft.com/office/word/2010/wordprocessingGroup" xmlns:wpi="http://schemas.microsoft.com/office/word/2010/wordprocessingInk" xmlns:wne="http://schemas.microsoft.com/office/word/2006/wordml" xmlns:wps="http://schemas.microsoft.com/office/word/2010/wordprocessingShape" mc:Ignorable="w14 w15 wp14">
+<w:hdr xmlns:wpc="http://schemas.microsoft.com/office/word/2010/wordprocessingCanvas" xmlns:cx="http://schemas.microsoft.com/office/drawing/2014/chartex" xmlns:cx1="http://schemas.microsoft.com/office/drawing/2015/9/8/chartex" xmlns:cx2="http://schemas.microsoft.com/office/drawing/2015/10/21/chartex" xmlns:cx3="http://schemas.microsoft.com/office/drawing/2016/5/9/chartex" xmlns:cx4="http://schemas.microsoft.com/office/drawing/2016/5/10/chartex" xmlns:cx5="http://schemas.microsoft.com/office/drawing/2016/5/11/chartex" xmlns:cx6="http://schemas.microsoft.com/office/drawing/2016/5/12/chartex" xmlns:cx7="http://schemas.microsoft.com/office/drawing/2016/5/13/chartex" xmlns:cx8="http://schemas.microsoft.com/office/drawing/2016/5/14/chartex" xmlns:mc="http://schemas.openxmlformats.org/markup-compatibility/2006" xmlns:aink="http://schemas.microsoft.com/office/drawing/2016/ink" xmlns:am3d="http://schemas.microsoft.com/office/drawing/2017/model3d" xmlns:o="urn:schemas-microsoft-com:office:office" xmlns:r="http://schemas.openxmlformats.org/officeDocument/2006/relationships" xmlns:m="http://schemas.openxmlformats.org/officeDocument/2006/math" xmlns:v="urn:schemas-microsoft-com:vml" xmlns:wp14="http://schemas.microsoft.com/office/word/2010/wordprocessingDrawing" xmlns:wp="http://schemas.openxmlformats.org/drawingml/2006/wordprocessingDrawing" xmlns:w10="urn:schemas-microsoft-com:office:word" xmlns:w="http://schemas.openxmlformats.org/wordprocessingml/2006/main" xmlns:w14="http://schemas.microsoft.com/office/word/2010/wordml" xmlns:w15="http://schemas.microsoft.com/office/word/2012/wordml" xmlns:w16cex="http://schemas.microsoft.com/office/word/2018/wordml/cex" xmlns:w16cid="http://schemas.microsoft.com/office/word/2016/wordml/cid" xmlns:w16="http://schemas.microsoft.com/office/word/2018/wordml" xmlns:w16se="http://schemas.microsoft.com/office/word/2015/wordml/symex" xmlns:wpg="http://schemas.microsoft.com/office/word/2010/wordprocessingGroup" xmlns:wpi="http://schemas.microsoft.com/office/word/2010/wordprocessingInk" xmlns:wne="http://schemas.microsoft.com/office/word/2006/wordml" xmlns:wps="http://schemas.microsoft.com/office/word/2010/wordprocessingShape" mc:Ignorable="w14 w15 w16se w16cid w16 w16cex wp14">
   <w:p>
     <w:pPr>
       <w:pStyle w:val="FreeForm"/>
@@ -19328,7 +21755,7 @@
       <mc:AlternateContent>
         <mc:Choice Requires="wps">
           <w:drawing>
-            <wp:anchor distT="0" distB="0" distL="114300" distR="114300" simplePos="0" relativeHeight="251654656" behindDoc="1" locked="0" layoutInCell="1" allowOverlap="1">
+            <wp:anchor distT="0" distB="0" distL="114300" distR="114300" simplePos="0" relativeHeight="251654656" behindDoc="1" locked="0" layoutInCell="1" allowOverlap="1" wp14:anchorId="0D533BC4" wp14:editId="4D289828">
               <wp:simplePos x="0" y="0"/>
               <wp:positionH relativeFrom="page">
                 <wp:posOffset>0</wp:posOffset>
@@ -19398,7 +21825,7 @@
         </mc:Choice>
         <mc:Fallback>
           <w:pict>
-            <v:rect id="Rectangle 59" o:spid="_x0000_s1026" style="position:absolute;left:0;text-align:left;margin-left:0;margin-top:-3pt;width:585.35pt;height:36pt;z-index:-251661824;visibility:visible;mso-wrap-style:square;mso-width-percent:0;mso-height-percent:0;mso-wrap-distance-left:9pt;mso-wrap-distance-top:0;mso-wrap-distance-right:9pt;mso-wrap-distance-bottom:0;mso-position-horizontal:absolute;mso-position-horizontal-relative:page;mso-position-vertical:absolute;mso-position-vertical-relative:page;mso-width-percent:0;mso-height-percent:0;mso-width-relative:page;mso-height-relative:page;v-text-anchor:top" o:gfxdata="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" fillcolor="#395695" stroked="f" strokeweight="1pt">
+            <v:rect w14:anchorId="0D533BC4" id="Rectangle 59" o:spid="_x0000_s1026" style="position:absolute;left:0;text-align:left;margin-left:0;margin-top:-3pt;width:585.35pt;height:36pt;z-index:-251661824;visibility:visible;mso-wrap-style:square;mso-width-percent:0;mso-height-percent:0;mso-wrap-distance-left:9pt;mso-wrap-distance-top:0;mso-wrap-distance-right:9pt;mso-wrap-distance-bottom:0;mso-position-horizontal:absolute;mso-position-horizontal-relative:page;mso-position-vertical:absolute;mso-position-vertical-relative:page;mso-width-percent:0;mso-height-percent:0;mso-width-relative:page;mso-height-relative:page;v-text-anchor:top" o:gfxdata="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" fillcolor="#395695" stroked="f" strokeweight="1pt">
               <v:path arrowok="t"/>
               <v:textbox inset="4pt,4pt,4pt,4pt">
                 <w:txbxContent>
@@ -19421,7 +21848,7 @@
       <mc:AlternateContent>
         <mc:Choice Requires="wps">
           <w:drawing>
-            <wp:anchor distT="0" distB="0" distL="114300" distR="114300" simplePos="0" relativeHeight="251655680" behindDoc="1" locked="0" layoutInCell="1" allowOverlap="1">
+            <wp:anchor distT="0" distB="0" distL="114300" distR="114300" simplePos="0" relativeHeight="251655680" behindDoc="1" locked="0" layoutInCell="1" allowOverlap="1" wp14:anchorId="29621B16" wp14:editId="33B5EBB1">
               <wp:simplePos x="0" y="0"/>
               <wp:positionH relativeFrom="page">
                 <wp:posOffset>0</wp:posOffset>
@@ -19501,7 +21928,7 @@
         </mc:Choice>
         <mc:Fallback>
           <w:pict>
-            <v:rect id="Rectangle 60" o:spid="_x0000_s1027" style="position:absolute;left:0;text-align:left;margin-left:0;margin-top:-3pt;width:585.35pt;height:36pt;z-index:-251660800;visibility:visible;mso-wrap-style:square;mso-width-percent:0;mso-height-percent:0;mso-wrap-distance-left:9pt;mso-wrap-distance-top:0;mso-wrap-distance-right:9pt;mso-wrap-distance-bottom:0;mso-position-horizontal:absolute;mso-position-horizontal-relative:page;mso-position-vertical:absolute;mso-position-vertical-relative:page;mso-width-percent:0;mso-height-percent:0;mso-width-relative:page;mso-height-relative:page;v-text-anchor:top" o:gfxdata="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" fillcolor="#395695" stroked="f" strokeweight="1pt">
+            <v:rect w14:anchorId="29621B16" id="Rectangle 60" o:spid="_x0000_s1027" style="position:absolute;left:0;text-align:left;margin-left:0;margin-top:-3pt;width:585.35pt;height:36pt;z-index:-251660800;visibility:visible;mso-wrap-style:square;mso-width-percent:0;mso-height-percent:0;mso-wrap-distance-left:9pt;mso-wrap-distance-top:0;mso-wrap-distance-right:9pt;mso-wrap-distance-bottom:0;mso-position-horizontal:absolute;mso-position-horizontal-relative:page;mso-position-vertical:absolute;mso-position-vertical-relative:page;mso-width-percent:0;mso-height-percent:0;mso-width-relative:page;mso-height-relative:page;v-text-anchor:top" o:gfxdata="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" fillcolor="#395695" stroked="f" strokeweight="1pt">
               <v:path arrowok="t"/>
               <v:textbox inset="4pt,4pt,4pt,4pt">
                 <w:txbxContent>
@@ -19574,7 +22001,7 @@
 </file>
 
 <file path=word/header3.xml><?xml version="1.0" encoding="utf-8"?>
-<w:hdr xmlns:wpc="http://schemas.microsoft.com/office/word/2010/wordprocessingCanvas" xmlns:mc="http://schemas.openxmlformats.org/markup-compatibility/2006" xmlns:o="urn:schemas-microsoft-com:office:office" xmlns:r="http://schemas.openxmlformats.org/officeDocument/2006/relationships" xmlns:m="http://schemas.openxmlformats.org/officeDocument/2006/math" xmlns:v="urn:schemas-microsoft-com:vml" xmlns:wp14="http://schemas.microsoft.com/office/word/2010/wordprocessingDrawing" xmlns:wp="http://schemas.openxmlformats.org/drawingml/2006/wordprocessingDrawing" xmlns:w10="urn:schemas-microsoft-com:office:word" xmlns:w="http://schemas.openxmlformats.org/wordprocessingml/2006/main" xmlns:w14="http://schemas.microsoft.com/office/word/2010/wordml" xmlns:w15="http://schemas.microsoft.com/office/word/2012/wordml" xmlns:wpg="http://schemas.microsoft.com/office/word/2010/wordprocessingGroup" xmlns:wpi="http://schemas.microsoft.com/office/word/2010/wordprocessingInk" xmlns:wne="http://schemas.microsoft.com/office/word/2006/wordml" xmlns:wps="http://schemas.microsoft.com/office/word/2010/wordprocessingShape" mc:Ignorable="w14 w15 wp14">
+<w:hdr xmlns:wpc="http://schemas.microsoft.com/office/word/2010/wordprocessingCanvas" xmlns:cx="http://schemas.microsoft.com/office/drawing/2014/chartex" xmlns:cx1="http://schemas.microsoft.com/office/drawing/2015/9/8/chartex" xmlns:cx2="http://schemas.microsoft.com/office/drawing/2015/10/21/chartex" xmlns:cx3="http://schemas.microsoft.com/office/drawing/2016/5/9/chartex" xmlns:cx4="http://schemas.microsoft.com/office/drawing/2016/5/10/chartex" xmlns:cx5="http://schemas.microsoft.com/office/drawing/2016/5/11/chartex" xmlns:cx6="http://schemas.microsoft.com/office/drawing/2016/5/12/chartex" xmlns:cx7="http://schemas.microsoft.com/office/drawing/2016/5/13/chartex" xmlns:cx8="http://schemas.microsoft.com/office/drawing/2016/5/14/chartex" xmlns:mc="http://schemas.openxmlformats.org/markup-compatibility/2006" xmlns:aink="http://schemas.microsoft.com/office/drawing/2016/ink" xmlns:am3d="http://schemas.microsoft.com/office/drawing/2017/model3d" xmlns:o="urn:schemas-microsoft-com:office:office" xmlns:r="http://schemas.openxmlformats.org/officeDocument/2006/relationships" xmlns:m="http://schemas.openxmlformats.org/officeDocument/2006/math" xmlns:v="urn:schemas-microsoft-com:vml" xmlns:wp14="http://schemas.microsoft.com/office/word/2010/wordprocessingDrawing" xmlns:wp="http://schemas.openxmlformats.org/drawingml/2006/wordprocessingDrawing" xmlns:w10="urn:schemas-microsoft-com:office:word" xmlns:w="http://schemas.openxmlformats.org/wordprocessingml/2006/main" xmlns:w14="http://schemas.microsoft.com/office/word/2010/wordml" xmlns:w15="http://schemas.microsoft.com/office/word/2012/wordml" xmlns:w16cex="http://schemas.microsoft.com/office/word/2018/wordml/cex" xmlns:w16cid="http://schemas.microsoft.com/office/word/2016/wordml/cid" xmlns:w16="http://schemas.microsoft.com/office/word/2018/wordml" xmlns:w16se="http://schemas.microsoft.com/office/word/2015/wordml/symex" xmlns:wpg="http://schemas.microsoft.com/office/word/2010/wordprocessingGroup" xmlns:wpi="http://schemas.microsoft.com/office/word/2010/wordprocessingInk" xmlns:wne="http://schemas.microsoft.com/office/word/2006/wordml" xmlns:wps="http://schemas.microsoft.com/office/word/2010/wordprocessingShape" mc:Ignorable="w14 w15 w16se w16cid w16 w16cex wp14">
   <w:p>
     <w:pPr>
       <w:pStyle w:val="FreeForm"/>
@@ -19621,7 +22048,7 @@
         <w:color w:val="FFFFFF" w:themeColor="background1"/>
         <w:sz w:val="20"/>
       </w:rPr>
-      <w:t>BatchML-GeneralRecipe.docx</w:t>
+      <w:t>BatchML-V0601-GeneralRecipe.docx</w:t>
     </w:r>
     <w:r>
       <w:rPr>
@@ -19641,7 +22068,7 @@
       <mc:AlternateContent>
         <mc:Choice Requires="wps">
           <w:drawing>
-            <wp:anchor distT="0" distB="0" distL="114300" distR="114300" simplePos="0" relativeHeight="251661312" behindDoc="1" locked="0" layoutInCell="1" allowOverlap="1" wp14:anchorId="04FFBB8E" wp14:editId="61CAF440">
+            <wp:anchor distT="0" distB="0" distL="114300" distR="114300" simplePos="0" relativeHeight="251661312" behindDoc="1" locked="0" layoutInCell="1" allowOverlap="1" wp14:anchorId="651FB0D4" wp14:editId="0BCF9274">
               <wp:simplePos x="0" y="0"/>
               <wp:positionH relativeFrom="page">
                 <wp:posOffset>0</wp:posOffset>
@@ -19711,7 +22138,7 @@
         </mc:Choice>
         <mc:Fallback>
           <w:pict>
-            <v:rect w14:anchorId="04FFBB8E" id="Rectangle 57" o:spid="_x0000_s1028" style="position:absolute;left:0;text-align:left;margin-left:0;margin-top:-3pt;width:585.35pt;height:36pt;z-index:-251655168;visibility:visible;mso-wrap-style:square;mso-width-percent:0;mso-height-percent:0;mso-wrap-distance-left:9pt;mso-wrap-distance-top:0;mso-wrap-distance-right:9pt;mso-wrap-distance-bottom:0;mso-position-horizontal:absolute;mso-position-horizontal-relative:page;mso-position-vertical:absolute;mso-position-vertical-relative:page;mso-width-percent:0;mso-height-percent:0;mso-width-relative:page;mso-height-relative:page;v-text-anchor:top" o:gfxdata="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" fillcolor="#395695" stroked="f" strokeweight="1pt">
+            <v:rect w14:anchorId="651FB0D4" id="Rectangle 57" o:spid="_x0000_s1028" style="position:absolute;left:0;text-align:left;margin-left:0;margin-top:-3pt;width:585.35pt;height:36pt;z-index:-251655168;visibility:visible;mso-wrap-style:square;mso-width-percent:0;mso-height-percent:0;mso-wrap-distance-left:9pt;mso-wrap-distance-top:0;mso-wrap-distance-right:9pt;mso-wrap-distance-bottom:0;mso-position-horizontal:absolute;mso-position-horizontal-relative:page;mso-position-vertical:absolute;mso-position-vertical-relative:page;mso-width-percent:0;mso-height-percent:0;mso-width-relative:page;mso-height-relative:page;v-text-anchor:top" o:gfxdata="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" fillcolor="#395695" stroked="f" strokeweight="1pt">
               <v:path arrowok="t"/>
               <v:textbox inset="4pt,4pt,4pt,4pt">
                 <w:txbxContent>
@@ -19734,7 +22161,7 @@
       <mc:AlternateContent>
         <mc:Choice Requires="wps">
           <w:drawing>
-            <wp:anchor distT="0" distB="0" distL="114300" distR="114300" simplePos="0" relativeHeight="251662336" behindDoc="1" locked="0" layoutInCell="1" allowOverlap="1" wp14:anchorId="420927E5" wp14:editId="744C6490">
+            <wp:anchor distT="0" distB="0" distL="114300" distR="114300" simplePos="0" relativeHeight="251662336" behindDoc="1" locked="0" layoutInCell="1" allowOverlap="1" wp14:anchorId="35323306" wp14:editId="61DC4093">
               <wp:simplePos x="0" y="0"/>
               <wp:positionH relativeFrom="page">
                 <wp:posOffset>0</wp:posOffset>
@@ -19814,7 +22241,7 @@
         </mc:Choice>
         <mc:Fallback>
           <w:pict>
-            <v:rect w14:anchorId="420927E5" id="Rectangle 58" o:spid="_x0000_s1029" style="position:absolute;left:0;text-align:left;margin-left:0;margin-top:-3pt;width:585.35pt;height:36pt;z-index:-251654144;visibility:visible;mso-wrap-style:square;mso-width-percent:0;mso-height-percent:0;mso-wrap-distance-left:9pt;mso-wrap-distance-top:0;mso-wrap-distance-right:9pt;mso-wrap-distance-bottom:0;mso-position-horizontal:absolute;mso-position-horizontal-relative:page;mso-position-vertical:absolute;mso-position-vertical-relative:page;mso-width-percent:0;mso-height-percent:0;mso-width-relative:page;mso-height-relative:page;v-text-anchor:top" o:gfxdata="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" fillcolor="#395695" stroked="f" strokeweight="1pt">
+            <v:rect w14:anchorId="35323306" id="Rectangle 58" o:spid="_x0000_s1029" style="position:absolute;left:0;text-align:left;margin-left:0;margin-top:-3pt;width:585.35pt;height:36pt;z-index:-251654144;visibility:visible;mso-wrap-style:square;mso-width-percent:0;mso-height-percent:0;mso-wrap-distance-left:9pt;mso-wrap-distance-top:0;mso-wrap-distance-right:9pt;mso-wrap-distance-bottom:0;mso-position-horizontal:absolute;mso-position-horizontal-relative:page;mso-position-vertical:absolute;mso-position-vertical-relative:page;mso-width-percent:0;mso-height-percent:0;mso-width-relative:page;mso-height-relative:page;v-text-anchor:top" o:gfxdata="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" fillcolor="#395695" stroked="f" strokeweight="1pt">
               <v:path arrowok="t"/>
               <v:textbox inset="4pt,4pt,4pt,4pt">
                 <w:txbxContent>
@@ -19851,13 +22278,13 @@
 </file>
 
 <file path=word/header4.xml><?xml version="1.0" encoding="utf-8"?>
-<w:hdr xmlns:wpc="http://schemas.microsoft.com/office/word/2010/wordprocessingCanvas" xmlns:mc="http://schemas.openxmlformats.org/markup-compatibility/2006" xmlns:o="urn:schemas-microsoft-com:office:office" xmlns:r="http://schemas.openxmlformats.org/officeDocument/2006/relationships" xmlns:m="http://schemas.openxmlformats.org/officeDocument/2006/math" xmlns:v="urn:schemas-microsoft-com:vml" xmlns:wp14="http://schemas.microsoft.com/office/word/2010/wordprocessingDrawing" xmlns:wp="http://schemas.openxmlformats.org/drawingml/2006/wordprocessingDrawing" xmlns:w10="urn:schemas-microsoft-com:office:word" xmlns:w="http://schemas.openxmlformats.org/wordprocessingml/2006/main" xmlns:w14="http://schemas.microsoft.com/office/word/2010/wordml" xmlns:w15="http://schemas.microsoft.com/office/word/2012/wordml" xmlns:wpg="http://schemas.microsoft.com/office/word/2010/wordprocessingGroup" xmlns:wpi="http://schemas.microsoft.com/office/word/2010/wordprocessingInk" xmlns:wne="http://schemas.microsoft.com/office/word/2006/wordml" xmlns:wps="http://schemas.microsoft.com/office/word/2010/wordprocessingShape" mc:Ignorable="w14 w15 wp14">
+<w:hdr xmlns:wpc="http://schemas.microsoft.com/office/word/2010/wordprocessingCanvas" xmlns:cx="http://schemas.microsoft.com/office/drawing/2014/chartex" xmlns:cx1="http://schemas.microsoft.com/office/drawing/2015/9/8/chartex" xmlns:cx2="http://schemas.microsoft.com/office/drawing/2015/10/21/chartex" xmlns:cx3="http://schemas.microsoft.com/office/drawing/2016/5/9/chartex" xmlns:cx4="http://schemas.microsoft.com/office/drawing/2016/5/10/chartex" xmlns:cx5="http://schemas.microsoft.com/office/drawing/2016/5/11/chartex" xmlns:cx6="http://schemas.microsoft.com/office/drawing/2016/5/12/chartex" xmlns:cx7="http://schemas.microsoft.com/office/drawing/2016/5/13/chartex" xmlns:cx8="http://schemas.microsoft.com/office/drawing/2016/5/14/chartex" xmlns:mc="http://schemas.openxmlformats.org/markup-compatibility/2006" xmlns:aink="http://schemas.microsoft.com/office/drawing/2016/ink" xmlns:am3d="http://schemas.microsoft.com/office/drawing/2017/model3d" xmlns:o="urn:schemas-microsoft-com:office:office" xmlns:r="http://schemas.openxmlformats.org/officeDocument/2006/relationships" xmlns:m="http://schemas.openxmlformats.org/officeDocument/2006/math" xmlns:v="urn:schemas-microsoft-com:vml" xmlns:wp14="http://schemas.microsoft.com/office/word/2010/wordprocessingDrawing" xmlns:wp="http://schemas.openxmlformats.org/drawingml/2006/wordprocessingDrawing" xmlns:w10="urn:schemas-microsoft-com:office:word" xmlns:w="http://schemas.openxmlformats.org/wordprocessingml/2006/main" xmlns:w14="http://schemas.microsoft.com/office/word/2010/wordml" xmlns:w15="http://schemas.microsoft.com/office/word/2012/wordml" xmlns:w16cex="http://schemas.microsoft.com/office/word/2018/wordml/cex" xmlns:w16cid="http://schemas.microsoft.com/office/word/2016/wordml/cid" xmlns:w16="http://schemas.microsoft.com/office/word/2018/wordml" xmlns:w16se="http://schemas.microsoft.com/office/word/2015/wordml/symex" xmlns:wpg="http://schemas.microsoft.com/office/word/2010/wordprocessingGroup" xmlns:wpi="http://schemas.microsoft.com/office/word/2010/wordprocessingInk" xmlns:wne="http://schemas.microsoft.com/office/word/2006/wordml" xmlns:wps="http://schemas.microsoft.com/office/word/2010/wordprocessingShape" mc:Ignorable="w14 w15 w16se w16cid w16 w16cex wp14">
   <w:p/>
 </w:hdr>
 </file>
 
 <file path=word/numbering.xml><?xml version="1.0" encoding="utf-8"?>
-<w:numbering xmlns:wpc="http://schemas.microsoft.com/office/word/2010/wordprocessingCanvas" xmlns:mc="http://schemas.openxmlformats.org/markup-compatibility/2006" xmlns:o="urn:schemas-microsoft-com:office:office" xmlns:r="http://schemas.openxmlformats.org/officeDocument/2006/relationships" xmlns:m="http://schemas.openxmlformats.org/officeDocument/2006/math" xmlns:v="urn:schemas-microsoft-com:vml" xmlns:wp14="http://schemas.microsoft.com/office/word/2010/wordprocessingDrawing" xmlns:wp="http://schemas.openxmlformats.org/drawingml/2006/wordprocessingDrawing" xmlns:w10="urn:schemas-microsoft-com:office:word" xmlns:w="http://schemas.openxmlformats.org/wordprocessingml/2006/main" xmlns:w14="http://schemas.microsoft.com/office/word/2010/wordml" xmlns:w15="http://schemas.microsoft.com/office/word/2012/wordml" xmlns:wpg="http://schemas.microsoft.com/office/word/2010/wordprocessingGroup" xmlns:wpi="http://schemas.microsoft.com/office/word/2010/wordprocessingInk" xmlns:wne="http://schemas.microsoft.com/office/word/2006/wordml" xmlns:wps="http://schemas.microsoft.com/office/word/2010/wordprocessingShape" mc:Ignorable="w14 w15 wp14">
+<w:numbering xmlns:wpc="http://schemas.microsoft.com/office/word/2010/wordprocessingCanvas" xmlns:cx="http://schemas.microsoft.com/office/drawing/2014/chartex" xmlns:cx1="http://schemas.microsoft.com/office/drawing/2015/9/8/chartex" xmlns:cx2="http://schemas.microsoft.com/office/drawing/2015/10/21/chartex" xmlns:cx3="http://schemas.microsoft.com/office/drawing/2016/5/9/chartex" xmlns:cx4="http://schemas.microsoft.com/office/drawing/2016/5/10/chartex" xmlns:cx5="http://schemas.microsoft.com/office/drawing/2016/5/11/chartex" xmlns:cx6="http://schemas.microsoft.com/office/drawing/2016/5/12/chartex" xmlns:cx7="http://schemas.microsoft.com/office/drawing/2016/5/13/chartex" xmlns:cx8="http://schemas.microsoft.com/office/drawing/2016/5/14/chartex" xmlns:mc="http://schemas.openxmlformats.org/markup-compatibility/2006" xmlns:aink="http://schemas.microsoft.com/office/drawing/2016/ink" xmlns:am3d="http://schemas.microsoft.com/office/drawing/2017/model3d" xmlns:o="urn:schemas-microsoft-com:office:office" xmlns:r="http://schemas.openxmlformats.org/officeDocument/2006/relationships" xmlns:m="http://schemas.openxmlformats.org/officeDocument/2006/math" xmlns:v="urn:schemas-microsoft-com:vml" xmlns:wp14="http://schemas.microsoft.com/office/word/2010/wordprocessingDrawing" xmlns:wp="http://schemas.openxmlformats.org/drawingml/2006/wordprocessingDrawing" xmlns:w10="urn:schemas-microsoft-com:office:word" xmlns:w="http://schemas.openxmlformats.org/wordprocessingml/2006/main" xmlns:w14="http://schemas.microsoft.com/office/word/2010/wordml" xmlns:w15="http://schemas.microsoft.com/office/word/2012/wordml" xmlns:w16cex="http://schemas.microsoft.com/office/word/2018/wordml/cex" xmlns:w16cid="http://schemas.microsoft.com/office/word/2016/wordml/cid" xmlns:w16="http://schemas.microsoft.com/office/word/2018/wordml" xmlns:w16se="http://schemas.microsoft.com/office/word/2015/wordml/symex" xmlns:wpg="http://schemas.microsoft.com/office/word/2010/wordprocessingGroup" xmlns:wpi="http://schemas.microsoft.com/office/word/2010/wordprocessingInk" xmlns:wne="http://schemas.microsoft.com/office/word/2006/wordml" xmlns:wps="http://schemas.microsoft.com/office/word/2010/wordprocessingShape" mc:Ignorable="w14 w15 w16se w16cid w16 w16cex wp14">
   <w:abstractNum w:abstractNumId="0" w15:restartNumberingAfterBreak="0">
     <w:nsid w:val="00FB3C30"/>
     <w:multiLevelType w:val="hybridMultilevel"/>
@@ -22124,7 +24551,7 @@
 </file>
 
 <file path=word/styles.xml><?xml version="1.0" encoding="utf-8"?>
-<w:styles xmlns:mc="http://schemas.openxmlformats.org/markup-compatibility/2006" xmlns:r="http://schemas.openxmlformats.org/officeDocument/2006/relationships" xmlns:w="http://schemas.openxmlformats.org/wordprocessingml/2006/main" xmlns:w14="http://schemas.microsoft.com/office/word/2010/wordml" xmlns:w15="http://schemas.microsoft.com/office/word/2012/wordml" mc:Ignorable="w14 w15">
+<w:styles xmlns:mc="http://schemas.openxmlformats.org/markup-compatibility/2006" xmlns:r="http://schemas.openxmlformats.org/officeDocument/2006/relationships" xmlns:w="http://schemas.openxmlformats.org/wordprocessingml/2006/main" xmlns:w14="http://schemas.microsoft.com/office/word/2010/wordml" xmlns:w15="http://schemas.microsoft.com/office/word/2012/wordml" xmlns:w16cex="http://schemas.microsoft.com/office/word/2018/wordml/cex" xmlns:w16cid="http://schemas.microsoft.com/office/word/2016/wordml/cid" xmlns:w16="http://schemas.microsoft.com/office/word/2018/wordml" xmlns:w16se="http://schemas.microsoft.com/office/word/2015/wordml/symex" mc:Ignorable="w14 w15 w16se w16cid w16 w16cex">
   <w:docDefaults>
     <w:rPrDefault>
       <w:rPr>
@@ -22134,7 +24561,7 @@
     </w:rPrDefault>
     <w:pPrDefault/>
   </w:docDefaults>
-  <w:latentStyles w:defLockedState="0" w:defUIPriority="0" w:defSemiHidden="0" w:defUnhideWhenUsed="0" w:defQFormat="0" w:count="371">
+  <w:latentStyles w:defLockedState="0" w:defUIPriority="0" w:defSemiHidden="0" w:defUnhideWhenUsed="0" w:defQFormat="0" w:count="376">
     <w:lsdException w:name="Normal" w:qFormat="1"/>
     <w:lsdException w:name="heading 1" w:qFormat="1"/>
     <w:lsdException w:name="heading 2" w:qFormat="1"/>
@@ -22234,7 +24661,6 @@
     <w:lsdException w:name="HTML Sample" w:semiHidden="1" w:unhideWhenUsed="1"/>
     <w:lsdException w:name="HTML Typewriter" w:semiHidden="1" w:unhideWhenUsed="1"/>
     <w:lsdException w:name="HTML Variable" w:semiHidden="1" w:unhideWhenUsed="1"/>
-    <w:lsdException w:name="Normal Table" w:semiHidden="1" w:unhideWhenUsed="1"/>
     <w:lsdException w:name="annotation subject" w:semiHidden="1" w:unhideWhenUsed="1"/>
     <w:lsdException w:name="No List" w:semiHidden="1" w:unhideWhenUsed="1"/>
     <w:lsdException w:name="Outline List 1" w:semiHidden="1" w:unhideWhenUsed="1"/>
@@ -22277,11 +24703,8 @@
     <w:lsdException w:name="Table Contemporary" w:semiHidden="1" w:unhideWhenUsed="1"/>
     <w:lsdException w:name="Table Elegant" w:semiHidden="1" w:unhideWhenUsed="1"/>
     <w:lsdException w:name="Table Professional" w:semiHidden="1" w:unhideWhenUsed="1"/>
-    <w:lsdException w:name="Table Subtle 1" w:semiHidden="1" w:unhideWhenUsed="1"/>
     <w:lsdException w:name="Table Subtle 2" w:semiHidden="1" w:unhideWhenUsed="1"/>
     <w:lsdException w:name="Table Web 1" w:semiHidden="1" w:unhideWhenUsed="1"/>
-    <w:lsdException w:name="Table Web 2" w:semiHidden="1" w:unhideWhenUsed="1"/>
-    <w:lsdException w:name="Table Web 3" w:semiHidden="1" w:unhideWhenUsed="1"/>
     <w:lsdException w:name="Balloon Text" w:semiHidden="1" w:unhideWhenUsed="1"/>
     <w:lsdException w:name="Table Theme" w:semiHidden="1" w:unhideWhenUsed="1"/>
     <w:lsdException w:name="Placeholder Text" w:semiHidden="1" w:uiPriority="99"/>
@@ -22499,6 +24922,11 @@
     <w:lsdException w:name="List Table 5 Dark Accent 6" w:uiPriority="50"/>
     <w:lsdException w:name="List Table 6 Colorful Accent 6" w:uiPriority="51"/>
     <w:lsdException w:name="List Table 7 Colorful Accent 6" w:uiPriority="52"/>
+    <w:lsdException w:name="Mention" w:semiHidden="1" w:uiPriority="99" w:unhideWhenUsed="1"/>
+    <w:lsdException w:name="Smart Hyperlink" w:semiHidden="1" w:uiPriority="99" w:unhideWhenUsed="1"/>
+    <w:lsdException w:name="Hashtag" w:semiHidden="1" w:uiPriority="99" w:unhideWhenUsed="1"/>
+    <w:lsdException w:name="Unresolved Mention" w:semiHidden="1" w:uiPriority="99" w:unhideWhenUsed="1"/>
+    <w:lsdException w:name="Smart Link" w:semiHidden="1" w:uiPriority="99" w:unhideWhenUsed="1"/>
   </w:latentStyles>
   <w:style w:type="paragraph" w:default="1" w:styleId="Normal">
     <w:name w:val="Normal"/>
@@ -23667,12 +26095,6 @@
 </file>
 
 <file path=customXml/item1.xml><?xml version="1.0" encoding="utf-8"?>
-<p:properties xmlns:p="http://schemas.microsoft.com/office/2006/metadata/properties" xmlns:xsi="http://www.w3.org/2001/XMLSchema-instance">
-  <documentManagement/>
-</p:properties>
-</file>
-
-<file path=customXml/item2.xml><?xml version="1.0" encoding="utf-8"?>
 <ct:contentTypeSchema xmlns:ct="http://schemas.microsoft.com/office/2006/metadata/contentType" xmlns:ma="http://schemas.microsoft.com/office/2006/metadata/properties/metaAttributes" ct:_="" ma:_="" ma:contentTypeName="Document" ma:contentTypeID="0x010100A6B6E0701A0DCC4FAE081B473A49B463" ma:contentTypeVersion="0" ma:contentTypeDescription="Create a new document." ma:contentTypeScope="" ma:versionID="45d1af88bf69831fd548ac51689d9bd0">
   <xsd:schema xmlns:xsd="http://www.w3.org/2001/XMLSchema" xmlns:p="http://schemas.microsoft.com/office/2006/metadata/properties" targetNamespace="http://schemas.microsoft.com/office/2006/metadata/properties" ma:root="true" ma:fieldsID="4aeb20c0e3442673af7ee10786458764">
     <xsd:element name="properties">
@@ -23721,7 +26143,17 @@
 </ct:contentTypeSchema>
 </file>
 
+<file path=customXml/item2.xml><?xml version="1.0" encoding="utf-8"?>
+<b:Sources xmlns:b="http://schemas.openxmlformats.org/officeDocument/2006/bibliography" xmlns="http://schemas.openxmlformats.org/officeDocument/2006/bibliography" SelectedStyle="\APA.XSL" StyleName="APA"/>
+</file>
+
 <file path=customXml/item3.xml><?xml version="1.0" encoding="utf-8"?>
+<p:properties xmlns:p="http://schemas.microsoft.com/office/2006/metadata/properties" xmlns:xsi="http://www.w3.org/2001/XMLSchema-instance">
+  <documentManagement/>
+</p:properties>
+</file>
+
+<file path=customXml/item4.xml><?xml version="1.0" encoding="utf-8"?>
 <?mso-contentType ?>
 <FormTemplates xmlns="http://schemas.microsoft.com/sharepoint/v3/contenttype/forms">
   <Display>DocumentLibraryForm</Display>
@@ -23730,19 +26162,7 @@
 </FormTemplates>
 </file>
 
-<file path=customXml/item4.xml><?xml version="1.0" encoding="utf-8"?>
-<b:Sources xmlns:b="http://schemas.openxmlformats.org/officeDocument/2006/bibliography" xmlns="http://schemas.openxmlformats.org/officeDocument/2006/bibliography" SelectedStyle="\APA.XSL" StyleName="APA"/>
-</file>
-
 <file path=customXml/itemProps1.xml><?xml version="1.0" encoding="utf-8"?>
-<ds:datastoreItem xmlns:ds="http://schemas.openxmlformats.org/officeDocument/2006/customXml" ds:itemID="{58AC4CF0-71CB-4FE9-A712-785427D39FD7}">
-  <ds:schemaRefs>
-    <ds:schemaRef ds:uri="http://schemas.microsoft.com/office/2006/metadata/properties"/>
-  </ds:schemaRefs>
-</ds:datastoreItem>
-</file>
-
-<file path=customXml/itemProps2.xml><?xml version="1.0" encoding="utf-8"?>
 <ds:datastoreItem xmlns:ds="http://schemas.openxmlformats.org/officeDocument/2006/customXml" ds:itemID="{4305520D-ECE0-4DBA-990A-517618791F4C}">
   <ds:schemaRefs>
     <ds:schemaRef ds:uri="http://schemas.microsoft.com/office/2006/metadata/contentType"/>
@@ -23757,18 +26177,26 @@
 </ds:datastoreItem>
 </file>
 
+<file path=customXml/itemProps2.xml><?xml version="1.0" encoding="utf-8"?>
+<ds:datastoreItem xmlns:ds="http://schemas.openxmlformats.org/officeDocument/2006/customXml" ds:itemID="{BD8C0FE3-05E5-48A6-9072-C9DF9BE4F3A7}">
+  <ds:schemaRefs>
+    <ds:schemaRef ds:uri="http://schemas.openxmlformats.org/officeDocument/2006/bibliography"/>
+  </ds:schemaRefs>
+</ds:datastoreItem>
+</file>
+
 <file path=customXml/itemProps3.xml><?xml version="1.0" encoding="utf-8"?>
+<ds:datastoreItem xmlns:ds="http://schemas.openxmlformats.org/officeDocument/2006/customXml" ds:itemID="{58AC4CF0-71CB-4FE9-A712-785427D39FD7}">
+  <ds:schemaRefs>
+    <ds:schemaRef ds:uri="http://schemas.microsoft.com/office/2006/metadata/properties"/>
+  </ds:schemaRefs>
+</ds:datastoreItem>
+</file>
+
+<file path=customXml/itemProps4.xml><?xml version="1.0" encoding="utf-8"?>
 <ds:datastoreItem xmlns:ds="http://schemas.openxmlformats.org/officeDocument/2006/customXml" ds:itemID="{798F2DA3-A237-4E54-9522-9A9554FBFBAA}">
   <ds:schemaRefs>
     <ds:schemaRef ds:uri="http://schemas.microsoft.com/sharepoint/v3/contenttype/forms"/>
   </ds:schemaRefs>
 </ds:datastoreItem>
-</file>
-
-<file path=customXml/itemProps4.xml><?xml version="1.0" encoding="utf-8"?>
-<ds:datastoreItem xmlns:ds="http://schemas.openxmlformats.org/officeDocument/2006/customXml" ds:itemID="{DBA1DD32-504C-46F3-A516-6600735A45AD}">
-  <ds:schemaRefs>
-    <ds:schemaRef ds:uri="http://schemas.openxmlformats.org/officeDocument/2006/bibliography"/>
-  </ds:schemaRefs>
-</ds:datastoreItem>
 </file>